--- a/Verslag.docx
+++ b/Verslag.docx
@@ -5,8 +5,12 @@
     <w:sdt>
       <w:sdtPr>
         <w:rPr>
+          <w:rFonts w:asciiTheme="majorHAnsi" w:eastAsiaTheme="majorEastAsia" w:hAnsiTheme="majorHAnsi" w:cstheme="majorBidi"/>
+          <w:caps/>
           <w:color w:val="4D322D" w:themeColor="text2"/>
+          <w:spacing w:val="30"/>
           <w:sz w:val="24"/>
+          <w:szCs w:val="72"/>
         </w:rPr>
         <w:id w:val="1968695419"/>
         <w:docPartObj>
@@ -17,10 +21,7 @@
       <w:sdtEndPr>
         <w:rPr>
           <w:rStyle w:val="Tekenkop1"/>
-          <w:rFonts w:asciiTheme="majorHAnsi" w:eastAsiaTheme="majorEastAsia" w:hAnsiTheme="majorHAnsi" w:cstheme="majorBidi"/>
-          <w:caps/>
           <w:color w:val="3F251D" w:themeColor="accent1"/>
-          <w:spacing w:val="30"/>
           <w:sz w:val="30"/>
           <w:szCs w:val="30"/>
         </w:rPr>
@@ -112,7 +113,7 @@
                                       <w:pStyle w:val="Titel"/>
                                     </w:pPr>
                                     <w:r>
-                                      <w:t>Telefoon webwinkel</w:t>
+                                      <w:t>Ompa telefoons</w:t>
                                     </w:r>
                                   </w:p>
                                 </w:sdtContent>
@@ -163,7 +164,7 @@
                     <v:stroke joinstyle="miter"/>
                     <v:path gradientshapeok="t" o:connecttype="rect"/>
                   </v:shapetype>
-                  <v:shape id="Tekstvak 21" o:spid="_x0000_s1026" type="#_x0000_t202" style="position:absolute;margin-left:0;margin-top:0;width:310.5pt;height:104.4pt;z-index:251659264;visibility:visible;mso-wrap-style:square;mso-width-percent:950;mso-height-percent:0;mso-top-percent:750;mso-wrap-distance-left:9pt;mso-wrap-distance-top:0;mso-wrap-distance-right:9pt;mso-wrap-distance-bottom:0;mso-position-horizontal:center;mso-position-horizontal-relative:margin;mso-position-vertical-relative:margin;mso-width-percent:950;mso-height-percent:0;mso-top-percent:750;mso-width-relative:margin;mso-height-relative:margin;v-text-anchor:top" o:gfxdata="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" o:allowoverlap="f" filled="f" stroked="f" strokeweight=".5pt">
+                  <v:shape id="Tekstvak 21" o:spid="_x0000_s1026" type="#_x0000_t202" style="position:absolute;margin-left:0;margin-top:0;width:310.5pt;height:104.4pt;z-index:251659264;visibility:visible;mso-wrap-style:square;mso-width-percent:950;mso-height-percent:0;mso-top-percent:750;mso-wrap-distance-left:9pt;mso-wrap-distance-top:0;mso-wrap-distance-right:9pt;mso-wrap-distance-bottom:0;mso-position-horizontal:center;mso-position-horizontal-relative:margin;mso-position-vertical-relative:margin;mso-width-percent:950;mso-height-percent:0;mso-top-percent:750;mso-width-relative:margin;mso-height-relative:margin;v-text-anchor:top" o:gfxdata="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" o:allowoverlap="f" filled="f" stroked="f" strokeweight=".5pt">
                     <v:textbox style="mso-fit-shape-to-text:t" inset="0,0,0,0">
                       <w:txbxContent>
                         <w:sdt>
@@ -181,7 +182,7 @@
                                 <w:pStyle w:val="Titel"/>
                               </w:pPr>
                               <w:r>
-                                <w:t>Telefoon webwinkel</w:t>
+                                <w:t>Ompa telefoons</w:t>
                               </w:r>
                             </w:p>
                           </w:sdtContent>
@@ -462,7 +463,7 @@
               </mc:Choice>
               <mc:Fallback>
                 <w:pict>
-                  <v:shape w14:anchorId="0850DA2A" id="Tekstvak 20" o:spid="_x0000_s1027" type="#_x0000_t202" style="position:absolute;left:0;text-align:left;margin-left:0;margin-top:0;width:310.5pt;height:20.9pt;z-index:251658240;visibility:visible;mso-wrap-style:square;mso-width-percent:950;mso-height-percent:0;mso-wrap-distance-left:9pt;mso-wrap-distance-top:0;mso-wrap-distance-right:9pt;mso-wrap-distance-bottom:0;mso-position-horizontal:center;mso-position-horizontal-relative:margin;mso-position-vertical:bottom;mso-position-vertical-relative:margin;mso-width-percent:950;mso-height-percent:0;mso-width-relative:margin;mso-height-relative:margin;v-text-anchor:top" o:gfxdata="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" o:allowoverlap="f" filled="f" stroked="f" strokeweight=".5pt">
+                  <v:shape w14:anchorId="0850DA2A" id="Tekstvak 20" o:spid="_x0000_s1027" type="#_x0000_t202" style="position:absolute;left:0;text-align:left;margin-left:0;margin-top:0;width:310.5pt;height:20.9pt;z-index:251658240;visibility:visible;mso-wrap-style:square;mso-width-percent:950;mso-height-percent:0;mso-wrap-distance-left:9pt;mso-wrap-distance-top:0;mso-wrap-distance-right:9pt;mso-wrap-distance-bottom:0;mso-position-horizontal:center;mso-position-horizontal-relative:margin;mso-position-vertical:bottom;mso-position-vertical-relative:margin;mso-width-percent:950;mso-height-percent:0;mso-width-relative:margin;mso-height-relative:margin;v-text-anchor:top" o:gfxdata="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" o:allowoverlap="f" filled="f" stroked="f" strokeweight=".5pt">
                     <v:textbox style="mso-fit-shape-to-text:t" inset="0,,0">
                       <w:txbxContent>
                         <w:p>
@@ -549,6 +550,8 @@
             </w:rPr>
             <w:br w:type="page"/>
           </w:r>
+          <w:bookmarkStart w:id="0" w:name="_GoBack"/>
+          <w:bookmarkEnd w:id="0"/>
         </w:p>
         <w:p>
           <w:pPr>
@@ -590,26 +593,31 @@
         <w:pStyle w:val="Ondertitel"/>
         <w:jc w:val="left"/>
       </w:pPr>
-      <w:fldSimple w:instr=" TOC \o &quot;1-3&quot; \p &quot; &quot; \h \z \u ">
-        <w:r>
-          <w:rPr>
-            <w:b/>
-            <w:bCs/>
-            <w:noProof/>
-          </w:rPr>
-          <w:t>Geen inhoudsopgavegeg</w:t>
-        </w:r>
-        <w:bookmarkStart w:id="0" w:name="_GoBack"/>
-        <w:bookmarkEnd w:id="0"/>
-        <w:r>
-          <w:rPr>
-            <w:b/>
-            <w:bCs/>
-            <w:noProof/>
-          </w:rPr>
-          <w:t>evens gevonden.</w:t>
-        </w:r>
-      </w:fldSimple>
+      <w:r>
+        <w:fldChar w:fldCharType="begin"/>
+      </w:r>
+      <w:r>
+        <w:instrText xml:space="preserve"> TOC \o "1-3" \p " " \h \z \u </w:instrText>
+      </w:r>
+      <w:r>
+        <w:fldChar w:fldCharType="separate"/>
+      </w:r>
+      <w:r>
+        <w:rPr>
+          <w:b/>
+          <w:bCs/>
+          <w:noProof/>
+        </w:rPr>
+        <w:t>Geen inhoudsopgavegegevens gevonden.</w:t>
+      </w:r>
+      <w:r>
+        <w:rPr>
+          <w:b/>
+          <w:bCs/>
+          <w:noProof/>
+        </w:rPr>
+        <w:fldChar w:fldCharType="end"/>
+      </w:r>
       <w:r>
         <w:br w:type="page"/>
       </w:r>
@@ -714,6 +722,7 @@
               <w:dataBinding w:prefixMappings="xmlns:ns0='http://purl.org/dc/elements/1.1/' xmlns:ns1='http://schemas.openxmlformats.org/package/2006/metadata/core-properties' " w:xpath="/ns1:coreProperties[1]/ns0:title[1]" w:storeItemID="{6C3C8BC8-F283-45AE-878A-BAB7291924A1}"/>
               <w:text/>
             </w:sdtPr>
+            <w:sdtEndPr/>
             <w:sdtContent>
               <w:r>
                 <w:rPr>
@@ -722,7 +731,7 @@
                   <w:sz w:val="18"/>
                   <w:szCs w:val="18"/>
                 </w:rPr>
-                <w:t>Telefoon webwinkel</w:t>
+                <w:t>Ompa telefoons</w:t>
               </w:r>
             </w:sdtContent>
           </w:sdt>
@@ -751,6 +760,7 @@
             <w:dataBinding w:prefixMappings="xmlns:ns0='http://purl.org/dc/elements/1.1/' xmlns:ns1='http://schemas.openxmlformats.org/package/2006/metadata/core-properties' " w:xpath="/ns1:coreProperties[1]/ns0:creator[1]" w:storeItemID="{6C3C8BC8-F283-45AE-878A-BAB7291924A1}"/>
             <w:text/>
           </w:sdtPr>
+          <w:sdtEndPr/>
           <w:sdtContent>
             <w:p>
               <w:pPr>
@@ -1437,6 +1447,7 @@
     <w:lsdException w:name="HTML Sample" w:semiHidden="1" w:unhideWhenUsed="1"/>
     <w:lsdException w:name="HTML Typewriter" w:semiHidden="1" w:unhideWhenUsed="1"/>
     <w:lsdException w:name="HTML Variable" w:semiHidden="1" w:unhideWhenUsed="1"/>
+    <w:lsdException w:name="Normal Table" w:semiHidden="1" w:unhideWhenUsed="1"/>
     <w:lsdException w:name="annotation subject" w:semiHidden="1" w:unhideWhenUsed="1"/>
     <w:lsdException w:name="No List" w:semiHidden="1" w:unhideWhenUsed="1"/>
     <w:lsdException w:name="Outline List 1" w:semiHidden="1" w:unhideWhenUsed="1"/>
@@ -1480,8 +1491,10 @@
     <w:lsdException w:name="Table Elegant" w:semiHidden="1" w:unhideWhenUsed="1"/>
     <w:lsdException w:name="Table Professional" w:semiHidden="1" w:unhideWhenUsed="1"/>
     <w:lsdException w:name="Table Subtle 1" w:semiHidden="1" w:unhideWhenUsed="1"/>
+    <w:lsdException w:name="Table Subtle 2" w:semiHidden="1" w:unhideWhenUsed="1"/>
     <w:lsdException w:name="Table Web 1" w:semiHidden="1" w:unhideWhenUsed="1"/>
     <w:lsdException w:name="Table Web 2" w:semiHidden="1" w:unhideWhenUsed="1"/>
+    <w:lsdException w:name="Table Web 3" w:semiHidden="1" w:unhideWhenUsed="1"/>
     <w:lsdException w:name="Balloon Text" w:semiHidden="1" w:unhideWhenUsed="1"/>
     <w:lsdException w:name="Table Grid" w:uiPriority="59"/>
     <w:lsdException w:name="Table Theme" w:semiHidden="1" w:unhideWhenUsed="1"/>
@@ -1914,6 +1927,7 @@
   <w:style w:type="character" w:default="1" w:styleId="Standaardalinea-lettertype">
     <w:name w:val="Default Paragraph Font"/>
     <w:uiPriority w:val="1"/>
+    <w:semiHidden/>
     <w:unhideWhenUsed/>
   </w:style>
   <w:style w:type="table" w:default="1" w:styleId="Standaardtabel">
@@ -3176,84 +3190,6 @@
   <w:docParts>
     <w:docPart>
       <w:docPartPr>
-        <w:name w:val="C885172840D643DE825C6CA61051BD50"/>
-        <w:category>
-          <w:name w:val="Algemeen"/>
-          <w:gallery w:val="placeholder"/>
-        </w:category>
-        <w:types>
-          <w:type w:val="bbPlcHdr"/>
-        </w:types>
-        <w:behaviors>
-          <w:behavior w:val="content"/>
-        </w:behaviors>
-        <w:guid w:val="{8A39181C-D0FB-4F99-9000-9E4AE2CFFEEC}"/>
-      </w:docPartPr>
-      <w:docPartBody>
-        <w:p>
-          <w:pPr>
-            <w:pStyle w:val="C885172840D643DE825C6CA61051BD50"/>
-          </w:pPr>
-          <w:r>
-            <w:t>[Naam]</w:t>
-          </w:r>
-        </w:p>
-      </w:docPartBody>
-    </w:docPart>
-    <w:docPart>
-      <w:docPartPr>
-        <w:name w:val="1ED85DA3C1D64393BBB29BA9E78D75D7"/>
-        <w:category>
-          <w:name w:val="Algemeen"/>
-          <w:gallery w:val="placeholder"/>
-        </w:category>
-        <w:types>
-          <w:type w:val="bbPlcHdr"/>
-        </w:types>
-        <w:behaviors>
-          <w:behavior w:val="content"/>
-        </w:behaviors>
-        <w:guid w:val="{CE14AD88-B629-49A6-8742-2C8A13BA3338}"/>
-      </w:docPartPr>
-      <w:docPartBody>
-        <w:p>
-          <w:pPr>
-            <w:pStyle w:val="1ED85DA3C1D64393BBB29BA9E78D75D7"/>
-          </w:pPr>
-          <w:r>
-            <w:t>[Cursustitel]</w:t>
-          </w:r>
-        </w:p>
-      </w:docPartBody>
-    </w:docPart>
-    <w:docPart>
-      <w:docPartPr>
-        <w:name w:val="7A9EF083EE0A40709421A588D8F52803"/>
-        <w:category>
-          <w:name w:val="Algemeen"/>
-          <w:gallery w:val="placeholder"/>
-        </w:category>
-        <w:types>
-          <w:type w:val="bbPlcHdr"/>
-        </w:types>
-        <w:behaviors>
-          <w:behavior w:val="content"/>
-        </w:behaviors>
-        <w:guid w:val="{9B4B7DD6-6646-45C0-A41E-36E75496DC32}"/>
-      </w:docPartPr>
-      <w:docPartBody>
-        <w:p>
-          <w:pPr>
-            <w:pStyle w:val="7A9EF083EE0A40709421A588D8F52803"/>
-          </w:pPr>
-          <w:r>
-            <w:t>[Datum]</w:t>
-          </w:r>
-        </w:p>
-      </w:docPartBody>
-    </w:docPart>
-    <w:docPart>
-      <w:docPartPr>
         <w:name w:val="C8BAAAE08EED4345B8280EDA0DB91B6A"/>
         <w:category>
           <w:name w:val="Algemeen"/>
@@ -3335,7 +3271,7 @@
     <w:charset w:val="00"/>
     <w:family w:val="roman"/>
     <w:pitch w:val="variable"/>
-    <w:sig w:usb0="20002A87" w:usb1="80000000" w:usb2="00000008" w:usb3="00000000" w:csb0="000001FF" w:csb1="00000000"/>
+    <w:sig w:usb0="E0002EFF" w:usb1="C000785B" w:usb2="00000009" w:usb3="00000000" w:csb0="000001FF" w:csb1="00000000"/>
   </w:font>
   <w:font w:name="Constantia">
     <w:panose1 w:val="02030602050306030303"/>
@@ -3356,14 +3292,14 @@
     <w:charset w:val="00"/>
     <w:family w:val="swiss"/>
     <w:pitch w:val="variable"/>
-    <w:sig w:usb0="E1002AFF" w:usb1="4000ACFF" w:usb2="00000009" w:usb3="00000000" w:csb0="000001FF" w:csb1="00000000"/>
+    <w:sig w:usb0="E0002AFF" w:usb1="C000247B" w:usb2="00000009" w:usb3="00000000" w:csb0="000001FF" w:csb1="00000000"/>
   </w:font>
   <w:font w:name="Calibri Light">
     <w:panose1 w:val="020F0302020204030204"/>
     <w:charset w:val="00"/>
     <w:family w:val="swiss"/>
     <w:pitch w:val="variable"/>
-    <w:sig w:usb0="A0002AEF" w:usb1="4000207B" w:usb2="00000000" w:usb3="00000000" w:csb0="000001FF" w:csb1="00000000"/>
+    <w:sig w:usb0="E0002AFF" w:usb1="C000247B" w:usb2="00000009" w:usb3="00000000" w:csb0="000001FF" w:csb1="00000000"/>
   </w:font>
 </w:fonts>
 </file>
@@ -3412,6 +3348,8 @@
   </w:compat>
   <w:rsids>
     <w:rsidRoot w:val="00E17A5F"/>
+    <w:rsid w:val="004A1760"/>
+    <w:rsid w:val="00776CF5"/>
     <w:rsid w:val="00E17A5F"/>
   </w:rsids>
   <m:mathPr>
@@ -4339,7 +4277,7 @@
 </file>
 
 <file path=customXml/itemProps3.xml><?xml version="1.0" encoding="utf-8"?>
-<ds:datastoreItem xmlns:ds="http://schemas.openxmlformats.org/officeDocument/2006/customXml" ds:itemID="{629DFD1B-17B9-4291-B857-6C159B18ED26}">
+<ds:datastoreItem xmlns:ds="http://schemas.openxmlformats.org/officeDocument/2006/customXml" ds:itemID="{25215AF0-C126-43E6-BB39-3298735BC321}">
   <ds:schemaRefs>
     <ds:schemaRef ds:uri="http://schemas.openxmlformats.org/officeDocument/2006/bibliography"/>
   </ds:schemaRefs>

--- a/Verslag.docx
+++ b/Verslag.docx
@@ -380,9 +380,6 @@
                                     <w:alias w:val="Naam"/>
                                     <w:tag w:val=""/>
                                     <w:id w:val="-304397026"/>
-                                    <w:placeholder>
-                                      <w:docPart w:val="C885172840D643DE825C6CA61051BD50"/>
-                                    </w:placeholder>
                                     <w:dataBinding w:prefixMappings="xmlns:ns0='http://purl.org/dc/elements/1.1/' xmlns:ns1='http://schemas.openxmlformats.org/package/2006/metadata/core-properties' " w:xpath="/ns1:coreProperties[1]/ns0:creator[1]" w:storeItemID="{6C3C8BC8-F283-45AE-878A-BAB7291924A1}"/>
                                     <w:text/>
                                   </w:sdtPr>
@@ -401,9 +398,6 @@
                                     <w:alias w:val="Cursustitel"/>
                                     <w:tag w:val=""/>
                                     <w:id w:val="-728219936"/>
-                                    <w:placeholder>
-                                      <w:docPart w:val="1ED85DA3C1D64393BBB29BA9E78D75D7"/>
-                                    </w:placeholder>
                                     <w:dataBinding w:prefixMappings="xmlns:ns0='http://purl.org/dc/elements/1.1/' xmlns:ns1='http://schemas.openxmlformats.org/package/2006/metadata/core-properties' " w:xpath="/ns1:coreProperties[1]/ns1:keywords[1]" w:storeItemID="{6C3C8BC8-F283-45AE-878A-BAB7291924A1}"/>
                                     <w:text/>
                                   </w:sdtPr>
@@ -422,9 +416,6 @@
                                     <w:alias w:val="Datum"/>
                                     <w:tag w:val=""/>
                                     <w:id w:val="2032065285"/>
-                                    <w:placeholder>
-                                      <w:docPart w:val="7A9EF083EE0A40709421A588D8F52803"/>
-                                    </w:placeholder>
                                     <w:dataBinding w:prefixMappings="xmlns:ns0='http://schemas.microsoft.com/office/2006/coverPageProps' " w:xpath="/ns0:CoverPageProperties[1]/ns0:PublishDate[1]" w:storeItemID="{55AF091B-3C7A-41E3-B477-F2FDAA23CFDA}"/>
                                     <w:date w:fullDate="2018-05-16T00:00:00Z">
                                       <w:dateFormat w:val="d MMMM yyyy"/>
@@ -475,9 +466,6 @@
                               <w:alias w:val="Naam"/>
                               <w:tag w:val=""/>
                               <w:id w:val="-304397026"/>
-                              <w:placeholder>
-                                <w:docPart w:val="C885172840D643DE825C6CA61051BD50"/>
-                              </w:placeholder>
                               <w:dataBinding w:prefixMappings="xmlns:ns0='http://purl.org/dc/elements/1.1/' xmlns:ns1='http://schemas.openxmlformats.org/package/2006/metadata/core-properties' " w:xpath="/ns1:coreProperties[1]/ns0:creator[1]" w:storeItemID="{6C3C8BC8-F283-45AE-878A-BAB7291924A1}"/>
                               <w:text/>
                             </w:sdtPr>
@@ -496,9 +484,6 @@
                               <w:alias w:val="Cursustitel"/>
                               <w:tag w:val=""/>
                               <w:id w:val="-728219936"/>
-                              <w:placeholder>
-                                <w:docPart w:val="1ED85DA3C1D64393BBB29BA9E78D75D7"/>
-                              </w:placeholder>
                               <w:dataBinding w:prefixMappings="xmlns:ns0='http://purl.org/dc/elements/1.1/' xmlns:ns1='http://schemas.openxmlformats.org/package/2006/metadata/core-properties' " w:xpath="/ns1:coreProperties[1]/ns1:keywords[1]" w:storeItemID="{6C3C8BC8-F283-45AE-878A-BAB7291924A1}"/>
                               <w:text/>
                             </w:sdtPr>
@@ -517,9 +502,6 @@
                               <w:alias w:val="Datum"/>
                               <w:tag w:val=""/>
                               <w:id w:val="2032065285"/>
-                              <w:placeholder>
-                                <w:docPart w:val="7A9EF083EE0A40709421A588D8F52803"/>
-                              </w:placeholder>
                               <w:dataBinding w:prefixMappings="xmlns:ns0='http://schemas.microsoft.com/office/2006/coverPageProps' " w:xpath="/ns0:CoverPageProperties[1]/ns0:PublishDate[1]" w:storeItemID="{55AF091B-3C7A-41E3-B477-F2FDAA23CFDA}"/>
                               <w:date w:fullDate="2018-05-16T00:00:00Z">
                                 <w:dateFormat w:val="d MMMM yyyy"/>
@@ -550,8 +532,6 @@
             </w:rPr>
             <w:br w:type="page"/>
           </w:r>
-          <w:bookmarkStart w:id="0" w:name="_GoBack"/>
-          <w:bookmarkEnd w:id="0"/>
         </w:p>
         <w:p>
           <w:pPr>
@@ -593,31 +573,16 @@
         <w:pStyle w:val="Ondertitel"/>
         <w:jc w:val="left"/>
       </w:pPr>
-      <w:r>
-        <w:fldChar w:fldCharType="begin"/>
-      </w:r>
-      <w:r>
-        <w:instrText xml:space="preserve"> TOC \o "1-3" \p " " \h \z \u </w:instrText>
-      </w:r>
-      <w:r>
-        <w:fldChar w:fldCharType="separate"/>
-      </w:r>
-      <w:r>
-        <w:rPr>
-          <w:b/>
-          <w:bCs/>
-          <w:noProof/>
-        </w:rPr>
-        <w:t>Geen inhoudsopgavegegevens gevonden.</w:t>
-      </w:r>
-      <w:r>
-        <w:rPr>
-          <w:b/>
-          <w:bCs/>
-          <w:noProof/>
-        </w:rPr>
-        <w:fldChar w:fldCharType="end"/>
-      </w:r>
+      <w:fldSimple w:instr=" TOC \o &quot;1-3&quot; \p &quot; &quot; \h \z \u ">
+        <w:r>
+          <w:rPr>
+            <w:b/>
+            <w:bCs/>
+            <w:noProof/>
+          </w:rPr>
+          <w:t>Geen inhoudsopgavegegevens gevonden.</w:t>
+        </w:r>
+      </w:fldSimple>
       <w:r>
         <w:br w:type="page"/>
       </w:r>
@@ -627,13 +592,309 @@
         <w:pStyle w:val="Titel"/>
       </w:pPr>
       <w:r>
+        <w:rPr>
+          <w:noProof/>
+        </w:rPr>
         <w:lastRenderedPageBreak/>
+        <w:drawing>
+          <wp:anchor distT="0" distB="0" distL="114300" distR="114300" simplePos="0" relativeHeight="251663360" behindDoc="0" locked="0" layoutInCell="1" allowOverlap="1" wp14:anchorId="052A814B" wp14:editId="71EADD7A">
+            <wp:simplePos x="0" y="0"/>
+            <wp:positionH relativeFrom="column">
+              <wp:posOffset>3070642</wp:posOffset>
+            </wp:positionH>
+            <wp:positionV relativeFrom="paragraph">
+              <wp:posOffset>974090</wp:posOffset>
+            </wp:positionV>
+            <wp:extent cx="3108960" cy="2852420"/>
+            <wp:effectExtent l="0" t="0" r="0" b="5080"/>
+            <wp:wrapThrough wrapText="bothSides">
+              <wp:wrapPolygon edited="0">
+                <wp:start x="0" y="0"/>
+                <wp:lineTo x="0" y="21494"/>
+                <wp:lineTo x="21441" y="21494"/>
+                <wp:lineTo x="21441" y="0"/>
+                <wp:lineTo x="0" y="0"/>
+              </wp:wrapPolygon>
+            </wp:wrapThrough>
+            <wp:docPr id="1" name="Afbeelding 1"/>
+            <wp:cNvGraphicFramePr>
+              <a:graphicFrameLocks xmlns:a="http://schemas.openxmlformats.org/drawingml/2006/main" noChangeAspect="1"/>
+            </wp:cNvGraphicFramePr>
+            <a:graphic xmlns:a="http://schemas.openxmlformats.org/drawingml/2006/main">
+              <a:graphicData uri="http://schemas.openxmlformats.org/drawingml/2006/picture">
+                <pic:pic xmlns:pic="http://schemas.openxmlformats.org/drawingml/2006/picture">
+                  <pic:nvPicPr>
+                    <pic:cNvPr id="1" name=""/>
+                    <pic:cNvPicPr/>
+                  </pic:nvPicPr>
+                  <pic:blipFill>
+                    <a:blip r:embed="rId12" cstate="print">
+                      <a:extLst>
+                        <a:ext uri="{28A0092B-C50C-407E-A947-70E740481C1C}">
+                          <a14:useLocalDpi xmlns:a14="http://schemas.microsoft.com/office/drawing/2010/main" val="0"/>
+                        </a:ext>
+                      </a:extLst>
+                    </a:blip>
+                    <a:stretch>
+                      <a:fillRect/>
+                    </a:stretch>
+                  </pic:blipFill>
+                  <pic:spPr>
+                    <a:xfrm>
+                      <a:off x="0" y="0"/>
+                      <a:ext cx="3108960" cy="2852420"/>
+                    </a:xfrm>
+                    <a:prstGeom prst="rect">
+                      <a:avLst/>
+                    </a:prstGeom>
+                  </pic:spPr>
+                </pic:pic>
+              </a:graphicData>
+            </a:graphic>
+            <wp14:sizeRelH relativeFrom="page">
+              <wp14:pctWidth>0</wp14:pctWidth>
+            </wp14:sizeRelH>
+            <wp14:sizeRelV relativeFrom="page">
+              <wp14:pctHeight>0</wp14:pctHeight>
+            </wp14:sizeRelV>
+          </wp:anchor>
+        </w:drawing>
+      </w:r>
+      <w:r>
+        <w:rPr>
+          <w:noProof/>
+        </w:rPr>
+        <w:drawing>
+          <wp:anchor distT="0" distB="0" distL="114300" distR="114300" simplePos="0" relativeHeight="251665408" behindDoc="0" locked="0" layoutInCell="1" allowOverlap="1" wp14:anchorId="5594C7D4" wp14:editId="7CD42376">
+            <wp:simplePos x="0" y="0"/>
+            <wp:positionH relativeFrom="column">
+              <wp:posOffset>-273050</wp:posOffset>
+            </wp:positionH>
+            <wp:positionV relativeFrom="paragraph">
+              <wp:posOffset>976630</wp:posOffset>
+            </wp:positionV>
+            <wp:extent cx="3108960" cy="2851785"/>
+            <wp:effectExtent l="0" t="0" r="0" b="5715"/>
+            <wp:wrapThrough wrapText="bothSides">
+              <wp:wrapPolygon edited="0">
+                <wp:start x="0" y="0"/>
+                <wp:lineTo x="0" y="21499"/>
+                <wp:lineTo x="21441" y="21499"/>
+                <wp:lineTo x="21441" y="0"/>
+                <wp:lineTo x="0" y="0"/>
+              </wp:wrapPolygon>
+            </wp:wrapThrough>
+            <wp:docPr id="3" name="Afbeelding 3"/>
+            <wp:cNvGraphicFramePr>
+              <a:graphicFrameLocks xmlns:a="http://schemas.openxmlformats.org/drawingml/2006/main" noChangeAspect="1"/>
+            </wp:cNvGraphicFramePr>
+            <a:graphic xmlns:a="http://schemas.openxmlformats.org/drawingml/2006/main">
+              <a:graphicData uri="http://schemas.openxmlformats.org/drawingml/2006/picture">
+                <pic:pic xmlns:pic="http://schemas.openxmlformats.org/drawingml/2006/picture">
+                  <pic:nvPicPr>
+                    <pic:cNvPr id="0" name="Picture 1"/>
+                    <pic:cNvPicPr>
+                      <a:picLocks noChangeAspect="1" noChangeArrowheads="1"/>
+                    </pic:cNvPicPr>
+                  </pic:nvPicPr>
+                  <pic:blipFill>
+                    <a:blip r:embed="rId13">
+                      <a:extLst>
+                        <a:ext uri="{28A0092B-C50C-407E-A947-70E740481C1C}">
+                          <a14:useLocalDpi xmlns:a14="http://schemas.microsoft.com/office/drawing/2010/main" val="0"/>
+                        </a:ext>
+                      </a:extLst>
+                    </a:blip>
+                    <a:srcRect/>
+                    <a:stretch>
+                      <a:fillRect/>
+                    </a:stretch>
+                  </pic:blipFill>
+                  <pic:spPr bwMode="auto">
+                    <a:xfrm>
+                      <a:off x="0" y="0"/>
+                      <a:ext cx="3108960" cy="2851785"/>
+                    </a:xfrm>
+                    <a:prstGeom prst="rect">
+                      <a:avLst/>
+                    </a:prstGeom>
+                    <a:noFill/>
+                    <a:ln>
+                      <a:noFill/>
+                    </a:ln>
+                  </pic:spPr>
+                </pic:pic>
+              </a:graphicData>
+            </a:graphic>
+            <wp14:sizeRelH relativeFrom="page">
+              <wp14:pctWidth>0</wp14:pctWidth>
+            </wp14:sizeRelH>
+            <wp14:sizeRelV relativeFrom="page">
+              <wp14:pctHeight>0</wp14:pctHeight>
+            </wp14:sizeRelV>
+          </wp:anchor>
+        </w:drawing>
+      </w:r>
+      <w:r>
         <w:t>Mockup</w:t>
       </w:r>
     </w:p>
+    <w:p>
+      <w:r>
+        <w:rPr>
+          <w:noProof/>
+        </w:rPr>
+        <w:drawing>
+          <wp:anchor distT="0" distB="0" distL="114300" distR="114300" simplePos="0" relativeHeight="251664384" behindDoc="0" locked="0" layoutInCell="1" allowOverlap="1" wp14:anchorId="4E771CF2" wp14:editId="3507BE54">
+            <wp:simplePos x="0" y="0"/>
+            <wp:positionH relativeFrom="column">
+              <wp:posOffset>-273050</wp:posOffset>
+            </wp:positionH>
+            <wp:positionV relativeFrom="paragraph">
+              <wp:posOffset>3282315</wp:posOffset>
+            </wp:positionV>
+            <wp:extent cx="3108960" cy="2882900"/>
+            <wp:effectExtent l="0" t="0" r="0" b="0"/>
+            <wp:wrapThrough wrapText="bothSides">
+              <wp:wrapPolygon edited="0">
+                <wp:start x="0" y="0"/>
+                <wp:lineTo x="0" y="21410"/>
+                <wp:lineTo x="21441" y="21410"/>
+                <wp:lineTo x="21441" y="0"/>
+                <wp:lineTo x="0" y="0"/>
+              </wp:wrapPolygon>
+            </wp:wrapThrough>
+            <wp:docPr id="2" name="Afbeelding 2"/>
+            <wp:cNvGraphicFramePr>
+              <a:graphicFrameLocks xmlns:a="http://schemas.openxmlformats.org/drawingml/2006/main" noChangeAspect="1"/>
+            </wp:cNvGraphicFramePr>
+            <a:graphic xmlns:a="http://schemas.openxmlformats.org/drawingml/2006/main">
+              <a:graphicData uri="http://schemas.openxmlformats.org/drawingml/2006/picture">
+                <pic:pic xmlns:pic="http://schemas.openxmlformats.org/drawingml/2006/picture">
+                  <pic:nvPicPr>
+                    <pic:cNvPr id="1" name=""/>
+                    <pic:cNvPicPr/>
+                  </pic:nvPicPr>
+                  <pic:blipFill>
+                    <a:blip r:embed="rId14" cstate="print">
+                      <a:extLst>
+                        <a:ext uri="{28A0092B-C50C-407E-A947-70E740481C1C}">
+                          <a14:useLocalDpi xmlns:a14="http://schemas.microsoft.com/office/drawing/2010/main" val="0"/>
+                        </a:ext>
+                      </a:extLst>
+                    </a:blip>
+                    <a:stretch>
+                      <a:fillRect/>
+                    </a:stretch>
+                  </pic:blipFill>
+                  <pic:spPr>
+                    <a:xfrm>
+                      <a:off x="0" y="0"/>
+                      <a:ext cx="3108960" cy="2882900"/>
+                    </a:xfrm>
+                    <a:prstGeom prst="rect">
+                      <a:avLst/>
+                    </a:prstGeom>
+                  </pic:spPr>
+                </pic:pic>
+              </a:graphicData>
+            </a:graphic>
+            <wp14:sizeRelH relativeFrom="page">
+              <wp14:pctWidth>0</wp14:pctWidth>
+            </wp14:sizeRelH>
+            <wp14:sizeRelV relativeFrom="page">
+              <wp14:pctHeight>0</wp14:pctHeight>
+            </wp14:sizeRelV>
+          </wp:anchor>
+        </w:drawing>
+      </w:r>
+      <w:r>
+        <w:br w:type="page"/>
+      </w:r>
+      <w:bookmarkStart w:id="0" w:name="_GoBack"/>
+      <w:bookmarkEnd w:id="0"/>
+    </w:p>
+    <w:p>
+      <w:r>
+        <w:rPr>
+          <w:noProof/>
+        </w:rPr>
+        <w:lastRenderedPageBreak/>
+        <w:drawing>
+          <wp:anchor distT="0" distB="0" distL="114300" distR="114300" simplePos="0" relativeHeight="251666432" behindDoc="0" locked="0" layoutInCell="1" allowOverlap="1" wp14:anchorId="59FC2019" wp14:editId="0FC6BFEA">
+            <wp:simplePos x="0" y="0"/>
+            <wp:positionH relativeFrom="column">
+              <wp:posOffset>1348740</wp:posOffset>
+            </wp:positionH>
+            <wp:positionV relativeFrom="paragraph">
+              <wp:posOffset>0</wp:posOffset>
+            </wp:positionV>
+            <wp:extent cx="3131185" cy="2882900"/>
+            <wp:effectExtent l="0" t="0" r="0" b="0"/>
+            <wp:wrapThrough wrapText="bothSides">
+              <wp:wrapPolygon edited="0">
+                <wp:start x="0" y="0"/>
+                <wp:lineTo x="0" y="21410"/>
+                <wp:lineTo x="21420" y="21410"/>
+                <wp:lineTo x="21420" y="0"/>
+                <wp:lineTo x="0" y="0"/>
+              </wp:wrapPolygon>
+            </wp:wrapThrough>
+            <wp:docPr id="4" name="Afbeelding 4"/>
+            <wp:cNvGraphicFramePr>
+              <a:graphicFrameLocks xmlns:a="http://schemas.openxmlformats.org/drawingml/2006/main" noChangeAspect="1"/>
+            </wp:cNvGraphicFramePr>
+            <a:graphic xmlns:a="http://schemas.openxmlformats.org/drawingml/2006/main">
+              <a:graphicData uri="http://schemas.openxmlformats.org/drawingml/2006/picture">
+                <pic:pic xmlns:pic="http://schemas.openxmlformats.org/drawingml/2006/picture">
+                  <pic:nvPicPr>
+                    <pic:cNvPr id="0" name="Picture 3"/>
+                    <pic:cNvPicPr>
+                      <a:picLocks noChangeAspect="1" noChangeArrowheads="1"/>
+                    </pic:cNvPicPr>
+                  </pic:nvPicPr>
+                  <pic:blipFill>
+                    <a:blip r:embed="rId15" cstate="print">
+                      <a:extLst>
+                        <a:ext uri="{28A0092B-C50C-407E-A947-70E740481C1C}">
+                          <a14:useLocalDpi xmlns:a14="http://schemas.microsoft.com/office/drawing/2010/main" val="0"/>
+                        </a:ext>
+                      </a:extLst>
+                    </a:blip>
+                    <a:srcRect/>
+                    <a:stretch>
+                      <a:fillRect/>
+                    </a:stretch>
+                  </pic:blipFill>
+                  <pic:spPr bwMode="auto">
+                    <a:xfrm>
+                      <a:off x="0" y="0"/>
+                      <a:ext cx="3131185" cy="2882900"/>
+                    </a:xfrm>
+                    <a:prstGeom prst="rect">
+                      <a:avLst/>
+                    </a:prstGeom>
+                    <a:noFill/>
+                    <a:ln>
+                      <a:noFill/>
+                    </a:ln>
+                  </pic:spPr>
+                </pic:pic>
+              </a:graphicData>
+            </a:graphic>
+            <wp14:sizeRelH relativeFrom="page">
+              <wp14:pctWidth>0</wp14:pctWidth>
+            </wp14:sizeRelH>
+            <wp14:sizeRelV relativeFrom="page">
+              <wp14:pctHeight>0</wp14:pctHeight>
+            </wp14:sizeRelV>
+          </wp:anchor>
+        </w:drawing>
+      </w:r>
+    </w:p>
     <w:sectPr>
-      <w:headerReference w:type="default" r:id="rId12"/>
-      <w:footerReference w:type="default" r:id="rId13"/>
+      <w:headerReference w:type="default" r:id="rId16"/>
+      <w:footerReference w:type="default" r:id="rId17"/>
       <w:pgSz w:w="11907" w:h="16839" w:code="9"/>
       <w:pgMar w:top="1440" w:right="1800" w:bottom="1440" w:left="1800" w:header="720" w:footer="720" w:gutter="0"/>
       <w:pgNumType w:start="0"/>
@@ -4277,7 +4538,7 @@
 </file>
 
 <file path=customXml/itemProps3.xml><?xml version="1.0" encoding="utf-8"?>
-<ds:datastoreItem xmlns:ds="http://schemas.openxmlformats.org/officeDocument/2006/customXml" ds:itemID="{25215AF0-C126-43E6-BB39-3298735BC321}">
+<ds:datastoreItem xmlns:ds="http://schemas.openxmlformats.org/officeDocument/2006/customXml" ds:itemID="{908D1241-B5FB-4E55-A112-D3E1C1E9802C}">
   <ds:schemaRefs>
     <ds:schemaRef ds:uri="http://schemas.openxmlformats.org/officeDocument/2006/bibliography"/>
   </ds:schemaRefs>

--- a/Verslag.docx
+++ b/Verslag.docx
@@ -573,16 +573,26 @@
         <w:pStyle w:val="Ondertitel"/>
         <w:jc w:val="left"/>
       </w:pPr>
-      <w:fldSimple w:instr=" TOC \o &quot;1-3&quot; \p &quot; &quot; \h \z \u ">
-        <w:r>
-          <w:rPr>
-            <w:b/>
-            <w:bCs/>
-            <w:noProof/>
-          </w:rPr>
-          <w:t>Geen inhoudsopgavegegevens gevonden.</w:t>
-        </w:r>
-      </w:fldSimple>
+      <w:r>
+        <w:fldChar w:fldCharType="begin"/>
+      </w:r>
+      <w:r>
+        <w:instrText xml:space="preserve"> TOC \o "1-3" \p " " \h \z \u </w:instrText>
+      </w:r>
+      <w:r>
+        <w:fldChar w:fldCharType="separate"/>
+      </w:r>
+      <w:r>
+        <w:rPr>
+          <w:b/>
+          <w:bCs/>
+          <w:noProof/>
+        </w:rPr>
+        <w:t>Geen inhoudsopgavegegevens gevonden.</w:t>
+      </w:r>
+      <w:r>
+        <w:fldChar w:fldCharType="end"/>
+      </w:r>
       <w:r>
         <w:br w:type="page"/>
       </w:r>
@@ -597,10 +607,10 @@
         </w:rPr>
         <w:lastRenderedPageBreak/>
         <w:drawing>
-          <wp:anchor distT="0" distB="0" distL="114300" distR="114300" simplePos="0" relativeHeight="251663360" behindDoc="0" locked="0" layoutInCell="1" allowOverlap="1" wp14:anchorId="052A814B" wp14:editId="71EADD7A">
+          <wp:anchor distT="0" distB="0" distL="114300" distR="114300" simplePos="0" relativeHeight="251663360" behindDoc="0" locked="0" layoutInCell="1" allowOverlap="1" wp14:anchorId="052A814B" wp14:editId="1293CAD5">
             <wp:simplePos x="0" y="0"/>
             <wp:positionH relativeFrom="column">
-              <wp:posOffset>3070642</wp:posOffset>
+              <wp:posOffset>2834005</wp:posOffset>
             </wp:positionH>
             <wp:positionV relativeFrom="paragraph">
               <wp:posOffset>974090</wp:posOffset>
@@ -665,10 +675,10 @@
           <w:noProof/>
         </w:rPr>
         <w:drawing>
-          <wp:anchor distT="0" distB="0" distL="114300" distR="114300" simplePos="0" relativeHeight="251665408" behindDoc="0" locked="0" layoutInCell="1" allowOverlap="1" wp14:anchorId="5594C7D4" wp14:editId="7CD42376">
+          <wp:anchor distT="0" distB="0" distL="114300" distR="114300" simplePos="0" relativeHeight="251665408" behindDoc="0" locked="0" layoutInCell="1" allowOverlap="1" wp14:anchorId="5594C7D4" wp14:editId="4873CD09">
             <wp:simplePos x="0" y="0"/>
             <wp:positionH relativeFrom="column">
-              <wp:posOffset>-273050</wp:posOffset>
+              <wp:posOffset>-501650</wp:posOffset>
             </wp:positionH>
             <wp:positionV relativeFrom="paragraph">
               <wp:posOffset>976630</wp:posOffset>
@@ -736,7 +746,7 @@
         </w:drawing>
       </w:r>
       <w:r>
-        <w:t>Mockup</w:t>
+        <w:t>Wireframe</w:t>
       </w:r>
     </w:p>
     <w:p>
@@ -745,13 +755,13 @@
           <w:noProof/>
         </w:rPr>
         <w:drawing>
-          <wp:anchor distT="0" distB="0" distL="114300" distR="114300" simplePos="0" relativeHeight="251664384" behindDoc="0" locked="0" layoutInCell="1" allowOverlap="1" wp14:anchorId="4E771CF2" wp14:editId="3507BE54">
+          <wp:anchor distT="0" distB="0" distL="114300" distR="114300" simplePos="0" relativeHeight="251667456" behindDoc="0" locked="0" layoutInCell="1" allowOverlap="1" wp14:anchorId="11521379" wp14:editId="09E1C579">
             <wp:simplePos x="0" y="0"/>
             <wp:positionH relativeFrom="column">
-              <wp:posOffset>-273050</wp:posOffset>
+              <wp:posOffset>2834640</wp:posOffset>
             </wp:positionH>
             <wp:positionV relativeFrom="paragraph">
-              <wp:posOffset>3282315</wp:posOffset>
+              <wp:posOffset>3278505</wp:posOffset>
             </wp:positionV>
             <wp:extent cx="3108960" cy="2882900"/>
             <wp:effectExtent l="0" t="0" r="0" b="0"/>
@@ -764,7 +774,7 @@
                 <wp:lineTo x="0" y="0"/>
               </wp:wrapPolygon>
             </wp:wrapThrough>
-            <wp:docPr id="2" name="Afbeelding 2"/>
+            <wp:docPr id="7" name="Afbeelding 7"/>
             <wp:cNvGraphicFramePr>
               <a:graphicFrameLocks xmlns:a="http://schemas.openxmlformats.org/drawingml/2006/main" noChangeAspect="1"/>
             </wp:cNvGraphicFramePr>
@@ -809,25 +819,243 @@
         </w:drawing>
       </w:r>
       <w:r>
+        <w:rPr>
+          <w:noProof/>
+        </w:rPr>
+        <w:drawing>
+          <wp:anchor distT="0" distB="0" distL="114300" distR="114300" simplePos="0" relativeHeight="251664384" behindDoc="0" locked="0" layoutInCell="1" allowOverlap="1" wp14:anchorId="4E771CF2" wp14:editId="556BFC84">
+            <wp:simplePos x="0" y="0"/>
+            <wp:positionH relativeFrom="column">
+              <wp:posOffset>-501650</wp:posOffset>
+            </wp:positionH>
+            <wp:positionV relativeFrom="paragraph">
+              <wp:posOffset>3282315</wp:posOffset>
+            </wp:positionV>
+            <wp:extent cx="3108960" cy="2882900"/>
+            <wp:effectExtent l="0" t="0" r="0" b="0"/>
+            <wp:wrapThrough wrapText="bothSides">
+              <wp:wrapPolygon edited="0">
+                <wp:start x="0" y="0"/>
+                <wp:lineTo x="0" y="21410"/>
+                <wp:lineTo x="21441" y="21410"/>
+                <wp:lineTo x="21441" y="0"/>
+                <wp:lineTo x="0" y="0"/>
+              </wp:wrapPolygon>
+            </wp:wrapThrough>
+            <wp:docPr id="2" name="Afbeelding 2"/>
+            <wp:cNvGraphicFramePr>
+              <a:graphicFrameLocks xmlns:a="http://schemas.openxmlformats.org/drawingml/2006/main" noChangeAspect="1"/>
+            </wp:cNvGraphicFramePr>
+            <a:graphic xmlns:a="http://schemas.openxmlformats.org/drawingml/2006/main">
+              <a:graphicData uri="http://schemas.openxmlformats.org/drawingml/2006/picture">
+                <pic:pic xmlns:pic="http://schemas.openxmlformats.org/drawingml/2006/picture">
+                  <pic:nvPicPr>
+                    <pic:cNvPr id="1" name=""/>
+                    <pic:cNvPicPr/>
+                  </pic:nvPicPr>
+                  <pic:blipFill>
+                    <a:blip r:embed="rId15" cstate="print">
+                      <a:extLst>
+                        <a:ext uri="{28A0092B-C50C-407E-A947-70E740481C1C}">
+                          <a14:useLocalDpi xmlns:a14="http://schemas.microsoft.com/office/drawing/2010/main" val="0"/>
+                        </a:ext>
+                      </a:extLst>
+                    </a:blip>
+                    <a:stretch>
+                      <a:fillRect/>
+                    </a:stretch>
+                  </pic:blipFill>
+                  <pic:spPr>
+                    <a:xfrm>
+                      <a:off x="0" y="0"/>
+                      <a:ext cx="3108960" cy="2882900"/>
+                    </a:xfrm>
+                    <a:prstGeom prst="rect">
+                      <a:avLst/>
+                    </a:prstGeom>
+                  </pic:spPr>
+                </pic:pic>
+              </a:graphicData>
+            </a:graphic>
+            <wp14:sizeRelH relativeFrom="page">
+              <wp14:pctWidth>0</wp14:pctWidth>
+            </wp14:sizeRelH>
+            <wp14:sizeRelV relativeFrom="page">
+              <wp14:pctHeight>0</wp14:pctHeight>
+            </wp14:sizeRelV>
+          </wp:anchor>
+        </w:drawing>
+      </w:r>
+      <w:r>
         <w:br w:type="page"/>
       </w:r>
+    </w:p>
+    <w:p>
       <w:bookmarkStart w:id="0" w:name="_GoBack"/>
       <w:bookmarkEnd w:id="0"/>
-    </w:p>
-    <w:p>
       <w:r>
         <w:rPr>
           <w:noProof/>
         </w:rPr>
         <w:lastRenderedPageBreak/>
         <w:drawing>
-          <wp:anchor distT="0" distB="0" distL="114300" distR="114300" simplePos="0" relativeHeight="251666432" behindDoc="0" locked="0" layoutInCell="1" allowOverlap="1" wp14:anchorId="59FC2019" wp14:editId="0FC6BFEA">
+          <wp:anchor distT="0" distB="0" distL="114300" distR="114300" simplePos="0" relativeHeight="251670528" behindDoc="0" locked="0" layoutInCell="1" allowOverlap="1" wp14:anchorId="6C65FB4F" wp14:editId="10542BB0">
             <wp:simplePos x="0" y="0"/>
             <wp:positionH relativeFrom="column">
-              <wp:posOffset>1348740</wp:posOffset>
+              <wp:posOffset>2880995</wp:posOffset>
             </wp:positionH>
             <wp:positionV relativeFrom="paragraph">
-              <wp:posOffset>0</wp:posOffset>
+              <wp:posOffset>3429000</wp:posOffset>
+            </wp:positionV>
+            <wp:extent cx="3088005" cy="2867660"/>
+            <wp:effectExtent l="0" t="0" r="0" b="8890"/>
+            <wp:wrapThrough wrapText="bothSides">
+              <wp:wrapPolygon edited="0">
+                <wp:start x="0" y="0"/>
+                <wp:lineTo x="0" y="21523"/>
+                <wp:lineTo x="21453" y="21523"/>
+                <wp:lineTo x="21453" y="0"/>
+                <wp:lineTo x="0" y="0"/>
+              </wp:wrapPolygon>
+            </wp:wrapThrough>
+            <wp:docPr id="10" name="Afbeelding 10"/>
+            <wp:cNvGraphicFramePr>
+              <a:graphicFrameLocks xmlns:a="http://schemas.openxmlformats.org/drawingml/2006/main" noChangeAspect="1"/>
+            </wp:cNvGraphicFramePr>
+            <a:graphic xmlns:a="http://schemas.openxmlformats.org/drawingml/2006/main">
+              <a:graphicData uri="http://schemas.openxmlformats.org/drawingml/2006/picture">
+                <pic:pic xmlns:pic="http://schemas.openxmlformats.org/drawingml/2006/picture">
+                  <pic:nvPicPr>
+                    <pic:cNvPr id="0" name="Picture 5"/>
+                    <pic:cNvPicPr>
+                      <a:picLocks noChangeAspect="1" noChangeArrowheads="1"/>
+                    </pic:cNvPicPr>
+                  </pic:nvPicPr>
+                  <pic:blipFill>
+                    <a:blip r:embed="rId16" cstate="print">
+                      <a:extLst>
+                        <a:ext uri="{28A0092B-C50C-407E-A947-70E740481C1C}">
+                          <a14:useLocalDpi xmlns:a14="http://schemas.microsoft.com/office/drawing/2010/main" val="0"/>
+                        </a:ext>
+                      </a:extLst>
+                    </a:blip>
+                    <a:srcRect/>
+                    <a:stretch>
+                      <a:fillRect/>
+                    </a:stretch>
+                  </pic:blipFill>
+                  <pic:spPr bwMode="auto">
+                    <a:xfrm>
+                      <a:off x="0" y="0"/>
+                      <a:ext cx="3088005" cy="2867660"/>
+                    </a:xfrm>
+                    <a:prstGeom prst="rect">
+                      <a:avLst/>
+                    </a:prstGeom>
+                    <a:noFill/>
+                    <a:ln>
+                      <a:noFill/>
+                    </a:ln>
+                  </pic:spPr>
+                </pic:pic>
+              </a:graphicData>
+            </a:graphic>
+            <wp14:sizeRelH relativeFrom="page">
+              <wp14:pctWidth>0</wp14:pctWidth>
+            </wp14:sizeRelH>
+            <wp14:sizeRelV relativeFrom="page">
+              <wp14:pctHeight>0</wp14:pctHeight>
+            </wp14:sizeRelV>
+          </wp:anchor>
+        </w:drawing>
+      </w:r>
+      <w:r>
+        <w:rPr>
+          <w:noProof/>
+        </w:rPr>
+        <w:drawing>
+          <wp:anchor distT="0" distB="0" distL="114300" distR="114300" simplePos="0" relativeHeight="251669504" behindDoc="0" locked="0" layoutInCell="1" allowOverlap="1" wp14:anchorId="4D06073A" wp14:editId="54FC7493">
+            <wp:simplePos x="0" y="0"/>
+            <wp:positionH relativeFrom="column">
+              <wp:posOffset>-640080</wp:posOffset>
+            </wp:positionH>
+            <wp:positionV relativeFrom="paragraph">
+              <wp:posOffset>3429000</wp:posOffset>
+            </wp:positionV>
+            <wp:extent cx="3089275" cy="2867660"/>
+            <wp:effectExtent l="0" t="0" r="0" b="8890"/>
+            <wp:wrapThrough wrapText="bothSides">
+              <wp:wrapPolygon edited="0">
+                <wp:start x="0" y="0"/>
+                <wp:lineTo x="0" y="21523"/>
+                <wp:lineTo x="21445" y="21523"/>
+                <wp:lineTo x="21445" y="0"/>
+                <wp:lineTo x="0" y="0"/>
+              </wp:wrapPolygon>
+            </wp:wrapThrough>
+            <wp:docPr id="9" name="Afbeelding 9"/>
+            <wp:cNvGraphicFramePr>
+              <a:graphicFrameLocks xmlns:a="http://schemas.openxmlformats.org/drawingml/2006/main" noChangeAspect="1"/>
+            </wp:cNvGraphicFramePr>
+            <a:graphic xmlns:a="http://schemas.openxmlformats.org/drawingml/2006/main">
+              <a:graphicData uri="http://schemas.openxmlformats.org/drawingml/2006/picture">
+                <pic:pic xmlns:pic="http://schemas.openxmlformats.org/drawingml/2006/picture">
+                  <pic:nvPicPr>
+                    <pic:cNvPr id="0" name="Picture 3"/>
+                    <pic:cNvPicPr>
+                      <a:picLocks noChangeAspect="1" noChangeArrowheads="1"/>
+                    </pic:cNvPicPr>
+                  </pic:nvPicPr>
+                  <pic:blipFill>
+                    <a:blip r:embed="rId16" cstate="print">
+                      <a:extLst>
+                        <a:ext uri="{28A0092B-C50C-407E-A947-70E740481C1C}">
+                          <a14:useLocalDpi xmlns:a14="http://schemas.microsoft.com/office/drawing/2010/main" val="0"/>
+                        </a:ext>
+                      </a:extLst>
+                    </a:blip>
+                    <a:srcRect/>
+                    <a:stretch>
+                      <a:fillRect/>
+                    </a:stretch>
+                  </pic:blipFill>
+                  <pic:spPr bwMode="auto">
+                    <a:xfrm>
+                      <a:off x="0" y="0"/>
+                      <a:ext cx="3089275" cy="2867660"/>
+                    </a:xfrm>
+                    <a:prstGeom prst="rect">
+                      <a:avLst/>
+                    </a:prstGeom>
+                    <a:noFill/>
+                    <a:ln>
+                      <a:noFill/>
+                    </a:ln>
+                  </pic:spPr>
+                </pic:pic>
+              </a:graphicData>
+            </a:graphic>
+            <wp14:sizeRelH relativeFrom="page">
+              <wp14:pctWidth>0</wp14:pctWidth>
+            </wp14:sizeRelH>
+            <wp14:sizeRelV relativeFrom="page">
+              <wp14:pctHeight>0</wp14:pctHeight>
+            </wp14:sizeRelV>
+          </wp:anchor>
+        </w:drawing>
+      </w:r>
+      <w:r>
+        <w:rPr>
+          <w:noProof/>
+        </w:rPr>
+        <w:drawing>
+          <wp:anchor distT="0" distB="0" distL="114300" distR="114300" simplePos="0" relativeHeight="251666432" behindDoc="0" locked="0" layoutInCell="1" allowOverlap="1" wp14:anchorId="59FC2019" wp14:editId="0872A369">
+            <wp:simplePos x="0" y="0"/>
+            <wp:positionH relativeFrom="column">
+              <wp:posOffset>2838450</wp:posOffset>
+            </wp:positionH>
+            <wp:positionV relativeFrom="paragraph">
+              <wp:posOffset>343535</wp:posOffset>
             </wp:positionV>
             <wp:extent cx="3131185" cy="2882900"/>
             <wp:effectExtent l="0" t="0" r="0" b="0"/>
@@ -854,7 +1082,7 @@
                     </pic:cNvPicPr>
                   </pic:nvPicPr>
                   <pic:blipFill>
-                    <a:blip r:embed="rId15" cstate="print">
+                    <a:blip r:embed="rId17" cstate="print">
                       <a:extLst>
                         <a:ext uri="{28A0092B-C50C-407E-A947-70E740481C1C}">
                           <a14:useLocalDpi xmlns:a14="http://schemas.microsoft.com/office/drawing/2010/main" val="0"/>
@@ -891,10 +1119,85 @@
           </wp:anchor>
         </w:drawing>
       </w:r>
+      <w:r>
+        <w:rPr>
+          <w:noProof/>
+        </w:rPr>
+        <w:drawing>
+          <wp:anchor distT="0" distB="0" distL="114300" distR="114300" simplePos="0" relativeHeight="251668480" behindDoc="0" locked="0" layoutInCell="1" allowOverlap="1" wp14:anchorId="31D3CAAF" wp14:editId="5EAB3A8A">
+            <wp:simplePos x="0" y="0"/>
+            <wp:positionH relativeFrom="column">
+              <wp:posOffset>-638810</wp:posOffset>
+            </wp:positionH>
+            <wp:positionV relativeFrom="paragraph">
+              <wp:posOffset>355600</wp:posOffset>
+            </wp:positionV>
+            <wp:extent cx="3114675" cy="2882900"/>
+            <wp:effectExtent l="0" t="0" r="9525" b="0"/>
+            <wp:wrapThrough wrapText="bothSides">
+              <wp:wrapPolygon edited="0">
+                <wp:start x="0" y="0"/>
+                <wp:lineTo x="0" y="21410"/>
+                <wp:lineTo x="21534" y="21410"/>
+                <wp:lineTo x="21534" y="0"/>
+                <wp:lineTo x="0" y="0"/>
+              </wp:wrapPolygon>
+            </wp:wrapThrough>
+            <wp:docPr id="8" name="Afbeelding 8"/>
+            <wp:cNvGraphicFramePr>
+              <a:graphicFrameLocks xmlns:a="http://schemas.openxmlformats.org/drawingml/2006/main" noChangeAspect="1"/>
+            </wp:cNvGraphicFramePr>
+            <a:graphic xmlns:a="http://schemas.openxmlformats.org/drawingml/2006/main">
+              <a:graphicData uri="http://schemas.openxmlformats.org/drawingml/2006/picture">
+                <pic:pic xmlns:pic="http://schemas.openxmlformats.org/drawingml/2006/picture">
+                  <pic:nvPicPr>
+                    <pic:cNvPr id="0" name="Picture 1"/>
+                    <pic:cNvPicPr>
+                      <a:picLocks noChangeAspect="1" noChangeArrowheads="1"/>
+                    </pic:cNvPicPr>
+                  </pic:nvPicPr>
+                  <pic:blipFill>
+                    <a:blip r:embed="rId18" cstate="print">
+                      <a:extLst>
+                        <a:ext uri="{28A0092B-C50C-407E-A947-70E740481C1C}">
+                          <a14:useLocalDpi xmlns:a14="http://schemas.microsoft.com/office/drawing/2010/main" val="0"/>
+                        </a:ext>
+                      </a:extLst>
+                    </a:blip>
+                    <a:srcRect/>
+                    <a:stretch>
+                      <a:fillRect/>
+                    </a:stretch>
+                  </pic:blipFill>
+                  <pic:spPr bwMode="auto">
+                    <a:xfrm>
+                      <a:off x="0" y="0"/>
+                      <a:ext cx="3114675" cy="2882900"/>
+                    </a:xfrm>
+                    <a:prstGeom prst="rect">
+                      <a:avLst/>
+                    </a:prstGeom>
+                    <a:noFill/>
+                    <a:ln>
+                      <a:noFill/>
+                    </a:ln>
+                  </pic:spPr>
+                </pic:pic>
+              </a:graphicData>
+            </a:graphic>
+            <wp14:sizeRelH relativeFrom="page">
+              <wp14:pctWidth>0</wp14:pctWidth>
+            </wp14:sizeRelH>
+            <wp14:sizeRelV relativeFrom="page">
+              <wp14:pctHeight>0</wp14:pctHeight>
+            </wp14:sizeRelV>
+          </wp:anchor>
+        </w:drawing>
+      </w:r>
     </w:p>
     <w:sectPr>
-      <w:headerReference w:type="default" r:id="rId16"/>
-      <w:footerReference w:type="default" r:id="rId17"/>
+      <w:headerReference w:type="default" r:id="rId19"/>
+      <w:footerReference w:type="default" r:id="rId20"/>
       <w:pgSz w:w="11907" w:h="16839" w:code="9"/>
       <w:pgMar w:top="1440" w:right="1800" w:bottom="1440" w:left="1800" w:header="720" w:footer="720" w:gutter="0"/>
       <w:pgNumType w:start="0"/>
@@ -4538,7 +4841,7 @@
 </file>
 
 <file path=customXml/itemProps3.xml><?xml version="1.0" encoding="utf-8"?>
-<ds:datastoreItem xmlns:ds="http://schemas.openxmlformats.org/officeDocument/2006/customXml" ds:itemID="{908D1241-B5FB-4E55-A112-D3E1C1E9802C}">
+<ds:datastoreItem xmlns:ds="http://schemas.openxmlformats.org/officeDocument/2006/customXml" ds:itemID="{4DD62187-8F33-44D6-81E8-690D02F7A629}">
   <ds:schemaRefs>
     <ds:schemaRef ds:uri="http://schemas.openxmlformats.org/officeDocument/2006/bibliography"/>
   </ds:schemaRefs>

--- a/Verslag.docx
+++ b/Verslag.docx
@@ -21,9 +21,12 @@
       <w:sdtEndPr>
         <w:rPr>
           <w:rStyle w:val="Tekenkop1"/>
-          <w:color w:val="3F251D" w:themeColor="accent1"/>
-          <w:sz w:val="30"/>
-          <w:szCs w:val="30"/>
+          <w:rFonts w:asciiTheme="minorHAnsi" w:eastAsiaTheme="minorEastAsia" w:hAnsiTheme="minorHAnsi" w:cstheme="minorBidi"/>
+          <w:caps w:val="0"/>
+          <w:color w:val="auto"/>
+          <w:spacing w:val="0"/>
+          <w:sz w:val="21"/>
+          <w:szCs w:val="21"/>
         </w:rPr>
       </w:sdtEndPr>
       <w:sdtContent>
@@ -220,11 +223,11 @@
         <w:p/>
         <w:p>
           <w:pPr>
-            <w:pStyle w:val="Titel"/>
             <w:rPr>
-              <w:color w:val="3F251D" w:themeColor="accent1"/>
-              <w:sz w:val="30"/>
-              <w:szCs w:val="30"/>
+              <w:rStyle w:val="Tekenkop1"/>
+              <w:color w:val="4D322D" w:themeColor="text2"/>
+              <w:sz w:val="72"/>
+              <w:szCs w:val="72"/>
             </w:rPr>
           </w:pPr>
           <w:r>
@@ -454,7 +457,7 @@
               </mc:Choice>
               <mc:Fallback>
                 <w:pict>
-                  <v:shape w14:anchorId="0850DA2A" id="Tekstvak 20" o:spid="_x0000_s1027" type="#_x0000_t202" style="position:absolute;left:0;text-align:left;margin-left:0;margin-top:0;width:310.5pt;height:20.9pt;z-index:251658240;visibility:visible;mso-wrap-style:square;mso-width-percent:950;mso-height-percent:0;mso-wrap-distance-left:9pt;mso-wrap-distance-top:0;mso-wrap-distance-right:9pt;mso-wrap-distance-bottom:0;mso-position-horizontal:center;mso-position-horizontal-relative:margin;mso-position-vertical:bottom;mso-position-vertical-relative:margin;mso-width-percent:950;mso-height-percent:0;mso-width-relative:margin;mso-height-relative:margin;v-text-anchor:top" o:gfxdata="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" o:allowoverlap="f" filled="f" stroked="f" strokeweight=".5pt">
+                  <v:shape w14:anchorId="0850DA2A" id="Tekstvak 20" o:spid="_x0000_s1027" type="#_x0000_t202" style="position:absolute;margin-left:0;margin-top:0;width:310.5pt;height:20.9pt;z-index:251658240;visibility:visible;mso-wrap-style:square;mso-width-percent:950;mso-height-percent:0;mso-wrap-distance-left:9pt;mso-wrap-distance-top:0;mso-wrap-distance-right:9pt;mso-wrap-distance-bottom:0;mso-position-horizontal:center;mso-position-horizontal-relative:margin;mso-position-vertical:bottom;mso-position-vertical-relative:margin;mso-width-percent:950;mso-height-percent:0;mso-width-relative:margin;mso-height-relative:margin;v-text-anchor:top" o:gfxdata="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" o:allowoverlap="f" filled="f" stroked="f" strokeweight=".5pt">
                     <v:textbox style="mso-fit-shape-to-text:t" inset="0,,0">
                       <w:txbxContent>
                         <w:p>
@@ -529,6 +532,9 @@
           <w:r>
             <w:rPr>
               <w:rStyle w:val="Tekenkop1"/>
+              <w:color w:val="4D322D" w:themeColor="text2"/>
+              <w:sz w:val="72"/>
+              <w:szCs w:val="72"/>
             </w:rPr>
             <w:br w:type="page"/>
           </w:r>
@@ -544,15 +550,256 @@
             </w:rPr>
           </w:pPr>
           <w:r>
-            <w:lastRenderedPageBreak/>
-            <w:t>Voorwoord</w:t>
-          </w:r>
-          <w:r>
             <w:rPr>
               <w:rStyle w:val="Tekenkop1"/>
               <w:color w:val="4D322D" w:themeColor="text2"/>
               <w:sz w:val="72"/>
               <w:szCs w:val="72"/>
+            </w:rPr>
+            <w:lastRenderedPageBreak/>
+            <w:t>Voorwoord</w:t>
+          </w:r>
+        </w:p>
+        <w:p>
+          <w:pPr>
+            <w:pStyle w:val="Geenafstand"/>
+            <w:rPr>
+              <w:rStyle w:val="Tekenkop1"/>
+              <w:rFonts w:asciiTheme="minorHAnsi" w:eastAsiaTheme="minorEastAsia" w:hAnsiTheme="minorHAnsi" w:cstheme="minorBidi"/>
+              <w:color w:val="auto"/>
+              <w:sz w:val="21"/>
+              <w:szCs w:val="21"/>
+            </w:rPr>
+          </w:pPr>
+        </w:p>
+        <w:p>
+          <w:pPr>
+            <w:pStyle w:val="Geenafstand"/>
+            <w:rPr>
+              <w:rStyle w:val="Tekenkop1"/>
+              <w:rFonts w:asciiTheme="minorHAnsi" w:eastAsiaTheme="minorEastAsia" w:hAnsiTheme="minorHAnsi" w:cstheme="minorBidi"/>
+              <w:color w:val="auto"/>
+              <w:sz w:val="21"/>
+              <w:szCs w:val="21"/>
+            </w:rPr>
+          </w:pPr>
+          <w:r>
+            <w:rPr>
+              <w:rStyle w:val="Tekenkop1"/>
+              <w:rFonts w:asciiTheme="minorHAnsi" w:eastAsiaTheme="minorEastAsia" w:hAnsiTheme="minorHAnsi" w:cstheme="minorBidi"/>
+              <w:color w:val="auto"/>
+              <w:sz w:val="21"/>
+              <w:szCs w:val="21"/>
+            </w:rPr>
+            <w:t xml:space="preserve">Wij zijn Olaf, Tim, Levi en Jesse. Wij hebben deze periode gewerkt aan een website voor senioren telefoons. </w:t>
+          </w:r>
+          <w:r>
+            <w:rPr>
+              <w:rStyle w:val="Tekenkop1"/>
+              <w:rFonts w:asciiTheme="minorHAnsi" w:eastAsiaTheme="minorEastAsia" w:hAnsiTheme="minorHAnsi" w:cstheme="minorBidi"/>
+              <w:color w:val="auto"/>
+              <w:sz w:val="21"/>
+              <w:szCs w:val="21"/>
+            </w:rPr>
+            <w:t xml:space="preserve">Dit moest voor een project van school. Wij zijn in ons team met de ‘scrum methode’ aan het werk gegaan. Dit is een methode waarbij je </w:t>
+          </w:r>
+          <w:r>
+            <w:rPr>
+              <w:rStyle w:val="Tekenkop1"/>
+              <w:rFonts w:asciiTheme="minorHAnsi" w:eastAsiaTheme="minorEastAsia" w:hAnsiTheme="minorHAnsi" w:cstheme="minorBidi"/>
+              <w:color w:val="auto"/>
+              <w:sz w:val="21"/>
+              <w:szCs w:val="21"/>
+            </w:rPr>
+            <w:t>elke week een stuk van de website ‘</w:t>
+          </w:r>
+          <w:proofErr w:type="spellStart"/>
+          <w:r>
+            <w:rPr>
+              <w:rStyle w:val="Tekenkop1"/>
+              <w:rFonts w:asciiTheme="minorHAnsi" w:eastAsiaTheme="minorEastAsia" w:hAnsiTheme="minorHAnsi" w:cstheme="minorBidi"/>
+              <w:color w:val="auto"/>
+              <w:sz w:val="21"/>
+              <w:szCs w:val="21"/>
+            </w:rPr>
+            <w:t>released</w:t>
+          </w:r>
+          <w:proofErr w:type="spellEnd"/>
+          <w:r>
+            <w:rPr>
+              <w:rStyle w:val="Tekenkop1"/>
+              <w:rFonts w:asciiTheme="minorHAnsi" w:eastAsiaTheme="minorEastAsia" w:hAnsiTheme="minorHAnsi" w:cstheme="minorBidi"/>
+              <w:color w:val="auto"/>
+              <w:sz w:val="21"/>
+              <w:szCs w:val="21"/>
+            </w:rPr>
+            <w:t>’.</w:t>
+          </w:r>
+          <w:r>
+            <w:rPr>
+              <w:rStyle w:val="Tekenkop1"/>
+              <w:rFonts w:asciiTheme="minorHAnsi" w:eastAsiaTheme="minorEastAsia" w:hAnsiTheme="minorHAnsi" w:cstheme="minorBidi"/>
+              <w:color w:val="auto"/>
+              <w:sz w:val="21"/>
+              <w:szCs w:val="21"/>
+            </w:rPr>
+            <w:t xml:space="preserve"> </w:t>
+          </w:r>
+        </w:p>
+        <w:p>
+          <w:pPr>
+            <w:pStyle w:val="Geenafstand"/>
+            <w:rPr>
+              <w:rStyle w:val="Tekenkop1"/>
+              <w:rFonts w:asciiTheme="minorHAnsi" w:eastAsiaTheme="minorEastAsia" w:hAnsiTheme="minorHAnsi" w:cstheme="minorBidi"/>
+              <w:color w:val="auto"/>
+              <w:sz w:val="21"/>
+              <w:szCs w:val="21"/>
+            </w:rPr>
+          </w:pPr>
+        </w:p>
+        <w:p>
+          <w:pPr>
+            <w:pStyle w:val="Geenafstand"/>
+            <w:rPr>
+              <w:rStyle w:val="Tekenkop1"/>
+              <w:rFonts w:asciiTheme="minorHAnsi" w:eastAsiaTheme="minorEastAsia" w:hAnsiTheme="minorHAnsi" w:cstheme="minorBidi"/>
+              <w:color w:val="auto"/>
+              <w:sz w:val="21"/>
+              <w:szCs w:val="21"/>
+            </w:rPr>
+          </w:pPr>
+          <w:r>
+            <w:rPr>
+              <w:rStyle w:val="Tekenkop1"/>
+              <w:rFonts w:asciiTheme="minorHAnsi" w:eastAsiaTheme="minorEastAsia" w:hAnsiTheme="minorHAnsi" w:cstheme="minorBidi"/>
+              <w:color w:val="auto"/>
+              <w:sz w:val="21"/>
+              <w:szCs w:val="21"/>
+            </w:rPr>
+            <w:t xml:space="preserve">In dit verslag gaat u lezen over hoe deze site tot stand is gekomen aan de hand van </w:t>
+          </w:r>
+          <w:proofErr w:type="spellStart"/>
+          <w:r>
+            <w:rPr>
+              <w:rStyle w:val="Tekenkop1"/>
+              <w:rFonts w:asciiTheme="minorHAnsi" w:eastAsiaTheme="minorEastAsia" w:hAnsiTheme="minorHAnsi" w:cstheme="minorBidi"/>
+              <w:color w:val="auto"/>
+              <w:sz w:val="21"/>
+              <w:szCs w:val="21"/>
+            </w:rPr>
+            <w:t>wireframes</w:t>
+          </w:r>
+          <w:proofErr w:type="spellEnd"/>
+          <w:r>
+            <w:rPr>
+              <w:rStyle w:val="Tekenkop1"/>
+              <w:rFonts w:asciiTheme="minorHAnsi" w:eastAsiaTheme="minorEastAsia" w:hAnsiTheme="minorHAnsi" w:cstheme="minorBidi"/>
+              <w:color w:val="auto"/>
+              <w:sz w:val="21"/>
+              <w:szCs w:val="21"/>
+            </w:rPr>
+            <w:t xml:space="preserve"> en </w:t>
+          </w:r>
+          <w:proofErr w:type="spellStart"/>
+          <w:r>
+            <w:rPr>
+              <w:rStyle w:val="Tekenkop1"/>
+              <w:rFonts w:asciiTheme="minorHAnsi" w:eastAsiaTheme="minorEastAsia" w:hAnsiTheme="minorHAnsi" w:cstheme="minorBidi"/>
+              <w:color w:val="auto"/>
+              <w:sz w:val="21"/>
+              <w:szCs w:val="21"/>
+            </w:rPr>
+            <w:t>mockups</w:t>
+          </w:r>
+          <w:proofErr w:type="spellEnd"/>
+          <w:r>
+            <w:rPr>
+              <w:rStyle w:val="Tekenkop1"/>
+              <w:rFonts w:asciiTheme="minorHAnsi" w:eastAsiaTheme="minorEastAsia" w:hAnsiTheme="minorHAnsi" w:cstheme="minorBidi"/>
+              <w:color w:val="auto"/>
+              <w:sz w:val="21"/>
+              <w:szCs w:val="21"/>
+            </w:rPr>
+            <w:t>. Ook komt in het verslag te staan wat het eindresultaat is van de website.</w:t>
+          </w:r>
+        </w:p>
+        <w:p>
+          <w:pPr>
+            <w:pStyle w:val="Geenafstand"/>
+            <w:rPr>
+              <w:rStyle w:val="Tekenkop1"/>
+              <w:rFonts w:asciiTheme="minorHAnsi" w:eastAsiaTheme="minorEastAsia" w:hAnsiTheme="minorHAnsi" w:cstheme="minorBidi"/>
+              <w:color w:val="auto"/>
+              <w:sz w:val="21"/>
+              <w:szCs w:val="21"/>
+            </w:rPr>
+          </w:pPr>
+          <w:r>
+            <w:rPr>
+              <w:rStyle w:val="Tekenkop1"/>
+              <w:rFonts w:asciiTheme="minorHAnsi" w:eastAsiaTheme="minorEastAsia" w:hAnsiTheme="minorHAnsi" w:cstheme="minorBidi"/>
+              <w:color w:val="auto"/>
+              <w:sz w:val="21"/>
+              <w:szCs w:val="21"/>
+            </w:rPr>
+            <w:br/>
+            <w:t>Veel leesplezier,</w:t>
+          </w:r>
+        </w:p>
+        <w:p>
+          <w:pPr>
+            <w:pStyle w:val="Geenafstand"/>
+            <w:rPr>
+              <w:rStyle w:val="Tekenkop1"/>
+              <w:rFonts w:asciiTheme="minorHAnsi" w:eastAsiaTheme="minorEastAsia" w:hAnsiTheme="minorHAnsi" w:cstheme="minorBidi"/>
+              <w:color w:val="auto"/>
+              <w:sz w:val="21"/>
+              <w:szCs w:val="21"/>
+            </w:rPr>
+          </w:pPr>
+        </w:p>
+        <w:p>
+          <w:pPr>
+            <w:pStyle w:val="Geenafstand"/>
+            <w:rPr>
+              <w:rStyle w:val="Tekenkop1"/>
+              <w:rFonts w:asciiTheme="minorHAnsi" w:eastAsiaTheme="minorEastAsia" w:hAnsiTheme="minorHAnsi" w:cstheme="minorBidi"/>
+              <w:color w:val="auto"/>
+              <w:sz w:val="21"/>
+              <w:szCs w:val="21"/>
+            </w:rPr>
+          </w:pPr>
+          <w:r>
+            <w:rPr>
+              <w:rStyle w:val="Tekenkop1"/>
+              <w:rFonts w:asciiTheme="minorHAnsi" w:eastAsiaTheme="minorEastAsia" w:hAnsiTheme="minorHAnsi" w:cstheme="minorBidi"/>
+              <w:color w:val="auto"/>
+              <w:sz w:val="21"/>
+              <w:szCs w:val="21"/>
+            </w:rPr>
+            <w:t>Team Bambi</w:t>
+          </w:r>
+        </w:p>
+        <w:p>
+          <w:pPr>
+            <w:rPr>
+              <w:rStyle w:val="Tekenkop1"/>
+              <w:rFonts w:asciiTheme="minorHAnsi" w:eastAsiaTheme="minorEastAsia" w:hAnsiTheme="minorHAnsi" w:cstheme="minorBidi"/>
+              <w:color w:val="auto"/>
+              <w:sz w:val="21"/>
+              <w:szCs w:val="21"/>
+            </w:rPr>
+          </w:pPr>
+          <w:bookmarkStart w:id="0" w:name="_GoBack"/>
+          <w:bookmarkEnd w:id="0"/>
+          <w:r>
+            <w:rPr>
+              <w:rStyle w:val="Tekenkop1"/>
+              <w:rFonts w:asciiTheme="minorHAnsi" w:eastAsiaTheme="minorEastAsia" w:hAnsiTheme="minorHAnsi" w:cstheme="minorBidi"/>
+              <w:color w:val="auto"/>
+              <w:sz w:val="21"/>
+              <w:szCs w:val="21"/>
             </w:rPr>
             <w:br w:type="page"/>
           </w:r>
@@ -573,26 +820,16 @@
         <w:pStyle w:val="Ondertitel"/>
         <w:jc w:val="left"/>
       </w:pPr>
-      <w:r>
-        <w:fldChar w:fldCharType="begin"/>
-      </w:r>
-      <w:r>
-        <w:instrText xml:space="preserve"> TOC \o "1-3" \p " " \h \z \u </w:instrText>
-      </w:r>
-      <w:r>
-        <w:fldChar w:fldCharType="separate"/>
-      </w:r>
-      <w:r>
-        <w:rPr>
-          <w:b/>
-          <w:bCs/>
-          <w:noProof/>
-        </w:rPr>
-        <w:t>Geen inhoudsopgavegegevens gevonden.</w:t>
-      </w:r>
-      <w:r>
-        <w:fldChar w:fldCharType="end"/>
-      </w:r>
+      <w:fldSimple w:instr=" TOC \o &quot;1-3&quot; \p &quot; &quot; \h \z \u ">
+        <w:r>
+          <w:rPr>
+            <w:b/>
+            <w:bCs/>
+            <w:noProof/>
+          </w:rPr>
+          <w:t>Geen inhoudsopgavegegevens gevonden.</w:t>
+        </w:r>
+      </w:fldSimple>
       <w:r>
         <w:br w:type="page"/>
       </w:r>
@@ -891,13 +1128,86 @@
       </w:r>
     </w:p>
     <w:p>
-      <w:bookmarkStart w:id="0" w:name="_GoBack"/>
-      <w:bookmarkEnd w:id="0"/>
       <w:r>
         <w:rPr>
           <w:noProof/>
         </w:rPr>
         <w:lastRenderedPageBreak/>
+        <w:drawing>
+          <wp:anchor distT="0" distB="0" distL="114300" distR="114300" simplePos="0" relativeHeight="251671552" behindDoc="0" locked="0" layoutInCell="1" allowOverlap="1" wp14:anchorId="4DC35EE0" wp14:editId="1AC928B7">
+            <wp:simplePos x="0" y="0"/>
+            <wp:positionH relativeFrom="column">
+              <wp:posOffset>-640080</wp:posOffset>
+            </wp:positionH>
+            <wp:positionV relativeFrom="paragraph">
+              <wp:posOffset>3429000</wp:posOffset>
+            </wp:positionV>
+            <wp:extent cx="3096260" cy="2867660"/>
+            <wp:effectExtent l="0" t="0" r="8890" b="8890"/>
+            <wp:wrapThrough wrapText="bothSides">
+              <wp:wrapPolygon edited="0">
+                <wp:start x="0" y="0"/>
+                <wp:lineTo x="0" y="21523"/>
+                <wp:lineTo x="21529" y="21523"/>
+                <wp:lineTo x="21529" y="0"/>
+                <wp:lineTo x="0" y="0"/>
+              </wp:wrapPolygon>
+            </wp:wrapThrough>
+            <wp:docPr id="5" name="Afbeelding 5"/>
+            <wp:cNvGraphicFramePr>
+              <a:graphicFrameLocks xmlns:a="http://schemas.openxmlformats.org/drawingml/2006/main" noChangeAspect="1"/>
+            </wp:cNvGraphicFramePr>
+            <a:graphic xmlns:a="http://schemas.openxmlformats.org/drawingml/2006/main">
+              <a:graphicData uri="http://schemas.openxmlformats.org/drawingml/2006/picture">
+                <pic:pic xmlns:pic="http://schemas.openxmlformats.org/drawingml/2006/picture">
+                  <pic:nvPicPr>
+                    <pic:cNvPr id="0" name="Picture 1"/>
+                    <pic:cNvPicPr>
+                      <a:picLocks noChangeAspect="1" noChangeArrowheads="1"/>
+                    </pic:cNvPicPr>
+                  </pic:nvPicPr>
+                  <pic:blipFill>
+                    <a:blip r:embed="rId16" cstate="print">
+                      <a:extLst>
+                        <a:ext uri="{28A0092B-C50C-407E-A947-70E740481C1C}">
+                          <a14:useLocalDpi xmlns:a14="http://schemas.microsoft.com/office/drawing/2010/main" val="0"/>
+                        </a:ext>
+                      </a:extLst>
+                    </a:blip>
+                    <a:srcRect/>
+                    <a:stretch>
+                      <a:fillRect/>
+                    </a:stretch>
+                  </pic:blipFill>
+                  <pic:spPr bwMode="auto">
+                    <a:xfrm>
+                      <a:off x="0" y="0"/>
+                      <a:ext cx="3096260" cy="2867660"/>
+                    </a:xfrm>
+                    <a:prstGeom prst="rect">
+                      <a:avLst/>
+                    </a:prstGeom>
+                    <a:noFill/>
+                    <a:ln>
+                      <a:noFill/>
+                    </a:ln>
+                  </pic:spPr>
+                </pic:pic>
+              </a:graphicData>
+            </a:graphic>
+            <wp14:sizeRelH relativeFrom="page">
+              <wp14:pctWidth>0</wp14:pctWidth>
+            </wp14:sizeRelH>
+            <wp14:sizeRelV relativeFrom="page">
+              <wp14:pctHeight>0</wp14:pctHeight>
+            </wp14:sizeRelV>
+          </wp:anchor>
+        </w:drawing>
+      </w:r>
+      <w:r>
+        <w:rPr>
+          <w:noProof/>
+        </w:rPr>
         <w:drawing>
           <wp:anchor distT="0" distB="0" distL="114300" distR="114300" simplePos="0" relativeHeight="251670528" behindDoc="0" locked="0" layoutInCell="1" allowOverlap="1" wp14:anchorId="6C65FB4F" wp14:editId="10542BB0">
             <wp:simplePos x="0" y="0"/>
@@ -932,7 +1242,7 @@
                     </pic:cNvPicPr>
                   </pic:nvPicPr>
                   <pic:blipFill>
-                    <a:blip r:embed="rId16" cstate="print">
+                    <a:blip r:embed="rId17" cstate="print">
                       <a:extLst>
                         <a:ext uri="{28A0092B-C50C-407E-A947-70E740481C1C}">
                           <a14:useLocalDpi xmlns:a14="http://schemas.microsoft.com/office/drawing/2010/main" val="0"/>
@@ -974,82 +1284,7 @@
           <w:noProof/>
         </w:rPr>
         <w:drawing>
-          <wp:anchor distT="0" distB="0" distL="114300" distR="114300" simplePos="0" relativeHeight="251669504" behindDoc="0" locked="0" layoutInCell="1" allowOverlap="1" wp14:anchorId="4D06073A" wp14:editId="54FC7493">
-            <wp:simplePos x="0" y="0"/>
-            <wp:positionH relativeFrom="column">
-              <wp:posOffset>-640080</wp:posOffset>
-            </wp:positionH>
-            <wp:positionV relativeFrom="paragraph">
-              <wp:posOffset>3429000</wp:posOffset>
-            </wp:positionV>
-            <wp:extent cx="3089275" cy="2867660"/>
-            <wp:effectExtent l="0" t="0" r="0" b="8890"/>
-            <wp:wrapThrough wrapText="bothSides">
-              <wp:wrapPolygon edited="0">
-                <wp:start x="0" y="0"/>
-                <wp:lineTo x="0" y="21523"/>
-                <wp:lineTo x="21445" y="21523"/>
-                <wp:lineTo x="21445" y="0"/>
-                <wp:lineTo x="0" y="0"/>
-              </wp:wrapPolygon>
-            </wp:wrapThrough>
-            <wp:docPr id="9" name="Afbeelding 9"/>
-            <wp:cNvGraphicFramePr>
-              <a:graphicFrameLocks xmlns:a="http://schemas.openxmlformats.org/drawingml/2006/main" noChangeAspect="1"/>
-            </wp:cNvGraphicFramePr>
-            <a:graphic xmlns:a="http://schemas.openxmlformats.org/drawingml/2006/main">
-              <a:graphicData uri="http://schemas.openxmlformats.org/drawingml/2006/picture">
-                <pic:pic xmlns:pic="http://schemas.openxmlformats.org/drawingml/2006/picture">
-                  <pic:nvPicPr>
-                    <pic:cNvPr id="0" name="Picture 3"/>
-                    <pic:cNvPicPr>
-                      <a:picLocks noChangeAspect="1" noChangeArrowheads="1"/>
-                    </pic:cNvPicPr>
-                  </pic:nvPicPr>
-                  <pic:blipFill>
-                    <a:blip r:embed="rId16" cstate="print">
-                      <a:extLst>
-                        <a:ext uri="{28A0092B-C50C-407E-A947-70E740481C1C}">
-                          <a14:useLocalDpi xmlns:a14="http://schemas.microsoft.com/office/drawing/2010/main" val="0"/>
-                        </a:ext>
-                      </a:extLst>
-                    </a:blip>
-                    <a:srcRect/>
-                    <a:stretch>
-                      <a:fillRect/>
-                    </a:stretch>
-                  </pic:blipFill>
-                  <pic:spPr bwMode="auto">
-                    <a:xfrm>
-                      <a:off x="0" y="0"/>
-                      <a:ext cx="3089275" cy="2867660"/>
-                    </a:xfrm>
-                    <a:prstGeom prst="rect">
-                      <a:avLst/>
-                    </a:prstGeom>
-                    <a:noFill/>
-                    <a:ln>
-                      <a:noFill/>
-                    </a:ln>
-                  </pic:spPr>
-                </pic:pic>
-              </a:graphicData>
-            </a:graphic>
-            <wp14:sizeRelH relativeFrom="page">
-              <wp14:pctWidth>0</wp14:pctWidth>
-            </wp14:sizeRelH>
-            <wp14:sizeRelV relativeFrom="page">
-              <wp14:pctHeight>0</wp14:pctHeight>
-            </wp14:sizeRelV>
-          </wp:anchor>
-        </w:drawing>
-      </w:r>
-      <w:r>
-        <w:rPr>
-          <w:noProof/>
-        </w:rPr>
-        <w:drawing>
-          <wp:anchor distT="0" distB="0" distL="114300" distR="114300" simplePos="0" relativeHeight="251666432" behindDoc="0" locked="0" layoutInCell="1" allowOverlap="1" wp14:anchorId="59FC2019" wp14:editId="0872A369">
+          <wp:anchor distT="0" distB="0" distL="114300" distR="114300" simplePos="0" relativeHeight="251666432" behindDoc="0" locked="0" layoutInCell="1" allowOverlap="1" wp14:anchorId="59FC2019" wp14:editId="672623F9">
             <wp:simplePos x="0" y="0"/>
             <wp:positionH relativeFrom="column">
               <wp:posOffset>2838450</wp:posOffset>
@@ -1082,7 +1317,7 @@
                     </pic:cNvPicPr>
                   </pic:nvPicPr>
                   <pic:blipFill>
-                    <a:blip r:embed="rId17" cstate="print">
+                    <a:blip r:embed="rId18" cstate="print">
                       <a:extLst>
                         <a:ext uri="{28A0092B-C50C-407E-A947-70E740481C1C}">
                           <a14:useLocalDpi xmlns:a14="http://schemas.microsoft.com/office/drawing/2010/main" val="0"/>
@@ -1157,7 +1392,7 @@
                     </pic:cNvPicPr>
                   </pic:nvPicPr>
                   <pic:blipFill>
-                    <a:blip r:embed="rId18" cstate="print">
+                    <a:blip r:embed="rId19" cstate="print">
                       <a:extLst>
                         <a:ext uri="{28A0092B-C50C-407E-A947-70E740481C1C}">
                           <a14:useLocalDpi xmlns:a14="http://schemas.microsoft.com/office/drawing/2010/main" val="0"/>
@@ -1196,8 +1431,8 @@
       </w:r>
     </w:p>
     <w:sectPr>
-      <w:headerReference w:type="default" r:id="rId19"/>
-      <w:footerReference w:type="default" r:id="rId20"/>
+      <w:headerReference w:type="default" r:id="rId20"/>
+      <w:footerReference w:type="default" r:id="rId21"/>
       <w:pgSz w:w="11907" w:h="16839" w:code="9"/>
       <w:pgMar w:top="1440" w:right="1800" w:bottom="1440" w:left="1800" w:header="720" w:footer="720" w:gutter="0"/>
       <w:pgNumType w:start="0"/>
@@ -2285,7 +2520,7 @@
   <w:style w:type="paragraph" w:default="1" w:styleId="Standaard">
     <w:name w:val="Normal"/>
     <w:qFormat/>
-    <w:rsid w:val="006205E1"/>
+    <w:rsid w:val="009125C7"/>
   </w:style>
   <w:style w:type="paragraph" w:styleId="Kop1">
     <w:name w:val="heading 1"/>
@@ -2294,7 +2529,7 @@
     <w:link w:val="Kop1Char"/>
     <w:uiPriority w:val="9"/>
     <w:qFormat/>
-    <w:rsid w:val="006205E1"/>
+    <w:rsid w:val="009125C7"/>
     <w:pPr>
       <w:keepNext/>
       <w:keepLines/>
@@ -2317,7 +2552,7 @@
     <w:uiPriority w:val="9"/>
     <w:unhideWhenUsed/>
     <w:qFormat/>
-    <w:rsid w:val="006205E1"/>
+    <w:rsid w:val="009125C7"/>
     <w:pPr>
       <w:keepNext/>
       <w:keepLines/>
@@ -2339,7 +2574,7 @@
     <w:uiPriority w:val="9"/>
     <w:unhideWhenUsed/>
     <w:qFormat/>
-    <w:rsid w:val="006205E1"/>
+    <w:rsid w:val="009125C7"/>
     <w:pPr>
       <w:keepNext/>
       <w:keepLines/>
@@ -2360,7 +2595,7 @@
     <w:uiPriority w:val="9"/>
     <w:unhideWhenUsed/>
     <w:qFormat/>
-    <w:rsid w:val="006205E1"/>
+    <w:rsid w:val="009125C7"/>
     <w:pPr>
       <w:keepNext/>
       <w:keepLines/>
@@ -2383,7 +2618,7 @@
     <w:uiPriority w:val="9"/>
     <w:unhideWhenUsed/>
     <w:qFormat/>
-    <w:rsid w:val="006205E1"/>
+    <w:rsid w:val="009125C7"/>
     <w:pPr>
       <w:keepNext/>
       <w:keepLines/>
@@ -2404,7 +2639,7 @@
     <w:uiPriority w:val="9"/>
     <w:unhideWhenUsed/>
     <w:qFormat/>
-    <w:rsid w:val="006205E1"/>
+    <w:rsid w:val="009125C7"/>
     <w:pPr>
       <w:keepNext/>
       <w:keepLines/>
@@ -2428,7 +2663,7 @@
     <w:semiHidden/>
     <w:unhideWhenUsed/>
     <w:qFormat/>
-    <w:rsid w:val="006205E1"/>
+    <w:rsid w:val="009125C7"/>
     <w:pPr>
       <w:keepNext/>
       <w:keepLines/>
@@ -2450,7 +2685,7 @@
     <w:semiHidden/>
     <w:unhideWhenUsed/>
     <w:qFormat/>
-    <w:rsid w:val="006205E1"/>
+    <w:rsid w:val="009125C7"/>
     <w:pPr>
       <w:keepNext/>
       <w:keepLines/>
@@ -2474,7 +2709,7 @@
     <w:semiHidden/>
     <w:unhideWhenUsed/>
     <w:qFormat/>
-    <w:rsid w:val="006205E1"/>
+    <w:rsid w:val="009125C7"/>
     <w:pPr>
       <w:keepNext/>
       <w:keepLines/>
@@ -2850,7 +3085,7 @@
     <w:link w:val="TitelChar"/>
     <w:uiPriority w:val="10"/>
     <w:qFormat/>
-    <w:rsid w:val="006205E1"/>
+    <w:rsid w:val="009125C7"/>
     <w:pPr>
       <w:pBdr>
         <w:top w:val="single" w:sz="6" w:space="8" w:color="CD532D" w:themeColor="accent3"/>
@@ -2874,7 +3109,7 @@
     <w:basedOn w:val="Standaardalinea-lettertype"/>
     <w:link w:val="Titel"/>
     <w:uiPriority w:val="10"/>
-    <w:rsid w:val="006205E1"/>
+    <w:rsid w:val="009125C7"/>
     <w:rPr>
       <w:rFonts w:asciiTheme="majorHAnsi" w:eastAsiaTheme="majorEastAsia" w:hAnsiTheme="majorHAnsi" w:cstheme="majorBidi"/>
       <w:caps/>
@@ -2922,7 +3157,7 @@
     <w:basedOn w:val="Standaardalinea-lettertype"/>
     <w:uiPriority w:val="20"/>
     <w:qFormat/>
-    <w:rsid w:val="006205E1"/>
+    <w:rsid w:val="009125C7"/>
     <w:rPr>
       <w:i/>
       <w:iCs/>
@@ -2934,7 +3169,7 @@
     <w:link w:val="GeenafstandChar"/>
     <w:uiPriority w:val="1"/>
     <w:qFormat/>
-    <w:rsid w:val="006205E1"/>
+    <w:rsid w:val="009125C7"/>
     <w:pPr>
       <w:spacing w:after="0" w:line="240" w:lineRule="auto"/>
     </w:pPr>
@@ -2952,7 +3187,7 @@
     <w:link w:val="CitaatChar"/>
     <w:uiPriority w:val="29"/>
     <w:qFormat/>
-    <w:rsid w:val="006205E1"/>
+    <w:rsid w:val="009125C7"/>
     <w:pPr>
       <w:spacing w:before="160"/>
       <w:ind w:left="720" w:right="720"/>
@@ -2971,7 +3206,7 @@
     <w:basedOn w:val="Standaardalinea-lettertype"/>
     <w:link w:val="Citaat"/>
     <w:uiPriority w:val="29"/>
-    <w:rsid w:val="006205E1"/>
+    <w:rsid w:val="009125C7"/>
     <w:rPr>
       <w:i/>
       <w:iCs/>
@@ -3215,7 +3450,7 @@
     <w:basedOn w:val="Standaardalinea-lettertype"/>
     <w:link w:val="Kop1"/>
     <w:uiPriority w:val="9"/>
-    <w:rsid w:val="006205E1"/>
+    <w:rsid w:val="009125C7"/>
     <w:rPr>
       <w:rFonts w:asciiTheme="majorHAnsi" w:eastAsiaTheme="majorEastAsia" w:hAnsiTheme="majorHAnsi" w:cstheme="majorBidi"/>
       <w:color w:val="2F1B15" w:themeColor="accent1" w:themeShade="BF"/>
@@ -3228,7 +3463,7 @@
     <w:basedOn w:val="Standaardalinea-lettertype"/>
     <w:link w:val="Kop2"/>
     <w:uiPriority w:val="9"/>
-    <w:rsid w:val="006205E1"/>
+    <w:rsid w:val="009125C7"/>
     <w:rPr>
       <w:rFonts w:asciiTheme="majorHAnsi" w:eastAsiaTheme="majorEastAsia" w:hAnsiTheme="majorHAnsi" w:cstheme="majorBidi"/>
       <w:sz w:val="32"/>
@@ -3240,7 +3475,7 @@
     <w:basedOn w:val="Standaardalinea-lettertype"/>
     <w:link w:val="Kop3"/>
     <w:uiPriority w:val="9"/>
-    <w:rsid w:val="006205E1"/>
+    <w:rsid w:val="009125C7"/>
     <w:rPr>
       <w:rFonts w:asciiTheme="majorHAnsi" w:eastAsiaTheme="majorEastAsia" w:hAnsiTheme="majorHAnsi" w:cstheme="majorBidi"/>
       <w:sz w:val="32"/>
@@ -3252,7 +3487,7 @@
     <w:basedOn w:val="Standaardalinea-lettertype"/>
     <w:link w:val="Kop4"/>
     <w:uiPriority w:val="9"/>
-    <w:rsid w:val="006205E1"/>
+    <w:rsid w:val="009125C7"/>
     <w:rPr>
       <w:rFonts w:asciiTheme="majorHAnsi" w:eastAsiaTheme="majorEastAsia" w:hAnsiTheme="majorHAnsi" w:cstheme="majorBidi"/>
       <w:i/>
@@ -3266,7 +3501,7 @@
     <w:basedOn w:val="Standaardalinea-lettertype"/>
     <w:link w:val="Kop5"/>
     <w:uiPriority w:val="9"/>
-    <w:rsid w:val="006205E1"/>
+    <w:rsid w:val="009125C7"/>
     <w:rPr>
       <w:rFonts w:asciiTheme="majorHAnsi" w:eastAsiaTheme="majorEastAsia" w:hAnsiTheme="majorHAnsi" w:cstheme="majorBidi"/>
       <w:sz w:val="28"/>
@@ -3278,7 +3513,7 @@
     <w:basedOn w:val="Standaardalinea-lettertype"/>
     <w:link w:val="Kop6"/>
     <w:uiPriority w:val="9"/>
-    <w:rsid w:val="006205E1"/>
+    <w:rsid w:val="009125C7"/>
     <w:rPr>
       <w:rFonts w:asciiTheme="majorHAnsi" w:eastAsiaTheme="majorEastAsia" w:hAnsiTheme="majorHAnsi" w:cstheme="majorBidi"/>
       <w:i/>
@@ -3293,7 +3528,7 @@
     <w:link w:val="Kop7"/>
     <w:uiPriority w:val="9"/>
     <w:semiHidden/>
-    <w:rsid w:val="006205E1"/>
+    <w:rsid w:val="009125C7"/>
     <w:rPr>
       <w:rFonts w:asciiTheme="majorHAnsi" w:eastAsiaTheme="majorEastAsia" w:hAnsiTheme="majorHAnsi" w:cstheme="majorBidi"/>
       <w:sz w:val="24"/>
@@ -3306,7 +3541,7 @@
     <w:link w:val="Kop8"/>
     <w:uiPriority w:val="9"/>
     <w:semiHidden/>
-    <w:rsid w:val="006205E1"/>
+    <w:rsid w:val="009125C7"/>
     <w:rPr>
       <w:rFonts w:asciiTheme="majorHAnsi" w:eastAsiaTheme="majorEastAsia" w:hAnsiTheme="majorHAnsi" w:cstheme="majorBidi"/>
       <w:i/>
@@ -3321,7 +3556,7 @@
     <w:link w:val="Kop9"/>
     <w:uiPriority w:val="9"/>
     <w:semiHidden/>
-    <w:rsid w:val="006205E1"/>
+    <w:rsid w:val="009125C7"/>
     <w:rPr>
       <w:b/>
       <w:bCs/>
@@ -3337,7 +3572,7 @@
     <w:semiHidden/>
     <w:unhideWhenUsed/>
     <w:qFormat/>
-    <w:rsid w:val="006205E1"/>
+    <w:rsid w:val="009125C7"/>
     <w:pPr>
       <w:spacing w:line="240" w:lineRule="auto"/>
     </w:pPr>
@@ -3356,7 +3591,7 @@
     <w:link w:val="OndertitelChar"/>
     <w:uiPriority w:val="11"/>
     <w:qFormat/>
-    <w:rsid w:val="006205E1"/>
+    <w:rsid w:val="009125C7"/>
     <w:pPr>
       <w:numPr>
         <w:ilvl w:val="1"/>
@@ -3374,7 +3609,7 @@
     <w:basedOn w:val="Standaardalinea-lettertype"/>
     <w:link w:val="Ondertitel"/>
     <w:uiPriority w:val="11"/>
-    <w:rsid w:val="006205E1"/>
+    <w:rsid w:val="009125C7"/>
     <w:rPr>
       <w:color w:val="4D322D" w:themeColor="text2"/>
       <w:sz w:val="28"/>
@@ -3386,7 +3621,7 @@
     <w:basedOn w:val="Standaardalinea-lettertype"/>
     <w:uiPriority w:val="22"/>
     <w:qFormat/>
-    <w:rsid w:val="006205E1"/>
+    <w:rsid w:val="009125C7"/>
     <w:rPr>
       <w:b/>
       <w:bCs/>
@@ -3399,7 +3634,7 @@
     <w:link w:val="DuidelijkcitaatChar"/>
     <w:uiPriority w:val="30"/>
     <w:qFormat/>
-    <w:rsid w:val="006205E1"/>
+    <w:rsid w:val="009125C7"/>
     <w:pPr>
       <w:spacing w:before="160" w:line="276" w:lineRule="auto"/>
       <w:ind w:left="936" w:right="936"/>
@@ -3418,7 +3653,7 @@
     <w:basedOn w:val="Standaardalinea-lettertype"/>
     <w:link w:val="Duidelijkcitaat"/>
     <w:uiPriority w:val="30"/>
-    <w:rsid w:val="006205E1"/>
+    <w:rsid w:val="009125C7"/>
     <w:rPr>
       <w:rFonts w:asciiTheme="majorHAnsi" w:eastAsiaTheme="majorEastAsia" w:hAnsiTheme="majorHAnsi" w:cstheme="majorBidi"/>
       <w:caps/>
@@ -3432,7 +3667,7 @@
     <w:basedOn w:val="Standaardalinea-lettertype"/>
     <w:uiPriority w:val="19"/>
     <w:qFormat/>
-    <w:rsid w:val="006205E1"/>
+    <w:rsid w:val="009125C7"/>
     <w:rPr>
       <w:i/>
       <w:iCs/>
@@ -3444,7 +3679,7 @@
     <w:basedOn w:val="Standaardalinea-lettertype"/>
     <w:uiPriority w:val="21"/>
     <w:qFormat/>
-    <w:rsid w:val="006205E1"/>
+    <w:rsid w:val="009125C7"/>
     <w:rPr>
       <w:b/>
       <w:bCs/>
@@ -3458,7 +3693,7 @@
     <w:basedOn w:val="Standaardalinea-lettertype"/>
     <w:uiPriority w:val="31"/>
     <w:qFormat/>
-    <w:rsid w:val="006205E1"/>
+    <w:rsid w:val="009125C7"/>
     <w:rPr>
       <w:caps w:val="0"/>
       <w:smallCaps/>
@@ -3472,7 +3707,7 @@
     <w:basedOn w:val="Standaardalinea-lettertype"/>
     <w:uiPriority w:val="32"/>
     <w:qFormat/>
-    <w:rsid w:val="006205E1"/>
+    <w:rsid w:val="009125C7"/>
     <w:rPr>
       <w:b/>
       <w:bCs/>
@@ -3488,7 +3723,7 @@
     <w:basedOn w:val="Standaardalinea-lettertype"/>
     <w:uiPriority w:val="33"/>
     <w:qFormat/>
-    <w:rsid w:val="006205E1"/>
+    <w:rsid w:val="009125C7"/>
     <w:rPr>
       <w:b/>
       <w:bCs/>
@@ -3504,7 +3739,7 @@
     <w:uiPriority w:val="39"/>
     <w:unhideWhenUsed/>
     <w:qFormat/>
-    <w:rsid w:val="006205E1"/>
+    <w:rsid w:val="009125C7"/>
     <w:pPr>
       <w:outlineLvl w:val="9"/>
     </w:pPr>
@@ -3835,7 +4070,7 @@
     <w:charset w:val="00"/>
     <w:family w:val="roman"/>
     <w:pitch w:val="variable"/>
-    <w:sig w:usb0="E0002EFF" w:usb1="C000785B" w:usb2="00000009" w:usb3="00000000" w:csb0="000001FF" w:csb1="00000000"/>
+    <w:sig w:usb0="20002A87" w:usb1="80000000" w:usb2="00000008" w:usb3="00000000" w:csb0="000001FF" w:csb1="00000000"/>
   </w:font>
   <w:font w:name="Constantia">
     <w:panose1 w:val="02030602050306030303"/>
@@ -3856,14 +4091,14 @@
     <w:charset w:val="00"/>
     <w:family w:val="swiss"/>
     <w:pitch w:val="variable"/>
-    <w:sig w:usb0="E0002AFF" w:usb1="C000247B" w:usb2="00000009" w:usb3="00000000" w:csb0="000001FF" w:csb1="00000000"/>
+    <w:sig w:usb0="A0002AEF" w:usb1="4000207B" w:usb2="00000000" w:usb3="00000000" w:csb0="000001FF" w:csb1="00000000"/>
   </w:font>
   <w:font w:name="Calibri Light">
     <w:panose1 w:val="020F0302020204030204"/>
     <w:charset w:val="00"/>
     <w:family w:val="swiss"/>
     <w:pitch w:val="variable"/>
-    <w:sig w:usb0="E0002AFF" w:usb1="C000247B" w:usb2="00000009" w:usb3="00000000" w:csb0="000001FF" w:csb1="00000000"/>
+    <w:sig w:usb0="A0002AEF" w:usb1="4000207B" w:usb2="00000000" w:usb3="00000000" w:csb0="000001FF" w:csb1="00000000"/>
   </w:font>
 </w:fonts>
 </file>
@@ -3912,6 +4147,7 @@
   </w:compat>
   <w:rsids>
     <w:rsidRoot w:val="00E17A5F"/>
+    <w:rsid w:val="001C271D"/>
     <w:rsid w:val="004A1760"/>
     <w:rsid w:val="00776CF5"/>
     <w:rsid w:val="00E17A5F"/>
@@ -4841,7 +5077,7 @@
 </file>
 
 <file path=customXml/itemProps3.xml><?xml version="1.0" encoding="utf-8"?>
-<ds:datastoreItem xmlns:ds="http://schemas.openxmlformats.org/officeDocument/2006/customXml" ds:itemID="{4DD62187-8F33-44D6-81E8-690D02F7A629}">
+<ds:datastoreItem xmlns:ds="http://schemas.openxmlformats.org/officeDocument/2006/customXml" ds:itemID="{829B3D11-8422-468E-A88C-A244048B8391}">
   <ds:schemaRefs>
     <ds:schemaRef ds:uri="http://schemas.openxmlformats.org/officeDocument/2006/bibliography"/>
   </ds:schemaRefs>

--- a/Verslag.docx
+++ b/Verslag.docx
@@ -532,270 +532,6 @@
           <w:r>
             <w:rPr>
               <w:rStyle w:val="Tekenkop1"/>
-              <w:color w:val="4D322D" w:themeColor="text2"/>
-              <w:sz w:val="72"/>
-              <w:szCs w:val="72"/>
-            </w:rPr>
-            <w:br w:type="page"/>
-          </w:r>
-        </w:p>
-        <w:p>
-          <w:pPr>
-            <w:pStyle w:val="Titel"/>
-            <w:rPr>
-              <w:rStyle w:val="Tekenkop1"/>
-              <w:color w:val="4D322D" w:themeColor="text2"/>
-              <w:sz w:val="72"/>
-              <w:szCs w:val="72"/>
-            </w:rPr>
-          </w:pPr>
-          <w:r>
-            <w:rPr>
-              <w:rStyle w:val="Tekenkop1"/>
-              <w:color w:val="4D322D" w:themeColor="text2"/>
-              <w:sz w:val="72"/>
-              <w:szCs w:val="72"/>
-            </w:rPr>
-            <w:lastRenderedPageBreak/>
-            <w:t>Voorwoord</w:t>
-          </w:r>
-        </w:p>
-        <w:p>
-          <w:pPr>
-            <w:pStyle w:val="Geenafstand"/>
-            <w:rPr>
-              <w:rStyle w:val="Tekenkop1"/>
-              <w:rFonts w:asciiTheme="minorHAnsi" w:eastAsiaTheme="minorEastAsia" w:hAnsiTheme="minorHAnsi" w:cstheme="minorBidi"/>
-              <w:color w:val="auto"/>
-              <w:sz w:val="21"/>
-              <w:szCs w:val="21"/>
-            </w:rPr>
-          </w:pPr>
-        </w:p>
-        <w:p>
-          <w:pPr>
-            <w:pStyle w:val="Geenafstand"/>
-            <w:rPr>
-              <w:rStyle w:val="Tekenkop1"/>
-              <w:rFonts w:asciiTheme="minorHAnsi" w:eastAsiaTheme="minorEastAsia" w:hAnsiTheme="minorHAnsi" w:cstheme="minorBidi"/>
-              <w:color w:val="auto"/>
-              <w:sz w:val="21"/>
-              <w:szCs w:val="21"/>
-            </w:rPr>
-          </w:pPr>
-          <w:r>
-            <w:rPr>
-              <w:rStyle w:val="Tekenkop1"/>
-              <w:rFonts w:asciiTheme="minorHAnsi" w:eastAsiaTheme="minorEastAsia" w:hAnsiTheme="minorHAnsi" w:cstheme="minorBidi"/>
-              <w:color w:val="auto"/>
-              <w:sz w:val="21"/>
-              <w:szCs w:val="21"/>
-            </w:rPr>
-            <w:t xml:space="preserve">Wij zijn Olaf, Tim, Levi en Jesse. Wij hebben deze periode gewerkt aan een website voor senioren telefoons. </w:t>
-          </w:r>
-          <w:r>
-            <w:rPr>
-              <w:rStyle w:val="Tekenkop1"/>
-              <w:rFonts w:asciiTheme="minorHAnsi" w:eastAsiaTheme="minorEastAsia" w:hAnsiTheme="minorHAnsi" w:cstheme="minorBidi"/>
-              <w:color w:val="auto"/>
-              <w:sz w:val="21"/>
-              <w:szCs w:val="21"/>
-            </w:rPr>
-            <w:t xml:space="preserve">Dit moest voor een project van school. Wij zijn in ons team met de ‘scrum methode’ aan het werk gegaan. Dit is een methode waarbij je </w:t>
-          </w:r>
-          <w:r>
-            <w:rPr>
-              <w:rStyle w:val="Tekenkop1"/>
-              <w:rFonts w:asciiTheme="minorHAnsi" w:eastAsiaTheme="minorEastAsia" w:hAnsiTheme="minorHAnsi" w:cstheme="minorBidi"/>
-              <w:color w:val="auto"/>
-              <w:sz w:val="21"/>
-              <w:szCs w:val="21"/>
-            </w:rPr>
-            <w:t>elke week een stuk van de website ‘</w:t>
-          </w:r>
-          <w:proofErr w:type="spellStart"/>
-          <w:r>
-            <w:rPr>
-              <w:rStyle w:val="Tekenkop1"/>
-              <w:rFonts w:asciiTheme="minorHAnsi" w:eastAsiaTheme="minorEastAsia" w:hAnsiTheme="minorHAnsi" w:cstheme="minorBidi"/>
-              <w:color w:val="auto"/>
-              <w:sz w:val="21"/>
-              <w:szCs w:val="21"/>
-            </w:rPr>
-            <w:t>released</w:t>
-          </w:r>
-          <w:proofErr w:type="spellEnd"/>
-          <w:r>
-            <w:rPr>
-              <w:rStyle w:val="Tekenkop1"/>
-              <w:rFonts w:asciiTheme="minorHAnsi" w:eastAsiaTheme="minorEastAsia" w:hAnsiTheme="minorHAnsi" w:cstheme="minorBidi"/>
-              <w:color w:val="auto"/>
-              <w:sz w:val="21"/>
-              <w:szCs w:val="21"/>
-            </w:rPr>
-            <w:t>’.</w:t>
-          </w:r>
-          <w:r>
-            <w:rPr>
-              <w:rStyle w:val="Tekenkop1"/>
-              <w:rFonts w:asciiTheme="minorHAnsi" w:eastAsiaTheme="minorEastAsia" w:hAnsiTheme="minorHAnsi" w:cstheme="minorBidi"/>
-              <w:color w:val="auto"/>
-              <w:sz w:val="21"/>
-              <w:szCs w:val="21"/>
-            </w:rPr>
-            <w:t xml:space="preserve"> </w:t>
-          </w:r>
-        </w:p>
-        <w:p>
-          <w:pPr>
-            <w:pStyle w:val="Geenafstand"/>
-            <w:rPr>
-              <w:rStyle w:val="Tekenkop1"/>
-              <w:rFonts w:asciiTheme="minorHAnsi" w:eastAsiaTheme="minorEastAsia" w:hAnsiTheme="minorHAnsi" w:cstheme="minorBidi"/>
-              <w:color w:val="auto"/>
-              <w:sz w:val="21"/>
-              <w:szCs w:val="21"/>
-            </w:rPr>
-          </w:pPr>
-        </w:p>
-        <w:p>
-          <w:pPr>
-            <w:pStyle w:val="Geenafstand"/>
-            <w:rPr>
-              <w:rStyle w:val="Tekenkop1"/>
-              <w:rFonts w:asciiTheme="minorHAnsi" w:eastAsiaTheme="minorEastAsia" w:hAnsiTheme="minorHAnsi" w:cstheme="minorBidi"/>
-              <w:color w:val="auto"/>
-              <w:sz w:val="21"/>
-              <w:szCs w:val="21"/>
-            </w:rPr>
-          </w:pPr>
-          <w:r>
-            <w:rPr>
-              <w:rStyle w:val="Tekenkop1"/>
-              <w:rFonts w:asciiTheme="minorHAnsi" w:eastAsiaTheme="minorEastAsia" w:hAnsiTheme="minorHAnsi" w:cstheme="minorBidi"/>
-              <w:color w:val="auto"/>
-              <w:sz w:val="21"/>
-              <w:szCs w:val="21"/>
-            </w:rPr>
-            <w:t xml:space="preserve">In dit verslag gaat u lezen over hoe deze site tot stand is gekomen aan de hand van </w:t>
-          </w:r>
-          <w:proofErr w:type="spellStart"/>
-          <w:r>
-            <w:rPr>
-              <w:rStyle w:val="Tekenkop1"/>
-              <w:rFonts w:asciiTheme="minorHAnsi" w:eastAsiaTheme="minorEastAsia" w:hAnsiTheme="minorHAnsi" w:cstheme="minorBidi"/>
-              <w:color w:val="auto"/>
-              <w:sz w:val="21"/>
-              <w:szCs w:val="21"/>
-            </w:rPr>
-            <w:t>wireframes</w:t>
-          </w:r>
-          <w:proofErr w:type="spellEnd"/>
-          <w:r>
-            <w:rPr>
-              <w:rStyle w:val="Tekenkop1"/>
-              <w:rFonts w:asciiTheme="minorHAnsi" w:eastAsiaTheme="minorEastAsia" w:hAnsiTheme="minorHAnsi" w:cstheme="minorBidi"/>
-              <w:color w:val="auto"/>
-              <w:sz w:val="21"/>
-              <w:szCs w:val="21"/>
-            </w:rPr>
-            <w:t xml:space="preserve"> en </w:t>
-          </w:r>
-          <w:proofErr w:type="spellStart"/>
-          <w:r>
-            <w:rPr>
-              <w:rStyle w:val="Tekenkop1"/>
-              <w:rFonts w:asciiTheme="minorHAnsi" w:eastAsiaTheme="minorEastAsia" w:hAnsiTheme="minorHAnsi" w:cstheme="minorBidi"/>
-              <w:color w:val="auto"/>
-              <w:sz w:val="21"/>
-              <w:szCs w:val="21"/>
-            </w:rPr>
-            <w:t>mockups</w:t>
-          </w:r>
-          <w:proofErr w:type="spellEnd"/>
-          <w:r>
-            <w:rPr>
-              <w:rStyle w:val="Tekenkop1"/>
-              <w:rFonts w:asciiTheme="minorHAnsi" w:eastAsiaTheme="minorEastAsia" w:hAnsiTheme="minorHAnsi" w:cstheme="minorBidi"/>
-              <w:color w:val="auto"/>
-              <w:sz w:val="21"/>
-              <w:szCs w:val="21"/>
-            </w:rPr>
-            <w:t>. Ook komt in het verslag te staan wat het eindresultaat is van de website.</w:t>
-          </w:r>
-        </w:p>
-        <w:p>
-          <w:pPr>
-            <w:pStyle w:val="Geenafstand"/>
-            <w:rPr>
-              <w:rStyle w:val="Tekenkop1"/>
-              <w:rFonts w:asciiTheme="minorHAnsi" w:eastAsiaTheme="minorEastAsia" w:hAnsiTheme="minorHAnsi" w:cstheme="minorBidi"/>
-              <w:color w:val="auto"/>
-              <w:sz w:val="21"/>
-              <w:szCs w:val="21"/>
-            </w:rPr>
-          </w:pPr>
-          <w:r>
-            <w:rPr>
-              <w:rStyle w:val="Tekenkop1"/>
-              <w:rFonts w:asciiTheme="minorHAnsi" w:eastAsiaTheme="minorEastAsia" w:hAnsiTheme="minorHAnsi" w:cstheme="minorBidi"/>
-              <w:color w:val="auto"/>
-              <w:sz w:val="21"/>
-              <w:szCs w:val="21"/>
-            </w:rPr>
-            <w:br/>
-            <w:t>Veel leesplezier,</w:t>
-          </w:r>
-        </w:p>
-        <w:p>
-          <w:pPr>
-            <w:pStyle w:val="Geenafstand"/>
-            <w:rPr>
-              <w:rStyle w:val="Tekenkop1"/>
-              <w:rFonts w:asciiTheme="minorHAnsi" w:eastAsiaTheme="minorEastAsia" w:hAnsiTheme="minorHAnsi" w:cstheme="minorBidi"/>
-              <w:color w:val="auto"/>
-              <w:sz w:val="21"/>
-              <w:szCs w:val="21"/>
-            </w:rPr>
-          </w:pPr>
-        </w:p>
-        <w:p>
-          <w:pPr>
-            <w:pStyle w:val="Geenafstand"/>
-            <w:rPr>
-              <w:rStyle w:val="Tekenkop1"/>
-              <w:rFonts w:asciiTheme="minorHAnsi" w:eastAsiaTheme="minorEastAsia" w:hAnsiTheme="minorHAnsi" w:cstheme="minorBidi"/>
-              <w:color w:val="auto"/>
-              <w:sz w:val="21"/>
-              <w:szCs w:val="21"/>
-            </w:rPr>
-          </w:pPr>
-          <w:r>
-            <w:rPr>
-              <w:rStyle w:val="Tekenkop1"/>
-              <w:rFonts w:asciiTheme="minorHAnsi" w:eastAsiaTheme="minorEastAsia" w:hAnsiTheme="minorHAnsi" w:cstheme="minorBidi"/>
-              <w:color w:val="auto"/>
-              <w:sz w:val="21"/>
-              <w:szCs w:val="21"/>
-            </w:rPr>
-            <w:t>Team Bambi</w:t>
-          </w:r>
-        </w:p>
-        <w:p>
-          <w:pPr>
-            <w:rPr>
-              <w:rStyle w:val="Tekenkop1"/>
-              <w:rFonts w:asciiTheme="minorHAnsi" w:eastAsiaTheme="minorEastAsia" w:hAnsiTheme="minorHAnsi" w:cstheme="minorBidi"/>
-              <w:color w:val="auto"/>
-              <w:sz w:val="21"/>
-              <w:szCs w:val="21"/>
-            </w:rPr>
-          </w:pPr>
-          <w:bookmarkStart w:id="0" w:name="_GoBack"/>
-          <w:bookmarkEnd w:id="0"/>
-          <w:r>
-            <w:rPr>
-              <w:rStyle w:val="Tekenkop1"/>
               <w:rFonts w:asciiTheme="minorHAnsi" w:eastAsiaTheme="minorEastAsia" w:hAnsiTheme="minorHAnsi" w:cstheme="minorBidi"/>
               <w:color w:val="auto"/>
               <w:sz w:val="21"/>
@@ -817,19 +553,579 @@
     </w:p>
     <w:p>
       <w:pPr>
-        <w:pStyle w:val="Ondertitel"/>
+        <w:pStyle w:val="Citaat"/>
+        <w:ind w:left="0"/>
         <w:jc w:val="left"/>
       </w:pPr>
-      <w:fldSimple w:instr=" TOC \o &quot;1-3&quot; \p &quot; &quot; \h \z \u ">
-        <w:r>
-          <w:rPr>
-            <w:b/>
-            <w:bCs/>
-            <w:noProof/>
-          </w:rPr>
-          <w:t>Geen inhoudsopgavegegevens gevonden.</w:t>
-        </w:r>
-      </w:fldSimple>
+      <w:r>
+        <w:tab/>
+        <w:t>Inhoudsopgave</w:t>
+      </w:r>
+      <w:r>
+        <w:tab/>
+      </w:r>
+      <w:r>
+        <w:tab/>
+      </w:r>
+      <w:r>
+        <w:tab/>
+      </w:r>
+      <w:r>
+        <w:tab/>
+      </w:r>
+      <w:r>
+        <w:tab/>
+        <w:t xml:space="preserve">Blz. </w:t>
+      </w:r>
+      <w:r>
+        <w:t>1</w:t>
+      </w:r>
+    </w:p>
+    <w:p>
+      <w:pPr>
+        <w:pStyle w:val="Citaat"/>
+        <w:jc w:val="left"/>
+      </w:pPr>
+      <w:r>
+        <w:t>Wireframe</w:t>
+      </w:r>
+      <w:r>
+        <w:tab/>
+      </w:r>
+      <w:r>
+        <w:tab/>
+      </w:r>
+      <w:r>
+        <w:tab/>
+      </w:r>
+      <w:r>
+        <w:tab/>
+      </w:r>
+      <w:r>
+        <w:tab/>
+      </w:r>
+      <w:r>
+        <w:tab/>
+      </w:r>
+      <w:r>
+        <w:t xml:space="preserve">Blz. </w:t>
+      </w:r>
+      <w:r>
+        <w:t>2</w:t>
+      </w:r>
+    </w:p>
+    <w:p>
+      <w:pPr>
+        <w:rPr>
+          <w:rStyle w:val="Subtieleverwijzing"/>
+        </w:rPr>
+      </w:pPr>
+      <w:r>
+        <w:tab/>
+      </w:r>
+      <w:r>
+        <w:tab/>
+      </w:r>
+      <w:r>
+        <w:rPr>
+          <w:rStyle w:val="Subtieleverwijzing"/>
+        </w:rPr>
+        <w:t>Homepage</w:t>
+      </w:r>
+    </w:p>
+    <w:p>
+      <w:pPr>
+        <w:ind w:left="720" w:firstLine="720"/>
+        <w:rPr>
+          <w:rStyle w:val="Subtieleverwijzing"/>
+        </w:rPr>
+      </w:pPr>
+      <w:r>
+        <w:rPr>
+          <w:rStyle w:val="Subtieleverwijzing"/>
+        </w:rPr>
+        <w:t>Informatie</w:t>
+      </w:r>
+    </w:p>
+    <w:p>
+      <w:pPr>
+        <w:ind w:left="720" w:firstLine="720"/>
+        <w:rPr>
+          <w:rStyle w:val="Subtieleverwijzing"/>
+        </w:rPr>
+      </w:pPr>
+      <w:r>
+        <w:rPr>
+          <w:rStyle w:val="Subtieleverwijzing"/>
+        </w:rPr>
+        <w:t>Producten</w:t>
+      </w:r>
+    </w:p>
+    <w:p>
+      <w:pPr>
+        <w:ind w:left="720" w:firstLine="720"/>
+        <w:rPr>
+          <w:rStyle w:val="Subtieleverwijzing"/>
+        </w:rPr>
+      </w:pPr>
+      <w:r>
+        <w:rPr>
+          <w:rStyle w:val="Subtieleverwijzing"/>
+        </w:rPr>
+        <w:t>Contact</w:t>
+      </w:r>
+    </w:p>
+    <w:p>
+      <w:pPr>
+        <w:pStyle w:val="Citaat"/>
+        <w:jc w:val="left"/>
+        <w:rPr>
+          <w:rStyle w:val="Subtieleverwijzing"/>
+          <w:smallCaps w:val="0"/>
+          <w:color w:val="993D21" w:themeColor="accent3" w:themeShade="BF"/>
+          <w:u w:val="none"/>
+        </w:rPr>
+      </w:pPr>
+      <w:r>
+        <w:rPr>
+          <w:rStyle w:val="Subtieleverwijzing"/>
+          <w:smallCaps w:val="0"/>
+          <w:color w:val="993D21" w:themeColor="accent3" w:themeShade="BF"/>
+          <w:u w:val="none"/>
+        </w:rPr>
+        <w:t>Wireframe</w:t>
+      </w:r>
+      <w:r>
+        <w:rPr>
+          <w:rStyle w:val="Subtieleverwijzing"/>
+          <w:smallCaps w:val="0"/>
+          <w:color w:val="993D21" w:themeColor="accent3" w:themeShade="BF"/>
+          <w:u w:val="none"/>
+        </w:rPr>
+        <w:tab/>
+      </w:r>
+      <w:r>
+        <w:rPr>
+          <w:rStyle w:val="Subtieleverwijzing"/>
+          <w:smallCaps w:val="0"/>
+          <w:color w:val="993D21" w:themeColor="accent3" w:themeShade="BF"/>
+          <w:u w:val="none"/>
+        </w:rPr>
+        <w:tab/>
+      </w:r>
+      <w:r>
+        <w:rPr>
+          <w:rStyle w:val="Subtieleverwijzing"/>
+          <w:smallCaps w:val="0"/>
+          <w:color w:val="993D21" w:themeColor="accent3" w:themeShade="BF"/>
+          <w:u w:val="none"/>
+        </w:rPr>
+        <w:tab/>
+      </w:r>
+      <w:r>
+        <w:rPr>
+          <w:rStyle w:val="Subtieleverwijzing"/>
+          <w:smallCaps w:val="0"/>
+          <w:color w:val="993D21" w:themeColor="accent3" w:themeShade="BF"/>
+          <w:u w:val="none"/>
+        </w:rPr>
+        <w:tab/>
+      </w:r>
+      <w:r>
+        <w:rPr>
+          <w:rStyle w:val="Subtieleverwijzing"/>
+          <w:smallCaps w:val="0"/>
+          <w:color w:val="993D21" w:themeColor="accent3" w:themeShade="BF"/>
+          <w:u w:val="none"/>
+        </w:rPr>
+        <w:tab/>
+      </w:r>
+      <w:r>
+        <w:rPr>
+          <w:rStyle w:val="Subtieleverwijzing"/>
+          <w:smallCaps w:val="0"/>
+          <w:color w:val="993D21" w:themeColor="accent3" w:themeShade="BF"/>
+          <w:u w:val="none"/>
+        </w:rPr>
+        <w:tab/>
+        <w:t xml:space="preserve">Blz. </w:t>
+      </w:r>
+      <w:r>
+        <w:rPr>
+          <w:rStyle w:val="Subtieleverwijzing"/>
+          <w:smallCaps w:val="0"/>
+          <w:color w:val="993D21" w:themeColor="accent3" w:themeShade="BF"/>
+          <w:u w:val="none"/>
+        </w:rPr>
+        <w:t>3</w:t>
+      </w:r>
+    </w:p>
+    <w:p>
+      <w:pPr>
+        <w:rPr>
+          <w:rStyle w:val="Subtieleverwijzing"/>
+        </w:rPr>
+      </w:pPr>
+      <w:r>
+        <w:tab/>
+      </w:r>
+      <w:r>
+        <w:tab/>
+      </w:r>
+      <w:r>
+        <w:rPr>
+          <w:rStyle w:val="Subtieleverwijzing"/>
+        </w:rPr>
+        <w:t>Contact verstuurd</w:t>
+      </w:r>
+    </w:p>
+    <w:p>
+      <w:pPr>
+        <w:rPr>
+          <w:rStyle w:val="Subtieleverwijzing"/>
+        </w:rPr>
+      </w:pPr>
+      <w:r>
+        <w:rPr>
+          <w:rStyle w:val="Subtielebenadrukking"/>
+        </w:rPr>
+        <w:tab/>
+      </w:r>
+      <w:r>
+        <w:rPr>
+          <w:rStyle w:val="Subtielebenadrukking"/>
+        </w:rPr>
+        <w:tab/>
+      </w:r>
+      <w:r>
+        <w:rPr>
+          <w:rStyle w:val="Subtieleverwijzing"/>
+        </w:rPr>
+        <w:t>Inlogpagina</w:t>
+      </w:r>
+    </w:p>
+    <w:p>
+      <w:pPr>
+        <w:rPr>
+          <w:rStyle w:val="Subtieleverwijzing"/>
+        </w:rPr>
+      </w:pPr>
+      <w:r>
+        <w:rPr>
+          <w:rStyle w:val="Subtieleverwijzing"/>
+          <w:u w:val="none"/>
+        </w:rPr>
+        <w:tab/>
+      </w:r>
+      <w:r>
+        <w:rPr>
+          <w:rStyle w:val="Subtieleverwijzing"/>
+          <w:u w:val="none"/>
+        </w:rPr>
+        <w:tab/>
+      </w:r>
+      <w:r>
+        <w:rPr>
+          <w:rStyle w:val="Subtieleverwijzing"/>
+        </w:rPr>
+        <w:t>Klantenpagina</w:t>
+      </w:r>
+    </w:p>
+    <w:p>
+      <w:pPr>
+        <w:rPr>
+          <w:rStyle w:val="Subtieleverwijzing"/>
+        </w:rPr>
+      </w:pPr>
+      <w:r>
+        <w:rPr>
+          <w:rStyle w:val="Subtieleverwijzing"/>
+          <w:u w:val="none"/>
+        </w:rPr>
+        <w:tab/>
+      </w:r>
+      <w:r>
+        <w:rPr>
+          <w:rStyle w:val="Subtieleverwijzing"/>
+          <w:u w:val="none"/>
+        </w:rPr>
+        <w:tab/>
+      </w:r>
+      <w:r>
+        <w:rPr>
+          <w:rStyle w:val="Subtieleverwijzing"/>
+        </w:rPr>
+        <w:t>Personeel</w:t>
+      </w:r>
+    </w:p>
+    <w:p>
+      <w:pPr>
+        <w:pStyle w:val="Citaat"/>
+        <w:jc w:val="left"/>
+      </w:pPr>
+      <w:r>
+        <w:t>Mockup</w:t>
+      </w:r>
+      <w:r>
+        <w:tab/>
+      </w:r>
+      <w:r>
+        <w:tab/>
+      </w:r>
+      <w:r>
+        <w:tab/>
+      </w:r>
+      <w:r>
+        <w:tab/>
+      </w:r>
+      <w:r>
+        <w:tab/>
+      </w:r>
+      <w:r>
+        <w:tab/>
+      </w:r>
+      <w:r>
+        <w:t xml:space="preserve">Blz. </w:t>
+      </w:r>
+      <w:r>
+        <w:t>4</w:t>
+      </w:r>
+    </w:p>
+    <w:p>
+      <w:pPr>
+        <w:rPr>
+          <w:rStyle w:val="Subtieleverwijzing"/>
+        </w:rPr>
+      </w:pPr>
+      <w:r>
+        <w:tab/>
+      </w:r>
+      <w:r>
+        <w:tab/>
+      </w:r>
+      <w:r>
+        <w:rPr>
+          <w:rStyle w:val="Subtieleverwijzing"/>
+        </w:rPr>
+        <w:t>Homepage</w:t>
+      </w:r>
+    </w:p>
+    <w:p>
+      <w:pPr>
+        <w:ind w:left="720" w:firstLine="720"/>
+        <w:rPr>
+          <w:rStyle w:val="Subtieleverwijzing"/>
+        </w:rPr>
+      </w:pPr>
+      <w:r>
+        <w:rPr>
+          <w:rStyle w:val="Subtieleverwijzing"/>
+        </w:rPr>
+        <w:t>Informatie</w:t>
+      </w:r>
+    </w:p>
+    <w:p>
+      <w:pPr>
+        <w:ind w:left="720" w:firstLine="720"/>
+        <w:rPr>
+          <w:rStyle w:val="Subtieleverwijzing"/>
+        </w:rPr>
+      </w:pPr>
+      <w:r>
+        <w:rPr>
+          <w:rStyle w:val="Subtieleverwijzing"/>
+        </w:rPr>
+        <w:t>Producten</w:t>
+      </w:r>
+    </w:p>
+    <w:p>
+      <w:pPr>
+        <w:ind w:left="720" w:firstLine="720"/>
+        <w:rPr>
+          <w:rStyle w:val="Subtieleverwijzing"/>
+        </w:rPr>
+      </w:pPr>
+      <w:r>
+        <w:rPr>
+          <w:rStyle w:val="Subtieleverwijzing"/>
+        </w:rPr>
+        <w:t>Contact</w:t>
+      </w:r>
+    </w:p>
+    <w:p>
+      <w:pPr>
+        <w:ind w:left="720" w:firstLine="720"/>
+        <w:rPr>
+          <w:rStyle w:val="Subtieleverwijzing"/>
+        </w:rPr>
+      </w:pPr>
+      <w:r>
+        <w:rPr>
+          <w:rStyle w:val="Subtieleverwijzing"/>
+        </w:rPr>
+        <w:t>Contact verstuurd</w:t>
+      </w:r>
+    </w:p>
+    <w:p>
+      <w:pPr>
+        <w:rPr>
+          <w:rStyle w:val="Subtieleverwijzing"/>
+        </w:rPr>
+      </w:pPr>
+      <w:r>
+        <w:rPr>
+          <w:rStyle w:val="Subtielebenadrukking"/>
+        </w:rPr>
+        <w:tab/>
+      </w:r>
+      <w:r>
+        <w:rPr>
+          <w:rStyle w:val="Subtielebenadrukking"/>
+        </w:rPr>
+        <w:tab/>
+      </w:r>
+      <w:r>
+        <w:rPr>
+          <w:rStyle w:val="Subtieleverwijzing"/>
+        </w:rPr>
+        <w:t>Inlogpagina</w:t>
+      </w:r>
+    </w:p>
+    <w:p>
+      <w:pPr>
+        <w:pStyle w:val="Citaat"/>
+        <w:ind w:left="0" w:firstLine="720"/>
+        <w:jc w:val="left"/>
+        <w:rPr>
+          <w:rStyle w:val="Subtieleverwijzing"/>
+          <w:smallCaps w:val="0"/>
+          <w:color w:val="993D21" w:themeColor="accent3" w:themeShade="BF"/>
+          <w:u w:val="none"/>
+        </w:rPr>
+      </w:pPr>
+      <w:r>
+        <w:rPr>
+          <w:rStyle w:val="Subtieleverwijzing"/>
+          <w:smallCaps w:val="0"/>
+          <w:color w:val="993D21" w:themeColor="accent3" w:themeShade="BF"/>
+          <w:u w:val="none"/>
+        </w:rPr>
+        <w:t>Mockup</w:t>
+      </w:r>
+      <w:r>
+        <w:rPr>
+          <w:rStyle w:val="Subtieleverwijzing"/>
+          <w:smallCaps w:val="0"/>
+          <w:color w:val="993D21" w:themeColor="accent3" w:themeShade="BF"/>
+          <w:u w:val="none"/>
+        </w:rPr>
+        <w:tab/>
+      </w:r>
+      <w:r>
+        <w:rPr>
+          <w:rStyle w:val="Subtieleverwijzing"/>
+          <w:smallCaps w:val="0"/>
+          <w:color w:val="993D21" w:themeColor="accent3" w:themeShade="BF"/>
+          <w:u w:val="none"/>
+        </w:rPr>
+        <w:tab/>
+      </w:r>
+      <w:r>
+        <w:rPr>
+          <w:rStyle w:val="Subtieleverwijzing"/>
+          <w:smallCaps w:val="0"/>
+          <w:color w:val="993D21" w:themeColor="accent3" w:themeShade="BF"/>
+          <w:u w:val="none"/>
+        </w:rPr>
+        <w:tab/>
+      </w:r>
+      <w:r>
+        <w:rPr>
+          <w:rStyle w:val="Subtieleverwijzing"/>
+          <w:smallCaps w:val="0"/>
+          <w:color w:val="993D21" w:themeColor="accent3" w:themeShade="BF"/>
+          <w:u w:val="none"/>
+        </w:rPr>
+        <w:tab/>
+      </w:r>
+      <w:r>
+        <w:rPr>
+          <w:rStyle w:val="Subtieleverwijzing"/>
+          <w:smallCaps w:val="0"/>
+          <w:color w:val="993D21" w:themeColor="accent3" w:themeShade="BF"/>
+          <w:u w:val="none"/>
+        </w:rPr>
+        <w:tab/>
+      </w:r>
+      <w:r>
+        <w:rPr>
+          <w:rStyle w:val="Subtieleverwijzing"/>
+          <w:smallCaps w:val="0"/>
+          <w:color w:val="993D21" w:themeColor="accent3" w:themeShade="BF"/>
+          <w:u w:val="none"/>
+        </w:rPr>
+        <w:tab/>
+        <w:t xml:space="preserve">Blz. </w:t>
+      </w:r>
+      <w:r>
+        <w:rPr>
+          <w:rStyle w:val="Subtieleverwijzing"/>
+          <w:smallCaps w:val="0"/>
+          <w:color w:val="993D21" w:themeColor="accent3" w:themeShade="BF"/>
+          <w:u w:val="none"/>
+        </w:rPr>
+        <w:t>5</w:t>
+      </w:r>
+      <w:bookmarkStart w:id="0" w:name="_GoBack"/>
+      <w:bookmarkEnd w:id="0"/>
+    </w:p>
+    <w:p>
+      <w:pPr>
+        <w:ind w:left="720" w:firstLine="720"/>
+        <w:rPr>
+          <w:rStyle w:val="Subtieleverwijzing"/>
+        </w:rPr>
+      </w:pPr>
+      <w:r>
+        <w:rPr>
+          <w:rStyle w:val="Subtieleverwijzing"/>
+        </w:rPr>
+        <w:t>Klantenpagina</w:t>
+      </w:r>
+    </w:p>
+    <w:p>
+      <w:pPr>
+        <w:rPr>
+          <w:rStyle w:val="Subtieleverwijzing"/>
+        </w:rPr>
+      </w:pPr>
+      <w:r>
+        <w:rPr>
+          <w:rStyle w:val="Subtieleverwijzing"/>
+          <w:u w:val="none"/>
+        </w:rPr>
+        <w:tab/>
+      </w:r>
+      <w:r>
+        <w:rPr>
+          <w:rStyle w:val="Subtieleverwijzing"/>
+          <w:u w:val="none"/>
+        </w:rPr>
+        <w:tab/>
+      </w:r>
+      <w:r>
+        <w:rPr>
+          <w:rStyle w:val="Subtieleverwijzing"/>
+        </w:rPr>
+        <w:t>Personeel</w:t>
+      </w:r>
+    </w:p>
+    <w:p>
+      <w:pPr>
+        <w:pStyle w:val="Citaat"/>
+        <w:ind w:left="0"/>
+        <w:jc w:val="left"/>
+      </w:pPr>
       <w:r>
         <w:br w:type="page"/>
       </w:r>
@@ -991,6 +1287,166 @@
         <w:rPr>
           <w:noProof/>
         </w:rPr>
+        <mc:AlternateContent>
+          <mc:Choice Requires="wps">
+            <w:drawing>
+              <wp:anchor distT="0" distB="0" distL="114300" distR="114300" simplePos="0" relativeHeight="251674624" behindDoc="0" locked="0" layoutInCell="1" allowOverlap="1" wp14:anchorId="2194D878" wp14:editId="6A110367">
+                <wp:simplePos x="0" y="0"/>
+                <wp:positionH relativeFrom="column">
+                  <wp:posOffset>3505200</wp:posOffset>
+                </wp:positionH>
+                <wp:positionV relativeFrom="paragraph">
+                  <wp:posOffset>6407785</wp:posOffset>
+                </wp:positionV>
+                <wp:extent cx="914400" cy="254000"/>
+                <wp:effectExtent l="0" t="0" r="8255" b="0"/>
+                <wp:wrapNone/>
+                <wp:docPr id="13" name="Tekstvak 13"/>
+                <wp:cNvGraphicFramePr/>
+                <a:graphic xmlns:a="http://schemas.openxmlformats.org/drawingml/2006/main">
+                  <a:graphicData uri="http://schemas.microsoft.com/office/word/2010/wordprocessingShape">
+                    <wps:wsp>
+                      <wps:cNvSpPr txBox="1"/>
+                      <wps:spPr>
+                        <a:xfrm>
+                          <a:off x="0" y="0"/>
+                          <a:ext cx="914400" cy="254000"/>
+                        </a:xfrm>
+                        <a:prstGeom prst="rect">
+                          <a:avLst/>
+                        </a:prstGeom>
+                        <a:solidFill>
+                          <a:schemeClr val="lt1"/>
+                        </a:solidFill>
+                        <a:ln w="6350">
+                          <a:noFill/>
+                        </a:ln>
+                      </wps:spPr>
+                      <wps:txbx>
+                        <w:txbxContent>
+                          <w:p>
+                            <w:r>
+                              <w:t>Contact</w:t>
+                            </w:r>
+                          </w:p>
+                        </w:txbxContent>
+                      </wps:txbx>
+                      <wps:bodyPr rot="0" spcFirstLastPara="0" vertOverflow="overflow" horzOverflow="overflow" vert="horz" wrap="none" lIns="91440" tIns="45720" rIns="91440" bIns="45720" numCol="1" spcCol="0" rtlCol="0" fromWordArt="0" anchor="t" anchorCtr="0" forceAA="0" compatLnSpc="1">
+                        <a:prstTxWarp prst="textNoShape">
+                          <a:avLst/>
+                        </a:prstTxWarp>
+                        <a:noAutofit/>
+                      </wps:bodyPr>
+                    </wps:wsp>
+                  </a:graphicData>
+                </a:graphic>
+                <wp14:sizeRelV relativeFrom="margin">
+                  <wp14:pctHeight>0</wp14:pctHeight>
+                </wp14:sizeRelV>
+              </wp:anchor>
+            </w:drawing>
+          </mc:Choice>
+          <mc:Fallback>
+            <w:pict>
+              <v:shape w14:anchorId="2194D878" id="Tekstvak 13" o:spid="_x0000_s1028" type="#_x0000_t202" style="position:absolute;margin-left:276pt;margin-top:504.55pt;width:1in;height:20pt;z-index:251674624;visibility:visible;mso-wrap-style:none;mso-height-percent:0;mso-wrap-distance-left:9pt;mso-wrap-distance-top:0;mso-wrap-distance-right:9pt;mso-wrap-distance-bottom:0;mso-position-horizontal:absolute;mso-position-horizontal-relative:text;mso-position-vertical:absolute;mso-position-vertical-relative:text;mso-height-percent:0;mso-height-relative:margin;v-text-anchor:top" o:gfxdata="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" fillcolor="white [3201]" stroked="f" strokeweight=".5pt">
+                <v:textbox>
+                  <w:txbxContent>
+                    <w:p>
+                      <w:r>
+                        <w:t>Contact</w:t>
+                      </w:r>
+                    </w:p>
+                  </w:txbxContent>
+                </v:textbox>
+              </v:shape>
+            </w:pict>
+          </mc:Fallback>
+        </mc:AlternateContent>
+      </w:r>
+      <w:r>
+        <w:rPr>
+          <w:noProof/>
+        </w:rPr>
+        <mc:AlternateContent>
+          <mc:Choice Requires="wps">
+            <w:drawing>
+              <wp:anchor distT="0" distB="0" distL="114300" distR="114300" simplePos="0" relativeHeight="251672576" behindDoc="0" locked="0" layoutInCell="1" allowOverlap="1" wp14:anchorId="4198660F" wp14:editId="440246BA">
+                <wp:simplePos x="0" y="0"/>
+                <wp:positionH relativeFrom="column">
+                  <wp:posOffset>-368300</wp:posOffset>
+                </wp:positionH>
+                <wp:positionV relativeFrom="paragraph">
+                  <wp:posOffset>6407785</wp:posOffset>
+                </wp:positionV>
+                <wp:extent cx="914400" cy="254000"/>
+                <wp:effectExtent l="0" t="0" r="8255" b="0"/>
+                <wp:wrapNone/>
+                <wp:docPr id="6" name="Tekstvak 6"/>
+                <wp:cNvGraphicFramePr/>
+                <a:graphic xmlns:a="http://schemas.openxmlformats.org/drawingml/2006/main">
+                  <a:graphicData uri="http://schemas.microsoft.com/office/word/2010/wordprocessingShape">
+                    <wps:wsp>
+                      <wps:cNvSpPr txBox="1"/>
+                      <wps:spPr>
+                        <a:xfrm>
+                          <a:off x="0" y="0"/>
+                          <a:ext cx="914400" cy="254000"/>
+                        </a:xfrm>
+                        <a:prstGeom prst="rect">
+                          <a:avLst/>
+                        </a:prstGeom>
+                        <a:solidFill>
+                          <a:schemeClr val="lt1"/>
+                        </a:solidFill>
+                        <a:ln w="6350">
+                          <a:noFill/>
+                        </a:ln>
+                      </wps:spPr>
+                      <wps:txbx>
+                        <w:txbxContent>
+                          <w:p>
+                            <w:r>
+                              <w:t>Producten</w:t>
+                            </w:r>
+                          </w:p>
+                        </w:txbxContent>
+                      </wps:txbx>
+                      <wps:bodyPr rot="0" spcFirstLastPara="0" vertOverflow="overflow" horzOverflow="overflow" vert="horz" wrap="none" lIns="91440" tIns="45720" rIns="91440" bIns="45720" numCol="1" spcCol="0" rtlCol="0" fromWordArt="0" anchor="t" anchorCtr="0" forceAA="0" compatLnSpc="1">
+                        <a:prstTxWarp prst="textNoShape">
+                          <a:avLst/>
+                        </a:prstTxWarp>
+                        <a:noAutofit/>
+                      </wps:bodyPr>
+                    </wps:wsp>
+                  </a:graphicData>
+                </a:graphic>
+                <wp14:sizeRelV relativeFrom="margin">
+                  <wp14:pctHeight>0</wp14:pctHeight>
+                </wp14:sizeRelV>
+              </wp:anchor>
+            </w:drawing>
+          </mc:Choice>
+          <mc:Fallback>
+            <w:pict>
+              <v:shape w14:anchorId="4198660F" id="Tekstvak 6" o:spid="_x0000_s1029" type="#_x0000_t202" style="position:absolute;margin-left:-29pt;margin-top:504.55pt;width:1in;height:20pt;z-index:251672576;visibility:visible;mso-wrap-style:none;mso-height-percent:0;mso-wrap-distance-left:9pt;mso-wrap-distance-top:0;mso-wrap-distance-right:9pt;mso-wrap-distance-bottom:0;mso-position-horizontal:absolute;mso-position-horizontal-relative:text;mso-position-vertical:absolute;mso-position-vertical-relative:text;mso-height-percent:0;mso-height-relative:margin;v-text-anchor:top" o:gfxdata="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" fillcolor="white [3201]" stroked="f" strokeweight=".5pt">
+                <v:textbox>
+                  <w:txbxContent>
+                    <w:p>
+                      <w:r>
+                        <w:t>Producten</w:t>
+                      </w:r>
+                    </w:p>
+                  </w:txbxContent>
+                </v:textbox>
+              </v:shape>
+            </w:pict>
+          </mc:Fallback>
+        </mc:AlternateContent>
+      </w:r>
+      <w:r>
+        <w:rPr>
+          <w:noProof/>
+        </w:rPr>
         <w:drawing>
           <wp:anchor distT="0" distB="0" distL="114300" distR="114300" simplePos="0" relativeHeight="251667456" behindDoc="0" locked="0" layoutInCell="1" allowOverlap="1" wp14:anchorId="11521379" wp14:editId="09E1C579">
             <wp:simplePos x="0" y="0"/>
@@ -1124,23 +1580,276 @@
         </w:drawing>
       </w:r>
       <w:r>
+        <w:t>Home Page</w:t>
+      </w:r>
+      <w:r>
+        <w:tab/>
+      </w:r>
+      <w:r>
+        <w:tab/>
+      </w:r>
+      <w:r>
+        <w:tab/>
+      </w:r>
+      <w:r>
+        <w:tab/>
+      </w:r>
+      <w:r>
+        <w:tab/>
+      </w:r>
+      <w:r>
+        <w:tab/>
+      </w:r>
+      <w:r>
+        <w:tab/>
+        <w:t>Informatie</w:t>
+      </w:r>
+      <w:r>
         <w:br w:type="page"/>
       </w:r>
     </w:p>
     <w:p>
+      <w:pPr>
+        <w:pStyle w:val="Titel"/>
+      </w:pPr>
       <w:r>
         <w:rPr>
           <w:noProof/>
         </w:rPr>
         <w:lastRenderedPageBreak/>
         <w:drawing>
-          <wp:anchor distT="0" distB="0" distL="114300" distR="114300" simplePos="0" relativeHeight="251671552" behindDoc="0" locked="0" layoutInCell="1" allowOverlap="1" wp14:anchorId="4DC35EE0" wp14:editId="1AC928B7">
+          <wp:anchor distT="0" distB="0" distL="114300" distR="114300" simplePos="0" relativeHeight="251666432" behindDoc="0" locked="0" layoutInCell="1" allowOverlap="1" wp14:anchorId="59FC2019" wp14:editId="15181DC9">
             <wp:simplePos x="0" y="0"/>
             <wp:positionH relativeFrom="column">
-              <wp:posOffset>-640080</wp:posOffset>
+              <wp:posOffset>2838450</wp:posOffset>
             </wp:positionH>
             <wp:positionV relativeFrom="paragraph">
-              <wp:posOffset>3429000</wp:posOffset>
+              <wp:posOffset>1042035</wp:posOffset>
+            </wp:positionV>
+            <wp:extent cx="3131185" cy="2882900"/>
+            <wp:effectExtent l="0" t="0" r="0" b="0"/>
+            <wp:wrapThrough wrapText="bothSides">
+              <wp:wrapPolygon edited="0">
+                <wp:start x="0" y="0"/>
+                <wp:lineTo x="0" y="21410"/>
+                <wp:lineTo x="21420" y="21410"/>
+                <wp:lineTo x="21420" y="0"/>
+                <wp:lineTo x="0" y="0"/>
+              </wp:wrapPolygon>
+            </wp:wrapThrough>
+            <wp:docPr id="4" name="Afbeelding 4"/>
+            <wp:cNvGraphicFramePr>
+              <a:graphicFrameLocks xmlns:a="http://schemas.openxmlformats.org/drawingml/2006/main" noChangeAspect="1"/>
+            </wp:cNvGraphicFramePr>
+            <a:graphic xmlns:a="http://schemas.openxmlformats.org/drawingml/2006/main">
+              <a:graphicData uri="http://schemas.openxmlformats.org/drawingml/2006/picture">
+                <pic:pic xmlns:pic="http://schemas.openxmlformats.org/drawingml/2006/picture">
+                  <pic:nvPicPr>
+                    <pic:cNvPr id="0" name="Picture 3"/>
+                    <pic:cNvPicPr>
+                      <a:picLocks noChangeAspect="1" noChangeArrowheads="1"/>
+                    </pic:cNvPicPr>
+                  </pic:nvPicPr>
+                  <pic:blipFill>
+                    <a:blip r:embed="rId16" cstate="print">
+                      <a:extLst>
+                        <a:ext uri="{28A0092B-C50C-407E-A947-70E740481C1C}">
+                          <a14:useLocalDpi xmlns:a14="http://schemas.microsoft.com/office/drawing/2010/main" val="0"/>
+                        </a:ext>
+                      </a:extLst>
+                    </a:blip>
+                    <a:srcRect/>
+                    <a:stretch>
+                      <a:fillRect/>
+                    </a:stretch>
+                  </pic:blipFill>
+                  <pic:spPr bwMode="auto">
+                    <a:xfrm>
+                      <a:off x="0" y="0"/>
+                      <a:ext cx="3131185" cy="2882900"/>
+                    </a:xfrm>
+                    <a:prstGeom prst="rect">
+                      <a:avLst/>
+                    </a:prstGeom>
+                    <a:noFill/>
+                    <a:ln>
+                      <a:noFill/>
+                    </a:ln>
+                  </pic:spPr>
+                </pic:pic>
+              </a:graphicData>
+            </a:graphic>
+            <wp14:sizeRelH relativeFrom="page">
+              <wp14:pctWidth>0</wp14:pctWidth>
+            </wp14:sizeRelH>
+            <wp14:sizeRelV relativeFrom="page">
+              <wp14:pctHeight>0</wp14:pctHeight>
+            </wp14:sizeRelV>
+          </wp:anchor>
+        </w:drawing>
+      </w:r>
+      <w:r>
+        <w:rPr>
+          <w:noProof/>
+        </w:rPr>
+        <w:drawing>
+          <wp:anchor distT="0" distB="0" distL="114300" distR="114300" simplePos="0" relativeHeight="251668480" behindDoc="0" locked="0" layoutInCell="1" allowOverlap="1" wp14:anchorId="31D3CAAF" wp14:editId="1402BAD9">
+            <wp:simplePos x="0" y="0"/>
+            <wp:positionH relativeFrom="column">
+              <wp:posOffset>-638810</wp:posOffset>
+            </wp:positionH>
+            <wp:positionV relativeFrom="paragraph">
+              <wp:posOffset>1041400</wp:posOffset>
+            </wp:positionV>
+            <wp:extent cx="3114675" cy="2882900"/>
+            <wp:effectExtent l="0" t="0" r="9525" b="0"/>
+            <wp:wrapThrough wrapText="bothSides">
+              <wp:wrapPolygon edited="0">
+                <wp:start x="0" y="0"/>
+                <wp:lineTo x="0" y="21410"/>
+                <wp:lineTo x="21534" y="21410"/>
+                <wp:lineTo x="21534" y="0"/>
+                <wp:lineTo x="0" y="0"/>
+              </wp:wrapPolygon>
+            </wp:wrapThrough>
+            <wp:docPr id="8" name="Afbeelding 8"/>
+            <wp:cNvGraphicFramePr>
+              <a:graphicFrameLocks xmlns:a="http://schemas.openxmlformats.org/drawingml/2006/main" noChangeAspect="1"/>
+            </wp:cNvGraphicFramePr>
+            <a:graphic xmlns:a="http://schemas.openxmlformats.org/drawingml/2006/main">
+              <a:graphicData uri="http://schemas.openxmlformats.org/drawingml/2006/picture">
+                <pic:pic xmlns:pic="http://schemas.openxmlformats.org/drawingml/2006/picture">
+                  <pic:nvPicPr>
+                    <pic:cNvPr id="0" name="Picture 1"/>
+                    <pic:cNvPicPr>
+                      <a:picLocks noChangeAspect="1" noChangeArrowheads="1"/>
+                    </pic:cNvPicPr>
+                  </pic:nvPicPr>
+                  <pic:blipFill>
+                    <a:blip r:embed="rId17" cstate="print">
+                      <a:extLst>
+                        <a:ext uri="{28A0092B-C50C-407E-A947-70E740481C1C}">
+                          <a14:useLocalDpi xmlns:a14="http://schemas.microsoft.com/office/drawing/2010/main" val="0"/>
+                        </a:ext>
+                      </a:extLst>
+                    </a:blip>
+                    <a:srcRect/>
+                    <a:stretch>
+                      <a:fillRect/>
+                    </a:stretch>
+                  </pic:blipFill>
+                  <pic:spPr bwMode="auto">
+                    <a:xfrm>
+                      <a:off x="0" y="0"/>
+                      <a:ext cx="3114675" cy="2882900"/>
+                    </a:xfrm>
+                    <a:prstGeom prst="rect">
+                      <a:avLst/>
+                    </a:prstGeom>
+                    <a:noFill/>
+                    <a:ln>
+                      <a:noFill/>
+                    </a:ln>
+                  </pic:spPr>
+                </pic:pic>
+              </a:graphicData>
+            </a:graphic>
+            <wp14:sizeRelH relativeFrom="page">
+              <wp14:pctWidth>0</wp14:pctWidth>
+            </wp14:sizeRelH>
+            <wp14:sizeRelV relativeFrom="page">
+              <wp14:pctHeight>0</wp14:pctHeight>
+            </wp14:sizeRelV>
+          </wp:anchor>
+        </w:drawing>
+      </w:r>
+      <w:r>
+        <w:rPr>
+          <w:noProof/>
+        </w:rPr>
+        <w:drawing>
+          <wp:anchor distT="0" distB="0" distL="114300" distR="114300" simplePos="0" relativeHeight="251670528" behindDoc="0" locked="0" layoutInCell="1" allowOverlap="1" wp14:anchorId="6C65FB4F" wp14:editId="30049987">
+            <wp:simplePos x="0" y="0"/>
+            <wp:positionH relativeFrom="column">
+              <wp:posOffset>2842895</wp:posOffset>
+            </wp:positionH>
+            <wp:positionV relativeFrom="paragraph">
+              <wp:posOffset>4292600</wp:posOffset>
+            </wp:positionV>
+            <wp:extent cx="3088005" cy="2867660"/>
+            <wp:effectExtent l="0" t="0" r="0" b="8890"/>
+            <wp:wrapThrough wrapText="bothSides">
+              <wp:wrapPolygon edited="0">
+                <wp:start x="0" y="0"/>
+                <wp:lineTo x="0" y="21523"/>
+                <wp:lineTo x="21453" y="21523"/>
+                <wp:lineTo x="21453" y="0"/>
+                <wp:lineTo x="0" y="0"/>
+              </wp:wrapPolygon>
+            </wp:wrapThrough>
+            <wp:docPr id="10" name="Afbeelding 10"/>
+            <wp:cNvGraphicFramePr>
+              <a:graphicFrameLocks xmlns:a="http://schemas.openxmlformats.org/drawingml/2006/main" noChangeAspect="1"/>
+            </wp:cNvGraphicFramePr>
+            <a:graphic xmlns:a="http://schemas.openxmlformats.org/drawingml/2006/main">
+              <a:graphicData uri="http://schemas.openxmlformats.org/drawingml/2006/picture">
+                <pic:pic xmlns:pic="http://schemas.openxmlformats.org/drawingml/2006/picture">
+                  <pic:nvPicPr>
+                    <pic:cNvPr id="0" name="Picture 5"/>
+                    <pic:cNvPicPr>
+                      <a:picLocks noChangeAspect="1" noChangeArrowheads="1"/>
+                    </pic:cNvPicPr>
+                  </pic:nvPicPr>
+                  <pic:blipFill>
+                    <a:blip r:embed="rId18" cstate="print">
+                      <a:extLst>
+                        <a:ext uri="{28A0092B-C50C-407E-A947-70E740481C1C}">
+                          <a14:useLocalDpi xmlns:a14="http://schemas.microsoft.com/office/drawing/2010/main" val="0"/>
+                        </a:ext>
+                      </a:extLst>
+                    </a:blip>
+                    <a:srcRect/>
+                    <a:stretch>
+                      <a:fillRect/>
+                    </a:stretch>
+                  </pic:blipFill>
+                  <pic:spPr bwMode="auto">
+                    <a:xfrm>
+                      <a:off x="0" y="0"/>
+                      <a:ext cx="3088005" cy="2867660"/>
+                    </a:xfrm>
+                    <a:prstGeom prst="rect">
+                      <a:avLst/>
+                    </a:prstGeom>
+                    <a:noFill/>
+                    <a:ln>
+                      <a:noFill/>
+                    </a:ln>
+                  </pic:spPr>
+                </pic:pic>
+              </a:graphicData>
+            </a:graphic>
+            <wp14:sizeRelH relativeFrom="page">
+              <wp14:pctWidth>0</wp14:pctWidth>
+            </wp14:sizeRelH>
+            <wp14:sizeRelV relativeFrom="page">
+              <wp14:pctHeight>0</wp14:pctHeight>
+            </wp14:sizeRelV>
+          </wp:anchor>
+        </w:drawing>
+      </w:r>
+      <w:r>
+        <w:rPr>
+          <w:noProof/>
+        </w:rPr>
+        <w:drawing>
+          <wp:anchor distT="0" distB="0" distL="114300" distR="114300" simplePos="0" relativeHeight="251671552" behindDoc="0" locked="0" layoutInCell="1" allowOverlap="1" wp14:anchorId="4DC35EE0" wp14:editId="720A39B7">
+            <wp:simplePos x="0" y="0"/>
+            <wp:positionH relativeFrom="column">
+              <wp:posOffset>-621665</wp:posOffset>
+            </wp:positionH>
+            <wp:positionV relativeFrom="paragraph">
+              <wp:posOffset>4292600</wp:posOffset>
             </wp:positionV>
             <wp:extent cx="3096260" cy="2867660"/>
             <wp:effectExtent l="0" t="0" r="8890" b="8890"/>
@@ -1167,7 +1876,7 @@
                     </pic:cNvPicPr>
                   </pic:nvPicPr>
                   <pic:blipFill>
-                    <a:blip r:embed="rId16" cstate="print">
+                    <a:blip r:embed="rId19" cstate="print">
                       <a:extLst>
                         <a:ext uri="{28A0092B-C50C-407E-A947-70E740481C1C}">
                           <a14:useLocalDpi xmlns:a14="http://schemas.microsoft.com/office/drawing/2010/main" val="0"/>
@@ -1205,30 +1914,339 @@
         </w:drawing>
       </w:r>
       <w:r>
+        <w:t>Wireframe</w:t>
+      </w:r>
+    </w:p>
+    <w:p>
+      <w:r>
+        <w:t>Contact verstuurd</w:t>
+      </w:r>
+      <w:r>
+        <w:tab/>
+      </w:r>
+      <w:r>
+        <w:tab/>
+      </w:r>
+      <w:r>
+        <w:tab/>
+      </w:r>
+      <w:r>
+        <w:tab/>
+      </w:r>
+      <w:r>
+        <w:tab/>
+      </w:r>
+      <w:r>
+        <w:tab/>
+        <w:t>Inlogpagina</w:t>
+      </w:r>
+    </w:p>
+    <w:p/>
+    <w:p>
+      <w:r>
+        <w:t>Klantenpagina</w:t>
+      </w:r>
+      <w:r>
+        <w:tab/>
+      </w:r>
+      <w:r>
+        <w:tab/>
+      </w:r>
+      <w:r>
+        <w:tab/>
+      </w:r>
+      <w:r>
+        <w:tab/>
+      </w:r>
+      <w:r>
+        <w:tab/>
+      </w:r>
+      <w:r>
+        <w:tab/>
+      </w:r>
+      <w:r>
+        <w:tab/>
+        <w:t>Personeel</w:t>
+      </w:r>
+      <w:r>
         <w:rPr>
           <w:noProof/>
         </w:rPr>
+        <mc:AlternateContent>
+          <mc:Choice Requires="wps">
+            <w:drawing>
+              <wp:anchor distT="0" distB="0" distL="114300" distR="114300" simplePos="0" relativeHeight="251676672" behindDoc="0" locked="0" layoutInCell="1" allowOverlap="1" wp14:anchorId="125EC843" wp14:editId="5935709B">
+                <wp:simplePos x="0" y="0"/>
+                <wp:positionH relativeFrom="column">
+                  <wp:posOffset>0</wp:posOffset>
+                </wp:positionH>
+                <wp:positionV relativeFrom="paragraph">
+                  <wp:posOffset>2929255</wp:posOffset>
+                </wp:positionV>
+                <wp:extent cx="914400" cy="254000"/>
+                <wp:effectExtent l="0" t="0" r="8255" b="0"/>
+                <wp:wrapNone/>
+                <wp:docPr id="14" name="Tekstvak 14"/>
+                <wp:cNvGraphicFramePr/>
+                <a:graphic xmlns:a="http://schemas.openxmlformats.org/drawingml/2006/main">
+                  <a:graphicData uri="http://schemas.microsoft.com/office/word/2010/wordprocessingShape">
+                    <wps:wsp>
+                      <wps:cNvSpPr txBox="1"/>
+                      <wps:spPr>
+                        <a:xfrm>
+                          <a:off x="0" y="0"/>
+                          <a:ext cx="914400" cy="254000"/>
+                        </a:xfrm>
+                        <a:prstGeom prst="rect">
+                          <a:avLst/>
+                        </a:prstGeom>
+                        <a:solidFill>
+                          <a:schemeClr val="lt1"/>
+                        </a:solidFill>
+                        <a:ln w="6350">
+                          <a:noFill/>
+                        </a:ln>
+                      </wps:spPr>
+                      <wps:txbx>
+                        <w:txbxContent>
+                          <w:p>
+                            <w:r>
+                              <w:t>Contact verstuurd</w:t>
+                            </w:r>
+                          </w:p>
+                        </w:txbxContent>
+                      </wps:txbx>
+                      <wps:bodyPr rot="0" spcFirstLastPara="0" vertOverflow="overflow" horzOverflow="overflow" vert="horz" wrap="none" lIns="91440" tIns="45720" rIns="91440" bIns="45720" numCol="1" spcCol="0" rtlCol="0" fromWordArt="0" anchor="t" anchorCtr="0" forceAA="0" compatLnSpc="1">
+                        <a:prstTxWarp prst="textNoShape">
+                          <a:avLst/>
+                        </a:prstTxWarp>
+                        <a:noAutofit/>
+                      </wps:bodyPr>
+                    </wps:wsp>
+                  </a:graphicData>
+                </a:graphic>
+                <wp14:sizeRelV relativeFrom="margin">
+                  <wp14:pctHeight>0</wp14:pctHeight>
+                </wp14:sizeRelV>
+              </wp:anchor>
+            </w:drawing>
+          </mc:Choice>
+          <mc:Fallback>
+            <w:pict>
+              <v:shape w14:anchorId="125EC843" id="Tekstvak 14" o:spid="_x0000_s1030" type="#_x0000_t202" style="position:absolute;margin-left:0;margin-top:230.65pt;width:1in;height:20pt;z-index:251676672;visibility:visible;mso-wrap-style:none;mso-height-percent:0;mso-wrap-distance-left:9pt;mso-wrap-distance-top:0;mso-wrap-distance-right:9pt;mso-wrap-distance-bottom:0;mso-position-horizontal:absolute;mso-position-horizontal-relative:text;mso-position-vertical:absolute;mso-position-vertical-relative:text;mso-height-percent:0;mso-height-relative:margin;v-text-anchor:top" o:gfxdata="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" fillcolor="white [3201]" stroked="f" strokeweight=".5pt">
+                <v:textbox>
+                  <w:txbxContent>
+                    <w:p>
+                      <w:r>
+                        <w:t>Contact verstuurd</w:t>
+                      </w:r>
+                    </w:p>
+                  </w:txbxContent>
+                </v:textbox>
+              </v:shape>
+            </w:pict>
+          </mc:Fallback>
+        </mc:AlternateContent>
+      </w:r>
+    </w:p>
+    <w:p>
+      <w:r>
+        <w:rPr>
+          <w:noProof/>
+        </w:rPr>
+        <mc:AlternateContent>
+          <mc:Choice Requires="wps">
+            <w:drawing>
+              <wp:anchor distT="0" distB="0" distL="114300" distR="114300" simplePos="0" relativeHeight="251680768" behindDoc="0" locked="0" layoutInCell="1" allowOverlap="1" wp14:anchorId="6C0F0313" wp14:editId="20F98AC4">
+                <wp:simplePos x="0" y="0"/>
+                <wp:positionH relativeFrom="column">
+                  <wp:posOffset>3797300</wp:posOffset>
+                </wp:positionH>
+                <wp:positionV relativeFrom="paragraph">
+                  <wp:posOffset>3056890</wp:posOffset>
+                </wp:positionV>
+                <wp:extent cx="914400" cy="254000"/>
+                <wp:effectExtent l="0" t="0" r="8255" b="0"/>
+                <wp:wrapNone/>
+                <wp:docPr id="16" name="Tekstvak 16"/>
+                <wp:cNvGraphicFramePr/>
+                <a:graphic xmlns:a="http://schemas.openxmlformats.org/drawingml/2006/main">
+                  <a:graphicData uri="http://schemas.microsoft.com/office/word/2010/wordprocessingShape">
+                    <wps:wsp>
+                      <wps:cNvSpPr txBox="1"/>
+                      <wps:spPr>
+                        <a:xfrm>
+                          <a:off x="0" y="0"/>
+                          <a:ext cx="914400" cy="254000"/>
+                        </a:xfrm>
+                        <a:prstGeom prst="rect">
+                          <a:avLst/>
+                        </a:prstGeom>
+                        <a:solidFill>
+                          <a:schemeClr val="lt1"/>
+                        </a:solidFill>
+                        <a:ln w="6350">
+                          <a:noFill/>
+                        </a:ln>
+                      </wps:spPr>
+                      <wps:txbx>
+                        <w:txbxContent>
+                          <w:p>
+                            <w:r>
+                              <w:t>Personeel</w:t>
+                            </w:r>
+                          </w:p>
+                        </w:txbxContent>
+                      </wps:txbx>
+                      <wps:bodyPr rot="0" spcFirstLastPara="0" vertOverflow="overflow" horzOverflow="overflow" vert="horz" wrap="none" lIns="91440" tIns="45720" rIns="91440" bIns="45720" numCol="1" spcCol="0" rtlCol="0" fromWordArt="0" anchor="t" anchorCtr="0" forceAA="0" compatLnSpc="1">
+                        <a:prstTxWarp prst="textNoShape">
+                          <a:avLst/>
+                        </a:prstTxWarp>
+                        <a:noAutofit/>
+                      </wps:bodyPr>
+                    </wps:wsp>
+                  </a:graphicData>
+                </a:graphic>
+                <wp14:sizeRelV relativeFrom="margin">
+                  <wp14:pctHeight>0</wp14:pctHeight>
+                </wp14:sizeRelV>
+              </wp:anchor>
+            </w:drawing>
+          </mc:Choice>
+          <mc:Fallback>
+            <w:pict>
+              <v:shape w14:anchorId="6C0F0313" id="Tekstvak 16" o:spid="_x0000_s1031" type="#_x0000_t202" style="position:absolute;margin-left:299pt;margin-top:240.7pt;width:1in;height:20pt;z-index:251680768;visibility:visible;mso-wrap-style:none;mso-height-percent:0;mso-wrap-distance-left:9pt;mso-wrap-distance-top:0;mso-wrap-distance-right:9pt;mso-wrap-distance-bottom:0;mso-position-horizontal:absolute;mso-position-horizontal-relative:text;mso-position-vertical:absolute;mso-position-vertical-relative:text;mso-height-percent:0;mso-height-relative:margin;v-text-anchor:top" o:gfxdata="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" fillcolor="white [3201]" stroked="f" strokeweight=".5pt">
+                <v:textbox>
+                  <w:txbxContent>
+                    <w:p>
+                      <w:r>
+                        <w:t>Personeel</w:t>
+                      </w:r>
+                    </w:p>
+                  </w:txbxContent>
+                </v:textbox>
+              </v:shape>
+            </w:pict>
+          </mc:Fallback>
+        </mc:AlternateContent>
+      </w:r>
+      <w:r>
+        <w:rPr>
+          <w:noProof/>
+        </w:rPr>
+        <mc:AlternateContent>
+          <mc:Choice Requires="wps">
+            <w:drawing>
+              <wp:anchor distT="0" distB="0" distL="114300" distR="114300" simplePos="0" relativeHeight="251678720" behindDoc="0" locked="0" layoutInCell="1" allowOverlap="1" wp14:anchorId="7AE79719" wp14:editId="2CA46286">
+                <wp:simplePos x="0" y="0"/>
+                <wp:positionH relativeFrom="column">
+                  <wp:posOffset>127000</wp:posOffset>
+                </wp:positionH>
+                <wp:positionV relativeFrom="paragraph">
+                  <wp:posOffset>3070225</wp:posOffset>
+                </wp:positionV>
+                <wp:extent cx="914400" cy="254000"/>
+                <wp:effectExtent l="0" t="0" r="8255" b="0"/>
+                <wp:wrapNone/>
+                <wp:docPr id="15" name="Tekstvak 15"/>
+                <wp:cNvGraphicFramePr/>
+                <a:graphic xmlns:a="http://schemas.openxmlformats.org/drawingml/2006/main">
+                  <a:graphicData uri="http://schemas.microsoft.com/office/word/2010/wordprocessingShape">
+                    <wps:wsp>
+                      <wps:cNvSpPr txBox="1"/>
+                      <wps:spPr>
+                        <a:xfrm>
+                          <a:off x="0" y="0"/>
+                          <a:ext cx="914400" cy="254000"/>
+                        </a:xfrm>
+                        <a:prstGeom prst="rect">
+                          <a:avLst/>
+                        </a:prstGeom>
+                        <a:solidFill>
+                          <a:schemeClr val="lt1"/>
+                        </a:solidFill>
+                        <a:ln w="6350">
+                          <a:noFill/>
+                        </a:ln>
+                      </wps:spPr>
+                      <wps:txbx>
+                        <w:txbxContent>
+                          <w:p>
+                            <w:r>
+                              <w:t>Klantenpagina</w:t>
+                            </w:r>
+                          </w:p>
+                        </w:txbxContent>
+                      </wps:txbx>
+                      <wps:bodyPr rot="0" spcFirstLastPara="0" vertOverflow="overflow" horzOverflow="overflow" vert="horz" wrap="none" lIns="91440" tIns="45720" rIns="91440" bIns="45720" numCol="1" spcCol="0" rtlCol="0" fromWordArt="0" anchor="t" anchorCtr="0" forceAA="0" compatLnSpc="1">
+                        <a:prstTxWarp prst="textNoShape">
+                          <a:avLst/>
+                        </a:prstTxWarp>
+                        <a:noAutofit/>
+                      </wps:bodyPr>
+                    </wps:wsp>
+                  </a:graphicData>
+                </a:graphic>
+                <wp14:sizeRelV relativeFrom="margin">
+                  <wp14:pctHeight>0</wp14:pctHeight>
+                </wp14:sizeRelV>
+              </wp:anchor>
+            </w:drawing>
+          </mc:Choice>
+          <mc:Fallback>
+            <w:pict>
+              <v:shape w14:anchorId="7AE79719" id="Tekstvak 15" o:spid="_x0000_s1032" type="#_x0000_t202" style="position:absolute;margin-left:10pt;margin-top:241.75pt;width:1in;height:20pt;z-index:251678720;visibility:visible;mso-wrap-style:none;mso-height-percent:0;mso-wrap-distance-left:9pt;mso-wrap-distance-top:0;mso-wrap-distance-right:9pt;mso-wrap-distance-bottom:0;mso-position-horizontal:absolute;mso-position-horizontal-relative:text;mso-position-vertical:absolute;mso-position-vertical-relative:text;mso-height-percent:0;mso-height-relative:margin;v-text-anchor:top" o:gfxdata="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" fillcolor="white [3201]" stroked="f" strokeweight=".5pt">
+                <v:textbox>
+                  <w:txbxContent>
+                    <w:p>
+                      <w:r>
+                        <w:t>Klantenpagina</w:t>
+                      </w:r>
+                    </w:p>
+                  </w:txbxContent>
+                </v:textbox>
+              </v:shape>
+            </w:pict>
+          </mc:Fallback>
+        </mc:AlternateContent>
+      </w:r>
+    </w:p>
+    <w:p/>
+    <w:p>
+      <w:pPr>
+        <w:pStyle w:val="Titel"/>
+      </w:pPr>
+      <w:r>
+        <w:lastRenderedPageBreak/>
+        <w:t>Mockup</w:t>
+      </w:r>
+    </w:p>
+    <w:p>
+      <w:r>
+        <w:rPr>
+          <w:noProof/>
+        </w:rPr>
         <w:drawing>
-          <wp:anchor distT="0" distB="0" distL="114300" distR="114300" simplePos="0" relativeHeight="251670528" behindDoc="0" locked="0" layoutInCell="1" allowOverlap="1" wp14:anchorId="6C65FB4F" wp14:editId="10542BB0">
+          <wp:anchor distT="0" distB="0" distL="114300" distR="114300" simplePos="0" relativeHeight="251682816" behindDoc="0" locked="0" layoutInCell="1" allowOverlap="1" wp14:anchorId="01BD3895" wp14:editId="6D56C45A">
             <wp:simplePos x="0" y="0"/>
             <wp:positionH relativeFrom="column">
-              <wp:posOffset>2880995</wp:posOffset>
+              <wp:posOffset>2694759</wp:posOffset>
             </wp:positionH>
             <wp:positionV relativeFrom="paragraph">
-              <wp:posOffset>3429000</wp:posOffset>
+              <wp:posOffset>205740</wp:posOffset>
             </wp:positionV>
-            <wp:extent cx="3088005" cy="2867660"/>
-            <wp:effectExtent l="0" t="0" r="0" b="8890"/>
+            <wp:extent cx="3723640" cy="2013585"/>
+            <wp:effectExtent l="0" t="0" r="0" b="5715"/>
             <wp:wrapThrough wrapText="bothSides">
               <wp:wrapPolygon edited="0">
                 <wp:start x="0" y="0"/>
-                <wp:lineTo x="0" y="21523"/>
-                <wp:lineTo x="21453" y="21523"/>
-                <wp:lineTo x="21453" y="0"/>
+                <wp:lineTo x="0" y="21457"/>
+                <wp:lineTo x="21438" y="21457"/>
+                <wp:lineTo x="21438" y="0"/>
                 <wp:lineTo x="0" y="0"/>
               </wp:wrapPolygon>
             </wp:wrapThrough>
-            <wp:docPr id="10" name="Afbeelding 10"/>
+            <wp:docPr id="18" name="Afbeelding 18"/>
             <wp:cNvGraphicFramePr>
               <a:graphicFrameLocks xmlns:a="http://schemas.openxmlformats.org/drawingml/2006/main" noChangeAspect="1"/>
             </wp:cNvGraphicFramePr>
@@ -1236,13 +2254,13 @@
               <a:graphicData uri="http://schemas.openxmlformats.org/drawingml/2006/picture">
                 <pic:pic xmlns:pic="http://schemas.openxmlformats.org/drawingml/2006/picture">
                   <pic:nvPicPr>
-                    <pic:cNvPr id="0" name="Picture 5"/>
+                    <pic:cNvPr id="0" name="Picture 4"/>
                     <pic:cNvPicPr>
                       <a:picLocks noChangeAspect="1" noChangeArrowheads="1"/>
                     </pic:cNvPicPr>
                   </pic:nvPicPr>
                   <pic:blipFill>
-                    <a:blip r:embed="rId17" cstate="print">
+                    <a:blip r:embed="rId20">
                       <a:extLst>
                         <a:ext uri="{28A0092B-C50C-407E-A947-70E740481C1C}">
                           <a14:useLocalDpi xmlns:a14="http://schemas.microsoft.com/office/drawing/2010/main" val="0"/>
@@ -1257,7 +2275,7 @@
                   <pic:spPr bwMode="auto">
                     <a:xfrm>
                       <a:off x="0" y="0"/>
-                      <a:ext cx="3088005" cy="2867660"/>
+                      <a:ext cx="3723640" cy="2013585"/>
                     </a:xfrm>
                     <a:prstGeom prst="rect">
                       <a:avLst/>
@@ -1284,26 +2302,26 @@
           <w:noProof/>
         </w:rPr>
         <w:drawing>
-          <wp:anchor distT="0" distB="0" distL="114300" distR="114300" simplePos="0" relativeHeight="251666432" behindDoc="0" locked="0" layoutInCell="1" allowOverlap="1" wp14:anchorId="59FC2019" wp14:editId="672623F9">
+          <wp:anchor distT="0" distB="0" distL="114300" distR="114300" simplePos="0" relativeHeight="251681792" behindDoc="0" locked="0" layoutInCell="1" allowOverlap="1" wp14:anchorId="5E762439" wp14:editId="201848B9">
             <wp:simplePos x="0" y="0"/>
             <wp:positionH relativeFrom="column">
-              <wp:posOffset>2838450</wp:posOffset>
+              <wp:posOffset>-576943</wp:posOffset>
             </wp:positionH>
             <wp:positionV relativeFrom="paragraph">
-              <wp:posOffset>343535</wp:posOffset>
+              <wp:posOffset>206194</wp:posOffset>
             </wp:positionV>
-            <wp:extent cx="3131185" cy="2882900"/>
-            <wp:effectExtent l="0" t="0" r="0" b="0"/>
+            <wp:extent cx="2987675" cy="1991995"/>
+            <wp:effectExtent l="0" t="0" r="3175" b="8255"/>
             <wp:wrapThrough wrapText="bothSides">
               <wp:wrapPolygon edited="0">
                 <wp:start x="0" y="0"/>
-                <wp:lineTo x="0" y="21410"/>
-                <wp:lineTo x="21420" y="21410"/>
-                <wp:lineTo x="21420" y="0"/>
+                <wp:lineTo x="0" y="21483"/>
+                <wp:lineTo x="21485" y="21483"/>
+                <wp:lineTo x="21485" y="0"/>
                 <wp:lineTo x="0" y="0"/>
               </wp:wrapPolygon>
             </wp:wrapThrough>
-            <wp:docPr id="4" name="Afbeelding 4"/>
+            <wp:docPr id="17" name="Afbeelding 17"/>
             <wp:cNvGraphicFramePr>
               <a:graphicFrameLocks xmlns:a="http://schemas.openxmlformats.org/drawingml/2006/main" noChangeAspect="1"/>
             </wp:cNvGraphicFramePr>
@@ -1317,7 +2335,7 @@
                     </pic:cNvPicPr>
                   </pic:nvPicPr>
                   <pic:blipFill>
-                    <a:blip r:embed="rId18" cstate="print">
+                    <a:blip r:embed="rId21" cstate="print">
                       <a:extLst>
                         <a:ext uri="{28A0092B-C50C-407E-A947-70E740481C1C}">
                           <a14:useLocalDpi xmlns:a14="http://schemas.microsoft.com/office/drawing/2010/main" val="0"/>
@@ -1332,7 +2350,7 @@
                   <pic:spPr bwMode="auto">
                     <a:xfrm>
                       <a:off x="0" y="0"/>
-                      <a:ext cx="3131185" cy="2882900"/>
+                      <a:ext cx="2987675" cy="1991995"/>
                     </a:xfrm>
                     <a:prstGeom prst="rect">
                       <a:avLst/>
@@ -1354,31 +2372,38 @@
           </wp:anchor>
         </w:drawing>
       </w:r>
+    </w:p>
+    <w:p>
+      <w:pPr>
+        <w:rPr>
+          <w:lang w:val="en-US"/>
+        </w:rPr>
+      </w:pPr>
       <w:r>
         <w:rPr>
           <w:noProof/>
         </w:rPr>
         <w:drawing>
-          <wp:anchor distT="0" distB="0" distL="114300" distR="114300" simplePos="0" relativeHeight="251668480" behindDoc="0" locked="0" layoutInCell="1" allowOverlap="1" wp14:anchorId="31D3CAAF" wp14:editId="5EAB3A8A">
+          <wp:anchor distT="0" distB="0" distL="114300" distR="114300" simplePos="0" relativeHeight="251688960" behindDoc="0" locked="0" layoutInCell="1" allowOverlap="1" wp14:anchorId="46285F89" wp14:editId="375F5F06">
             <wp:simplePos x="0" y="0"/>
             <wp:positionH relativeFrom="column">
-              <wp:posOffset>-638810</wp:posOffset>
+              <wp:posOffset>-596447</wp:posOffset>
             </wp:positionH>
             <wp:positionV relativeFrom="paragraph">
-              <wp:posOffset>355600</wp:posOffset>
+              <wp:posOffset>2285365</wp:posOffset>
             </wp:positionV>
-            <wp:extent cx="3114675" cy="2882900"/>
-            <wp:effectExtent l="0" t="0" r="9525" b="0"/>
+            <wp:extent cx="3006725" cy="1991360"/>
+            <wp:effectExtent l="0" t="0" r="3175" b="8890"/>
             <wp:wrapThrough wrapText="bothSides">
               <wp:wrapPolygon edited="0">
                 <wp:start x="0" y="0"/>
-                <wp:lineTo x="0" y="21410"/>
-                <wp:lineTo x="21534" y="21410"/>
-                <wp:lineTo x="21534" y="0"/>
+                <wp:lineTo x="0" y="21490"/>
+                <wp:lineTo x="21486" y="21490"/>
+                <wp:lineTo x="21486" y="0"/>
                 <wp:lineTo x="0" y="0"/>
               </wp:wrapPolygon>
             </wp:wrapThrough>
-            <wp:docPr id="8" name="Afbeelding 8"/>
+            <wp:docPr id="29" name="Afbeelding 29"/>
             <wp:cNvGraphicFramePr>
               <a:graphicFrameLocks xmlns:a="http://schemas.openxmlformats.org/drawingml/2006/main" noChangeAspect="1"/>
             </wp:cNvGraphicFramePr>
@@ -1386,13 +2411,13 @@
               <a:graphicData uri="http://schemas.openxmlformats.org/drawingml/2006/picture">
                 <pic:pic xmlns:pic="http://schemas.openxmlformats.org/drawingml/2006/picture">
                   <pic:nvPicPr>
-                    <pic:cNvPr id="0" name="Picture 1"/>
+                    <pic:cNvPr id="0" name="Picture 12"/>
                     <pic:cNvPicPr>
                       <a:picLocks noChangeAspect="1" noChangeArrowheads="1"/>
                     </pic:cNvPicPr>
                   </pic:nvPicPr>
                   <pic:blipFill>
-                    <a:blip r:embed="rId19" cstate="print">
+                    <a:blip r:embed="rId22" cstate="print">
                       <a:extLst>
                         <a:ext uri="{28A0092B-C50C-407E-A947-70E740481C1C}">
                           <a14:useLocalDpi xmlns:a14="http://schemas.microsoft.com/office/drawing/2010/main" val="0"/>
@@ -1407,7 +2432,7 @@
                   <pic:spPr bwMode="auto">
                     <a:xfrm>
                       <a:off x="0" y="0"/>
-                      <a:ext cx="3114675" cy="2882900"/>
+                      <a:ext cx="3006725" cy="1991360"/>
                     </a:xfrm>
                     <a:prstGeom prst="rect">
                       <a:avLst/>
@@ -1429,10 +2454,634 @@
           </wp:anchor>
         </w:drawing>
       </w:r>
+      <w:r>
+        <w:rPr>
+          <w:noProof/>
+        </w:rPr>
+        <w:drawing>
+          <wp:anchor distT="0" distB="0" distL="114300" distR="114300" simplePos="0" relativeHeight="251683840" behindDoc="0" locked="0" layoutInCell="1" allowOverlap="1" wp14:anchorId="2A187AFC" wp14:editId="182F45E9">
+            <wp:simplePos x="0" y="0"/>
+            <wp:positionH relativeFrom="column">
+              <wp:posOffset>2699385</wp:posOffset>
+            </wp:positionH>
+            <wp:positionV relativeFrom="paragraph">
+              <wp:posOffset>2231118</wp:posOffset>
+            </wp:positionV>
+            <wp:extent cx="2987675" cy="1991360"/>
+            <wp:effectExtent l="0" t="0" r="3175" b="8890"/>
+            <wp:wrapThrough wrapText="bothSides">
+              <wp:wrapPolygon edited="0">
+                <wp:start x="0" y="0"/>
+                <wp:lineTo x="0" y="21490"/>
+                <wp:lineTo x="21485" y="21490"/>
+                <wp:lineTo x="21485" y="0"/>
+                <wp:lineTo x="0" y="0"/>
+              </wp:wrapPolygon>
+            </wp:wrapThrough>
+            <wp:docPr id="19" name="Afbeelding 19"/>
+            <wp:cNvGraphicFramePr>
+              <a:graphicFrameLocks xmlns:a="http://schemas.openxmlformats.org/drawingml/2006/main" noChangeAspect="1"/>
+            </wp:cNvGraphicFramePr>
+            <a:graphic xmlns:a="http://schemas.openxmlformats.org/drawingml/2006/main">
+              <a:graphicData uri="http://schemas.openxmlformats.org/drawingml/2006/picture">
+                <pic:pic xmlns:pic="http://schemas.openxmlformats.org/drawingml/2006/picture">
+                  <pic:nvPicPr>
+                    <pic:cNvPr id="0" name="Picture 5"/>
+                    <pic:cNvPicPr>
+                      <a:picLocks noChangeAspect="1" noChangeArrowheads="1"/>
+                    </pic:cNvPicPr>
+                  </pic:nvPicPr>
+                  <pic:blipFill>
+                    <a:blip r:embed="rId23">
+                      <a:extLst>
+                        <a:ext uri="{28A0092B-C50C-407E-A947-70E740481C1C}">
+                          <a14:useLocalDpi xmlns:a14="http://schemas.microsoft.com/office/drawing/2010/main" val="0"/>
+                        </a:ext>
+                      </a:extLst>
+                    </a:blip>
+                    <a:srcRect/>
+                    <a:stretch>
+                      <a:fillRect/>
+                    </a:stretch>
+                  </pic:blipFill>
+                  <pic:spPr bwMode="auto">
+                    <a:xfrm>
+                      <a:off x="0" y="0"/>
+                      <a:ext cx="2987675" cy="1991360"/>
+                    </a:xfrm>
+                    <a:prstGeom prst="rect">
+                      <a:avLst/>
+                    </a:prstGeom>
+                    <a:noFill/>
+                    <a:ln>
+                      <a:noFill/>
+                    </a:ln>
+                  </pic:spPr>
+                </pic:pic>
+              </a:graphicData>
+            </a:graphic>
+            <wp14:sizeRelH relativeFrom="page">
+              <wp14:pctWidth>0</wp14:pctWidth>
+            </wp14:sizeRelH>
+            <wp14:sizeRelV relativeFrom="page">
+              <wp14:pctHeight>0</wp14:pctHeight>
+            </wp14:sizeRelV>
+          </wp:anchor>
+        </w:drawing>
+      </w:r>
+      <w:r>
+        <w:rPr>
+          <w:lang w:val="en-US"/>
+        </w:rPr>
+        <w:t>Home</w:t>
+      </w:r>
+      <w:r>
+        <w:rPr>
+          <w:lang w:val="en-US"/>
+        </w:rPr>
+        <w:t>pagina</w:t>
+      </w:r>
+      <w:r>
+        <w:rPr>
+          <w:lang w:val="en-US"/>
+        </w:rPr>
+        <w:tab/>
+      </w:r>
+      <w:r>
+        <w:rPr>
+          <w:lang w:val="en-US"/>
+        </w:rPr>
+        <w:tab/>
+      </w:r>
+      <w:r>
+        <w:rPr>
+          <w:lang w:val="en-US"/>
+        </w:rPr>
+        <w:tab/>
+      </w:r>
+      <w:r>
+        <w:rPr>
+          <w:lang w:val="en-US"/>
+        </w:rPr>
+        <w:tab/>
+      </w:r>
+      <w:r>
+        <w:rPr>
+          <w:lang w:val="en-US"/>
+        </w:rPr>
+        <w:tab/>
+      </w:r>
+      <w:r>
+        <w:rPr>
+          <w:lang w:val="en-US"/>
+        </w:rPr>
+        <w:tab/>
+      </w:r>
+      <w:r>
+        <w:rPr>
+          <w:lang w:val="en-US"/>
+        </w:rPr>
+        <w:tab/>
+      </w:r>
+      <w:proofErr w:type="spellStart"/>
+      <w:r>
+        <w:rPr>
+          <w:lang w:val="en-US"/>
+        </w:rPr>
+        <w:t>Informatie</w:t>
+      </w:r>
+      <w:proofErr w:type="spellEnd"/>
     </w:p>
+    <w:p>
+      <w:pPr>
+        <w:rPr>
+          <w:lang w:val="en-US"/>
+        </w:rPr>
+      </w:pPr>
+      <w:r>
+        <w:rPr>
+          <w:noProof/>
+        </w:rPr>
+        <w:drawing>
+          <wp:anchor distT="0" distB="0" distL="114300" distR="114300" simplePos="0" relativeHeight="251685888" behindDoc="0" locked="0" layoutInCell="1" allowOverlap="1" wp14:anchorId="3191A418" wp14:editId="6AEC3D63">
+            <wp:simplePos x="0" y="0"/>
+            <wp:positionH relativeFrom="column">
+              <wp:posOffset>2758673</wp:posOffset>
+            </wp:positionH>
+            <wp:positionV relativeFrom="paragraph">
+              <wp:posOffset>2421799</wp:posOffset>
+            </wp:positionV>
+            <wp:extent cx="2987040" cy="1990725"/>
+            <wp:effectExtent l="0" t="0" r="3810" b="9525"/>
+            <wp:wrapThrough wrapText="bothSides">
+              <wp:wrapPolygon edited="0">
+                <wp:start x="0" y="0"/>
+                <wp:lineTo x="0" y="21497"/>
+                <wp:lineTo x="21490" y="21497"/>
+                <wp:lineTo x="21490" y="0"/>
+                <wp:lineTo x="0" y="0"/>
+              </wp:wrapPolygon>
+            </wp:wrapThrough>
+            <wp:docPr id="24" name="Afbeelding 24"/>
+            <wp:cNvGraphicFramePr>
+              <a:graphicFrameLocks xmlns:a="http://schemas.openxmlformats.org/drawingml/2006/main" noChangeAspect="1"/>
+            </wp:cNvGraphicFramePr>
+            <a:graphic xmlns:a="http://schemas.openxmlformats.org/drawingml/2006/main">
+              <a:graphicData uri="http://schemas.openxmlformats.org/drawingml/2006/picture">
+                <pic:pic xmlns:pic="http://schemas.openxmlformats.org/drawingml/2006/picture">
+                  <pic:nvPicPr>
+                    <pic:cNvPr id="0" name="Picture 7"/>
+                    <pic:cNvPicPr>
+                      <a:picLocks noChangeAspect="1" noChangeArrowheads="1"/>
+                    </pic:cNvPicPr>
+                  </pic:nvPicPr>
+                  <pic:blipFill>
+                    <a:blip r:embed="rId24" cstate="print">
+                      <a:extLst>
+                        <a:ext uri="{28A0092B-C50C-407E-A947-70E740481C1C}">
+                          <a14:useLocalDpi xmlns:a14="http://schemas.microsoft.com/office/drawing/2010/main" val="0"/>
+                        </a:ext>
+                      </a:extLst>
+                    </a:blip>
+                    <a:srcRect/>
+                    <a:stretch>
+                      <a:fillRect/>
+                    </a:stretch>
+                  </pic:blipFill>
+                  <pic:spPr bwMode="auto">
+                    <a:xfrm>
+                      <a:off x="0" y="0"/>
+                      <a:ext cx="2987040" cy="1990725"/>
+                    </a:xfrm>
+                    <a:prstGeom prst="rect">
+                      <a:avLst/>
+                    </a:prstGeom>
+                    <a:noFill/>
+                    <a:ln>
+                      <a:noFill/>
+                    </a:ln>
+                  </pic:spPr>
+                </pic:pic>
+              </a:graphicData>
+            </a:graphic>
+            <wp14:sizeRelH relativeFrom="page">
+              <wp14:pctWidth>0</wp14:pctWidth>
+            </wp14:sizeRelH>
+            <wp14:sizeRelV relativeFrom="page">
+              <wp14:pctHeight>0</wp14:pctHeight>
+            </wp14:sizeRelV>
+          </wp:anchor>
+        </w:drawing>
+      </w:r>
+      <w:r>
+        <w:rPr>
+          <w:noProof/>
+        </w:rPr>
+        <w:drawing>
+          <wp:anchor distT="0" distB="0" distL="114300" distR="114300" simplePos="0" relativeHeight="251684864" behindDoc="0" locked="0" layoutInCell="1" allowOverlap="1" wp14:anchorId="6678DFB3" wp14:editId="566C55B7">
+            <wp:simplePos x="0" y="0"/>
+            <wp:positionH relativeFrom="column">
+              <wp:posOffset>-598986</wp:posOffset>
+            </wp:positionH>
+            <wp:positionV relativeFrom="paragraph">
+              <wp:posOffset>2421165</wp:posOffset>
+            </wp:positionV>
+            <wp:extent cx="2987675" cy="1991360"/>
+            <wp:effectExtent l="0" t="0" r="3175" b="8890"/>
+            <wp:wrapThrough wrapText="bothSides">
+              <wp:wrapPolygon edited="0">
+                <wp:start x="0" y="0"/>
+                <wp:lineTo x="0" y="21490"/>
+                <wp:lineTo x="21485" y="21490"/>
+                <wp:lineTo x="21485" y="0"/>
+                <wp:lineTo x="0" y="0"/>
+              </wp:wrapPolygon>
+            </wp:wrapThrough>
+            <wp:docPr id="23" name="Afbeelding 23"/>
+            <wp:cNvGraphicFramePr>
+              <a:graphicFrameLocks xmlns:a="http://schemas.openxmlformats.org/drawingml/2006/main" noChangeAspect="1"/>
+            </wp:cNvGraphicFramePr>
+            <a:graphic xmlns:a="http://schemas.openxmlformats.org/drawingml/2006/main">
+              <a:graphicData uri="http://schemas.openxmlformats.org/drawingml/2006/picture">
+                <pic:pic xmlns:pic="http://schemas.openxmlformats.org/drawingml/2006/picture">
+                  <pic:nvPicPr>
+                    <pic:cNvPr id="0" name="Picture 6"/>
+                    <pic:cNvPicPr>
+                      <a:picLocks noChangeAspect="1" noChangeArrowheads="1"/>
+                    </pic:cNvPicPr>
+                  </pic:nvPicPr>
+                  <pic:blipFill>
+                    <a:blip r:embed="rId25" cstate="print">
+                      <a:extLst>
+                        <a:ext uri="{28A0092B-C50C-407E-A947-70E740481C1C}">
+                          <a14:useLocalDpi xmlns:a14="http://schemas.microsoft.com/office/drawing/2010/main" val="0"/>
+                        </a:ext>
+                      </a:extLst>
+                    </a:blip>
+                    <a:srcRect/>
+                    <a:stretch>
+                      <a:fillRect/>
+                    </a:stretch>
+                  </pic:blipFill>
+                  <pic:spPr bwMode="auto">
+                    <a:xfrm>
+                      <a:off x="0" y="0"/>
+                      <a:ext cx="2987675" cy="1991360"/>
+                    </a:xfrm>
+                    <a:prstGeom prst="rect">
+                      <a:avLst/>
+                    </a:prstGeom>
+                    <a:noFill/>
+                    <a:ln>
+                      <a:noFill/>
+                    </a:ln>
+                  </pic:spPr>
+                </pic:pic>
+              </a:graphicData>
+            </a:graphic>
+            <wp14:sizeRelH relativeFrom="page">
+              <wp14:pctWidth>0</wp14:pctWidth>
+            </wp14:sizeRelH>
+            <wp14:sizeRelV relativeFrom="page">
+              <wp14:pctHeight>0</wp14:pctHeight>
+            </wp14:sizeRelV>
+          </wp:anchor>
+        </w:drawing>
+      </w:r>
+      <w:proofErr w:type="spellStart"/>
+      <w:r>
+        <w:rPr>
+          <w:lang w:val="en-US"/>
+        </w:rPr>
+        <w:t>Producten</w:t>
+      </w:r>
+      <w:proofErr w:type="spellEnd"/>
+      <w:r>
+        <w:rPr>
+          <w:lang w:val="en-US"/>
+        </w:rPr>
+        <w:tab/>
+      </w:r>
+      <w:r>
+        <w:rPr>
+          <w:lang w:val="en-US"/>
+        </w:rPr>
+        <w:tab/>
+      </w:r>
+      <w:r>
+        <w:rPr>
+          <w:lang w:val="en-US"/>
+        </w:rPr>
+        <w:tab/>
+      </w:r>
+      <w:r>
+        <w:rPr>
+          <w:lang w:val="en-US"/>
+        </w:rPr>
+        <w:tab/>
+      </w:r>
+      <w:r>
+        <w:rPr>
+          <w:lang w:val="en-US"/>
+        </w:rPr>
+        <w:tab/>
+      </w:r>
+      <w:r>
+        <w:rPr>
+          <w:lang w:val="en-US"/>
+        </w:rPr>
+        <w:tab/>
+      </w:r>
+      <w:r>
+        <w:rPr>
+          <w:lang w:val="en-US"/>
+        </w:rPr>
+        <w:tab/>
+        <w:t>Contact</w:t>
+      </w:r>
+    </w:p>
+    <w:p>
+      <w:pPr>
+        <w:rPr>
+          <w:lang w:val="en-US"/>
+        </w:rPr>
+      </w:pPr>
+      <w:r>
+        <w:rPr>
+          <w:lang w:val="en-US"/>
+        </w:rPr>
+        <w:t>Co</w:t>
+      </w:r>
+      <w:r>
+        <w:rPr>
+          <w:lang w:val="en-US"/>
+        </w:rPr>
+        <w:t xml:space="preserve">ntact </w:t>
+      </w:r>
+      <w:proofErr w:type="spellStart"/>
+      <w:r>
+        <w:rPr>
+          <w:lang w:val="en-US"/>
+        </w:rPr>
+        <w:t>verstuurd</w:t>
+      </w:r>
+      <w:proofErr w:type="spellEnd"/>
+      <w:r>
+        <w:rPr>
+          <w:lang w:val="en-US"/>
+        </w:rPr>
+        <w:tab/>
+      </w:r>
+      <w:r>
+        <w:rPr>
+          <w:lang w:val="en-US"/>
+        </w:rPr>
+        <w:tab/>
+      </w:r>
+      <w:r>
+        <w:rPr>
+          <w:lang w:val="en-US"/>
+        </w:rPr>
+        <w:tab/>
+      </w:r>
+      <w:r>
+        <w:rPr>
+          <w:lang w:val="en-US"/>
+        </w:rPr>
+        <w:tab/>
+      </w:r>
+      <w:r>
+        <w:rPr>
+          <w:lang w:val="en-US"/>
+        </w:rPr>
+        <w:tab/>
+      </w:r>
+      <w:r>
+        <w:rPr>
+          <w:lang w:val="en-US"/>
+        </w:rPr>
+        <w:tab/>
+      </w:r>
+      <w:proofErr w:type="spellStart"/>
+      <w:r>
+        <w:rPr>
+          <w:lang w:val="en-US"/>
+        </w:rPr>
+        <w:t>Inloggen</w:t>
+      </w:r>
+      <w:proofErr w:type="spellEnd"/>
+    </w:p>
+    <w:p>
+      <w:pPr>
+        <w:tabs>
+          <w:tab w:val="left" w:pos="2331"/>
+        </w:tabs>
+        <w:rPr>
+          <w:lang w:val="en-US"/>
+        </w:rPr>
+      </w:pPr>
+    </w:p>
+    <w:p>
+      <w:pPr>
+        <w:pStyle w:val="Titel"/>
+      </w:pPr>
+      <w:r>
+        <w:rPr>
+          <w:noProof/>
+        </w:rPr>
+        <w:lastRenderedPageBreak/>
+        <w:drawing>
+          <wp:anchor distT="0" distB="0" distL="114300" distR="114300" simplePos="0" relativeHeight="251687936" behindDoc="0" locked="0" layoutInCell="1" allowOverlap="1" wp14:anchorId="47245BA6" wp14:editId="0A5899EE">
+            <wp:simplePos x="0" y="0"/>
+            <wp:positionH relativeFrom="column">
+              <wp:posOffset>2819400</wp:posOffset>
+            </wp:positionH>
+            <wp:positionV relativeFrom="paragraph">
+              <wp:posOffset>1033780</wp:posOffset>
+            </wp:positionV>
+            <wp:extent cx="3085465" cy="1991360"/>
+            <wp:effectExtent l="0" t="0" r="635" b="8890"/>
+            <wp:wrapThrough wrapText="bothSides">
+              <wp:wrapPolygon edited="0">
+                <wp:start x="0" y="0"/>
+                <wp:lineTo x="0" y="21490"/>
+                <wp:lineTo x="21471" y="21490"/>
+                <wp:lineTo x="21471" y="0"/>
+                <wp:lineTo x="0" y="0"/>
+              </wp:wrapPolygon>
+            </wp:wrapThrough>
+            <wp:docPr id="28" name="Afbeelding 28"/>
+            <wp:cNvGraphicFramePr>
+              <a:graphicFrameLocks xmlns:a="http://schemas.openxmlformats.org/drawingml/2006/main" noChangeAspect="1"/>
+            </wp:cNvGraphicFramePr>
+            <a:graphic xmlns:a="http://schemas.openxmlformats.org/drawingml/2006/main">
+              <a:graphicData uri="http://schemas.openxmlformats.org/drawingml/2006/picture">
+                <pic:pic xmlns:pic="http://schemas.openxmlformats.org/drawingml/2006/picture">
+                  <pic:nvPicPr>
+                    <pic:cNvPr id="0" name="Picture 11"/>
+                    <pic:cNvPicPr>
+                      <a:picLocks noChangeAspect="1" noChangeArrowheads="1"/>
+                    </pic:cNvPicPr>
+                  </pic:nvPicPr>
+                  <pic:blipFill>
+                    <a:blip r:embed="rId26" cstate="print">
+                      <a:extLst>
+                        <a:ext uri="{28A0092B-C50C-407E-A947-70E740481C1C}">
+                          <a14:useLocalDpi xmlns:a14="http://schemas.microsoft.com/office/drawing/2010/main" val="0"/>
+                        </a:ext>
+                      </a:extLst>
+                    </a:blip>
+                    <a:srcRect/>
+                    <a:stretch>
+                      <a:fillRect/>
+                    </a:stretch>
+                  </pic:blipFill>
+                  <pic:spPr bwMode="auto">
+                    <a:xfrm>
+                      <a:off x="0" y="0"/>
+                      <a:ext cx="3085465" cy="1991360"/>
+                    </a:xfrm>
+                    <a:prstGeom prst="rect">
+                      <a:avLst/>
+                    </a:prstGeom>
+                    <a:noFill/>
+                    <a:ln>
+                      <a:noFill/>
+                    </a:ln>
+                  </pic:spPr>
+                </pic:pic>
+              </a:graphicData>
+            </a:graphic>
+            <wp14:sizeRelH relativeFrom="page">
+              <wp14:pctWidth>0</wp14:pctWidth>
+            </wp14:sizeRelH>
+            <wp14:sizeRelV relativeFrom="page">
+              <wp14:pctHeight>0</wp14:pctHeight>
+            </wp14:sizeRelV>
+          </wp:anchor>
+        </w:drawing>
+      </w:r>
+      <w:r>
+        <w:rPr>
+          <w:noProof/>
+        </w:rPr>
+        <w:drawing>
+          <wp:anchor distT="0" distB="0" distL="114300" distR="114300" simplePos="0" relativeHeight="251686912" behindDoc="0" locked="0" layoutInCell="1" allowOverlap="1" wp14:anchorId="0EA2B97E" wp14:editId="60694052">
+            <wp:simplePos x="0" y="0"/>
+            <wp:positionH relativeFrom="column">
+              <wp:posOffset>-631553</wp:posOffset>
+            </wp:positionH>
+            <wp:positionV relativeFrom="paragraph">
+              <wp:posOffset>1033780</wp:posOffset>
+            </wp:positionV>
+            <wp:extent cx="3085465" cy="1991360"/>
+            <wp:effectExtent l="0" t="0" r="635" b="8890"/>
+            <wp:wrapThrough wrapText="bothSides">
+              <wp:wrapPolygon edited="0">
+                <wp:start x="0" y="0"/>
+                <wp:lineTo x="0" y="21490"/>
+                <wp:lineTo x="21471" y="21490"/>
+                <wp:lineTo x="21471" y="0"/>
+                <wp:lineTo x="0" y="0"/>
+              </wp:wrapPolygon>
+            </wp:wrapThrough>
+            <wp:docPr id="26" name="Afbeelding 26"/>
+            <wp:cNvGraphicFramePr>
+              <a:graphicFrameLocks xmlns:a="http://schemas.openxmlformats.org/drawingml/2006/main" noChangeAspect="1"/>
+            </wp:cNvGraphicFramePr>
+            <a:graphic xmlns:a="http://schemas.openxmlformats.org/drawingml/2006/main">
+              <a:graphicData uri="http://schemas.openxmlformats.org/drawingml/2006/picture">
+                <pic:pic xmlns:pic="http://schemas.openxmlformats.org/drawingml/2006/picture">
+                  <pic:nvPicPr>
+                    <pic:cNvPr id="0" name="Picture 9"/>
+                    <pic:cNvPicPr>
+                      <a:picLocks noChangeAspect="1" noChangeArrowheads="1"/>
+                    </pic:cNvPicPr>
+                  </pic:nvPicPr>
+                  <pic:blipFill>
+                    <a:blip r:embed="rId27" cstate="print">
+                      <a:extLst>
+                        <a:ext uri="{28A0092B-C50C-407E-A947-70E740481C1C}">
+                          <a14:useLocalDpi xmlns:a14="http://schemas.microsoft.com/office/drawing/2010/main" val="0"/>
+                        </a:ext>
+                      </a:extLst>
+                    </a:blip>
+                    <a:srcRect/>
+                    <a:stretch>
+                      <a:fillRect/>
+                    </a:stretch>
+                  </pic:blipFill>
+                  <pic:spPr bwMode="auto">
+                    <a:xfrm>
+                      <a:off x="0" y="0"/>
+                      <a:ext cx="3085465" cy="1991360"/>
+                    </a:xfrm>
+                    <a:prstGeom prst="rect">
+                      <a:avLst/>
+                    </a:prstGeom>
+                    <a:noFill/>
+                    <a:ln>
+                      <a:noFill/>
+                    </a:ln>
+                  </pic:spPr>
+                </pic:pic>
+              </a:graphicData>
+            </a:graphic>
+            <wp14:sizeRelH relativeFrom="page">
+              <wp14:pctWidth>0</wp14:pctWidth>
+            </wp14:sizeRelH>
+            <wp14:sizeRelV relativeFrom="page">
+              <wp14:pctHeight>0</wp14:pctHeight>
+            </wp14:sizeRelV>
+          </wp:anchor>
+        </w:drawing>
+      </w:r>
+      <w:r>
+        <w:t>Mockup</w:t>
+      </w:r>
+    </w:p>
+    <w:p>
+      <w:r>
+        <w:t>Klantenpagina</w:t>
+      </w:r>
+      <w:r>
+        <w:tab/>
+      </w:r>
+      <w:r>
+        <w:tab/>
+      </w:r>
+      <w:r>
+        <w:tab/>
+      </w:r>
+      <w:r>
+        <w:tab/>
+      </w:r>
+      <w:r>
+        <w:tab/>
+      </w:r>
+      <w:r>
+        <w:tab/>
+      </w:r>
+      <w:r>
+        <w:tab/>
+        <w:t>Personeel</w:t>
+      </w:r>
+      <w:r>
+        <w:tab/>
+      </w:r>
+      <w:r>
+        <w:tab/>
+      </w:r>
+    </w:p>
+    <w:p/>
+    <w:p/>
+    <w:p/>
+    <w:p/>
+    <w:p/>
+    <w:p/>
     <w:sectPr>
-      <w:headerReference w:type="default" r:id="rId20"/>
-      <w:footerReference w:type="default" r:id="rId21"/>
+      <w:headerReference w:type="default" r:id="rId28"/>
+      <w:footerReference w:type="default" r:id="rId29"/>
       <w:pgSz w:w="11907" w:h="16839" w:code="9"/>
       <w:pgMar w:top="1440" w:right="1800" w:bottom="1440" w:left="1800" w:header="720" w:footer="720" w:gutter="0"/>
       <w:pgNumType w:start="0"/>
@@ -1981,15 +3630,15 @@
         </mc:Choice>
         <mc:Fallback>
           <w:pict>
-            <v:group w14:anchorId="582A1293" id="Groep 167" o:spid="_x0000_s1028" style="position:absolute;margin-left:82.7pt;margin-top:0;width:133.9pt;height:80.65pt;z-index:251659264;mso-top-percent:23;mso-position-horizontal:right;mso-position-horizontal-relative:page;mso-position-vertical-relative:page;mso-top-percent:23;mso-width-relative:margin;mso-height-relative:margin" coordsize="17007,10241" o:gfxdata="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">
-              <v:group id="Groep 168" o:spid="_x0000_s1029" style="position:absolute;width:17007;height:10241" coordsize="17007,10241" o:gfxdata="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">
-                <v:rect id="Rechthoek 169" o:spid="_x0000_s1030" style="position:absolute;width:17007;height:10241;visibility:visible;mso-wrap-style:square;v-text-anchor:middle" o:gfxdata="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" fillcolor="white [3212]" stroked="f" strokeweight="2pt">
+            <v:group w14:anchorId="582A1293" id="Groep 167" o:spid="_x0000_s1033" style="position:absolute;margin-left:82.7pt;margin-top:0;width:133.9pt;height:80.65pt;z-index:251659264;mso-top-percent:23;mso-position-horizontal:right;mso-position-horizontal-relative:page;mso-position-vertical-relative:page;mso-top-percent:23;mso-width-relative:margin;mso-height-relative:margin" coordsize="17007,10241" o:gfxdata="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">
+              <v:group id="Groep 168" o:spid="_x0000_s1034" style="position:absolute;width:17007;height:10241" coordsize="17007,10241" o:gfxdata="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">
+                <v:rect id="Rechthoek 169" o:spid="_x0000_s1035" style="position:absolute;width:17007;height:10241;visibility:visible;mso-wrap-style:square;v-text-anchor:middle" o:gfxdata="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" fillcolor="white [3212]" stroked="f" strokeweight="2pt">
                   <v:fill opacity="0"/>
                 </v:rect>
-                <v:shape id="Rechthoek 12" o:spid="_x0000_s1031" style="position:absolute;width:14630;height:10149;visibility:visible;mso-wrap-style:square;v-text-anchor:middle" coordsize="1462822,1014481" o:gfxdata="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" path="m,l1462822,r,1014481l638269,407899,,xe" fillcolor="#3f251d [3204]" stroked="f" strokeweight="2pt">
+                <v:shape id="Rechthoek 12" o:spid="_x0000_s1036" style="position:absolute;width:14630;height:10149;visibility:visible;mso-wrap-style:square;v-text-anchor:middle" coordsize="1462822,1014481" o:gfxdata="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" path="m,l1462822,r,1014481l638269,407899,,xe" fillcolor="#3f251d [3204]" stroked="f" strokeweight="2pt">
                   <v:path arrowok="t" o:connecttype="custom" o:connectlocs="0,0;1463040,0;1463040,1014984;638364,408101;0,0" o:connectangles="0,0,0,0,0"/>
                 </v:shape>
-                <v:rect id="Rechthoek 171" o:spid="_x0000_s1032" style="position:absolute;width:14721;height:10241;visibility:visible;mso-wrap-style:square;v-text-anchor:middle" o:gfxdata="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" strokecolor="white [3212]" strokeweight="2pt">
+                <v:rect id="Rechthoek 171" o:spid="_x0000_s1037" style="position:absolute;width:14721;height:10241;visibility:visible;mso-wrap-style:square;v-text-anchor:middle" o:gfxdata="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" strokecolor="white [3212]" strokeweight="2pt">
                   <v:fill r:id="rId2" o:title="" recolor="t" rotate="t" type="frame"/>
                 </v:rect>
               </v:group>
@@ -1997,7 +3646,7 @@
                 <v:stroke joinstyle="miter"/>
                 <v:path gradientshapeok="t" o:connecttype="rect"/>
               </v:shapetype>
-              <v:shape id="Tekstvak 172" o:spid="_x0000_s1033" type="#_x0000_t202" style="position:absolute;left:10326;top:95;width:4381;height:3752;visibility:visible;mso-wrap-style:square;v-text-anchor:middle" o:gfxdata="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" filled="f" stroked="f" strokeweight=".5pt">
+              <v:shape id="Tekstvak 172" o:spid="_x0000_s1038" type="#_x0000_t202" style="position:absolute;left:10326;top:95;width:4381;height:3752;visibility:visible;mso-wrap-style:square;v-text-anchor:middle" o:gfxdata="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" filled="f" stroked="f" strokeweight=".5pt">
                 <v:textbox inset=",7.2pt,,7.2pt">
                   <w:txbxContent>
                     <w:p>
@@ -4070,7 +5719,7 @@
     <w:charset w:val="00"/>
     <w:family w:val="roman"/>
     <w:pitch w:val="variable"/>
-    <w:sig w:usb0="20002A87" w:usb1="80000000" w:usb2="00000008" w:usb3="00000000" w:csb0="000001FF" w:csb1="00000000"/>
+    <w:sig w:usb0="E0002EFF" w:usb1="C000785B" w:usb2="00000009" w:usb3="00000000" w:csb0="000001FF" w:csb1="00000000"/>
   </w:font>
   <w:font w:name="Constantia">
     <w:panose1 w:val="02030602050306030303"/>
@@ -4091,14 +5740,14 @@
     <w:charset w:val="00"/>
     <w:family w:val="swiss"/>
     <w:pitch w:val="variable"/>
-    <w:sig w:usb0="A0002AEF" w:usb1="4000207B" w:usb2="00000000" w:usb3="00000000" w:csb0="000001FF" w:csb1="00000000"/>
+    <w:sig w:usb0="E0002AFF" w:usb1="C000247B" w:usb2="00000009" w:usb3="00000000" w:csb0="000001FF" w:csb1="00000000"/>
   </w:font>
   <w:font w:name="Calibri Light">
     <w:panose1 w:val="020F0302020204030204"/>
     <w:charset w:val="00"/>
     <w:family w:val="swiss"/>
     <w:pitch w:val="variable"/>
-    <w:sig w:usb0="A0002AEF" w:usb1="4000207B" w:usb2="00000000" w:usb3="00000000" w:csb0="000001FF" w:csb1="00000000"/>
+    <w:sig w:usb0="E0002AFF" w:usb1="C000247B" w:usb2="00000009" w:usb3="00000000" w:csb0="000001FF" w:csb1="00000000"/>
   </w:font>
 </w:fonts>
 </file>
@@ -5077,7 +6726,7 @@
 </file>
 
 <file path=customXml/itemProps3.xml><?xml version="1.0" encoding="utf-8"?>
-<ds:datastoreItem xmlns:ds="http://schemas.openxmlformats.org/officeDocument/2006/customXml" ds:itemID="{829B3D11-8422-468E-A88C-A244048B8391}">
+<ds:datastoreItem xmlns:ds="http://schemas.openxmlformats.org/officeDocument/2006/customXml" ds:itemID="{C93731B0-F5F4-4441-91D3-14406AAD1725}">
   <ds:schemaRefs>
     <ds:schemaRef ds:uri="http://schemas.openxmlformats.org/officeDocument/2006/bibliography"/>
   </ds:schemaRefs>

--- a/Verslag.docx
+++ b/Verslag.docx
@@ -1076,8 +1076,6 @@
         </w:rPr>
         <w:t>5</w:t>
       </w:r>
-      <w:bookmarkStart w:id="0" w:name="_GoBack"/>
-      <w:bookmarkEnd w:id="0"/>
     </w:p>
     <w:p>
       <w:pPr>
@@ -2374,11 +2372,6 @@
       </w:r>
     </w:p>
     <w:p>
-      <w:pPr>
-        <w:rPr>
-          <w:lang w:val="en-US"/>
-        </w:rPr>
-      </w:pPr>
       <w:r>
         <w:rPr>
           <w:noProof/>
@@ -2530,74 +2523,35 @@
         </w:drawing>
       </w:r>
       <w:r>
-        <w:rPr>
-          <w:lang w:val="en-US"/>
-        </w:rPr>
         <w:t>Home</w:t>
       </w:r>
       <w:r>
-        <w:rPr>
-          <w:lang w:val="en-US"/>
-        </w:rPr>
         <w:t>pagina</w:t>
       </w:r>
       <w:r>
-        <w:rPr>
-          <w:lang w:val="en-US"/>
-        </w:rPr>
-        <w:tab/>
-      </w:r>
-      <w:r>
-        <w:rPr>
-          <w:lang w:val="en-US"/>
-        </w:rPr>
-        <w:tab/>
-      </w:r>
-      <w:r>
-        <w:rPr>
-          <w:lang w:val="en-US"/>
-        </w:rPr>
-        <w:tab/>
-      </w:r>
-      <w:r>
-        <w:rPr>
-          <w:lang w:val="en-US"/>
-        </w:rPr>
-        <w:tab/>
-      </w:r>
-      <w:r>
-        <w:rPr>
-          <w:lang w:val="en-US"/>
-        </w:rPr>
-        <w:tab/>
-      </w:r>
-      <w:r>
-        <w:rPr>
-          <w:lang w:val="en-US"/>
-        </w:rPr>
-        <w:tab/>
-      </w:r>
-      <w:r>
-        <w:rPr>
-          <w:lang w:val="en-US"/>
-        </w:rPr>
-        <w:tab/>
-      </w:r>
-      <w:proofErr w:type="spellStart"/>
-      <w:r>
-        <w:rPr>
-          <w:lang w:val="en-US"/>
-        </w:rPr>
+        <w:tab/>
+      </w:r>
+      <w:r>
+        <w:tab/>
+      </w:r>
+      <w:r>
+        <w:tab/>
+      </w:r>
+      <w:r>
+        <w:tab/>
+      </w:r>
+      <w:r>
+        <w:tab/>
+      </w:r>
+      <w:r>
+        <w:tab/>
+      </w:r>
+      <w:r>
+        <w:tab/>
         <w:t>Informatie</w:t>
       </w:r>
-      <w:proofErr w:type="spellEnd"/>
     </w:p>
     <w:p>
-      <w:pPr>
-        <w:rPr>
-          <w:lang w:val="en-US"/>
-        </w:rPr>
-      </w:pPr>
       <w:r>
         <w:rPr>
           <w:noProof/>
@@ -2748,137 +2702,61 @@
           </wp:anchor>
         </w:drawing>
       </w:r>
-      <w:proofErr w:type="spellStart"/>
-      <w:r>
-        <w:rPr>
-          <w:lang w:val="en-US"/>
-        </w:rPr>
+      <w:r>
         <w:t>Producten</w:t>
       </w:r>
-      <w:proofErr w:type="spellEnd"/>
-      <w:r>
-        <w:rPr>
-          <w:lang w:val="en-US"/>
-        </w:rPr>
-        <w:tab/>
-      </w:r>
-      <w:r>
-        <w:rPr>
-          <w:lang w:val="en-US"/>
-        </w:rPr>
-        <w:tab/>
-      </w:r>
-      <w:r>
-        <w:rPr>
-          <w:lang w:val="en-US"/>
-        </w:rPr>
-        <w:tab/>
-      </w:r>
-      <w:r>
-        <w:rPr>
-          <w:lang w:val="en-US"/>
-        </w:rPr>
-        <w:tab/>
-      </w:r>
-      <w:r>
-        <w:rPr>
-          <w:lang w:val="en-US"/>
-        </w:rPr>
-        <w:tab/>
-      </w:r>
-      <w:r>
-        <w:rPr>
-          <w:lang w:val="en-US"/>
-        </w:rPr>
-        <w:tab/>
-      </w:r>
-      <w:r>
-        <w:rPr>
-          <w:lang w:val="en-US"/>
-        </w:rPr>
+      <w:r>
+        <w:tab/>
+      </w:r>
+      <w:r>
+        <w:tab/>
+      </w:r>
+      <w:r>
+        <w:tab/>
+      </w:r>
+      <w:r>
+        <w:tab/>
+      </w:r>
+      <w:r>
+        <w:tab/>
+      </w:r>
+      <w:r>
+        <w:tab/>
+      </w:r>
+      <w:r>
         <w:tab/>
         <w:t>Contact</w:t>
       </w:r>
     </w:p>
     <w:p>
-      <w:pPr>
-        <w:rPr>
-          <w:lang w:val="en-US"/>
-        </w:rPr>
-      </w:pPr>
-      <w:r>
-        <w:rPr>
-          <w:lang w:val="en-US"/>
-        </w:rPr>
-        <w:t>Co</w:t>
-      </w:r>
-      <w:r>
-        <w:rPr>
-          <w:lang w:val="en-US"/>
-        </w:rPr>
-        <w:t xml:space="preserve">ntact </w:t>
-      </w:r>
-      <w:proofErr w:type="spellStart"/>
-      <w:r>
-        <w:rPr>
-          <w:lang w:val="en-US"/>
-        </w:rPr>
-        <w:t>verstuurd</w:t>
-      </w:r>
-      <w:proofErr w:type="spellEnd"/>
-      <w:r>
-        <w:rPr>
-          <w:lang w:val="en-US"/>
-        </w:rPr>
-        <w:tab/>
-      </w:r>
-      <w:r>
-        <w:rPr>
-          <w:lang w:val="en-US"/>
-        </w:rPr>
-        <w:tab/>
-      </w:r>
-      <w:r>
-        <w:rPr>
-          <w:lang w:val="en-US"/>
-        </w:rPr>
-        <w:tab/>
-      </w:r>
-      <w:r>
-        <w:rPr>
-          <w:lang w:val="en-US"/>
-        </w:rPr>
-        <w:tab/>
-      </w:r>
-      <w:r>
-        <w:rPr>
-          <w:lang w:val="en-US"/>
-        </w:rPr>
-        <w:tab/>
-      </w:r>
-      <w:r>
-        <w:rPr>
-          <w:lang w:val="en-US"/>
-        </w:rPr>
-        <w:tab/>
-      </w:r>
-      <w:proofErr w:type="spellStart"/>
-      <w:r>
-        <w:rPr>
-          <w:lang w:val="en-US"/>
-        </w:rPr>
+      <w:r>
+        <w:t>Contact verstuurd</w:t>
+      </w:r>
+      <w:r>
+        <w:tab/>
+      </w:r>
+      <w:r>
+        <w:tab/>
+      </w:r>
+      <w:r>
+        <w:tab/>
+      </w:r>
+      <w:r>
+        <w:tab/>
+      </w:r>
+      <w:r>
+        <w:tab/>
+      </w:r>
+      <w:r>
+        <w:tab/>
         <w:t>Inloggen</w:t>
       </w:r>
-      <w:proofErr w:type="spellEnd"/>
     </w:p>
     <w:p>
       <w:pPr>
         <w:tabs>
           <w:tab w:val="left" w:pos="2331"/>
         </w:tabs>
-        <w:rPr>
-          <w:lang w:val="en-US"/>
-        </w:rPr>
       </w:pPr>
     </w:p>
     <w:p>
@@ -3078,7 +2956,1693 @@
     <w:p/>
     <w:p/>
     <w:p/>
-    <w:p/>
+    <w:p>
+      <w:r>
+        <w:br w:type="page"/>
+      </w:r>
+    </w:p>
+    <w:p>
+      <w:pPr>
+        <w:pStyle w:val="Titel"/>
+      </w:pPr>
+      <w:r>
+        <w:lastRenderedPageBreak/>
+        <w:t>Formulier</w:t>
+      </w:r>
+    </w:p>
+    <w:p>
+      <w:pPr>
+        <w:rPr>
+          <w:b/>
+          <w:sz w:val="28"/>
+        </w:rPr>
+      </w:pPr>
+      <w:r>
+        <w:rPr>
+          <w:b/>
+          <w:sz w:val="28"/>
+        </w:rPr>
+        <w:t xml:space="preserve">Vul dit formulier in om </w:t>
+      </w:r>
+      <w:r>
+        <w:rPr>
+          <w:b/>
+          <w:sz w:val="28"/>
+        </w:rPr>
+        <w:t>uw</w:t>
+      </w:r>
+      <w:r>
+        <w:rPr>
+          <w:b/>
+          <w:sz w:val="28"/>
+        </w:rPr>
+        <w:t xml:space="preserve"> mobiele telefoon te bestellen</w:t>
+      </w:r>
+    </w:p>
+    <w:p>
+      <w:pPr>
+        <w:rPr>
+          <w:sz w:val="24"/>
+        </w:rPr>
+      </w:pPr>
+    </w:p>
+    <w:p>
+      <w:pPr>
+        <w:rPr>
+          <w:b/>
+          <w:sz w:val="24"/>
+        </w:rPr>
+      </w:pPr>
+      <w:r>
+        <w:rPr>
+          <w:b/>
+          <w:sz w:val="24"/>
+        </w:rPr>
+        <w:t>Persoonlijke gegevens</w:t>
+      </w:r>
+      <w:r>
+        <w:rPr>
+          <w:b/>
+          <w:sz w:val="24"/>
+        </w:rPr>
+        <w:t>:</w:t>
+      </w:r>
+    </w:p>
+    <w:p>
+      <w:pPr>
+        <w:rPr>
+          <w:sz w:val="24"/>
+        </w:rPr>
+      </w:pPr>
+      <w:r>
+        <w:rPr>
+          <w:noProof/>
+          <w:sz w:val="24"/>
+        </w:rPr>
+        <mc:AlternateContent>
+          <mc:Choice Requires="wps">
+            <w:drawing>
+              <wp:anchor distT="0" distB="0" distL="114300" distR="114300" simplePos="0" relativeHeight="251691008" behindDoc="0" locked="0" layoutInCell="1" allowOverlap="1" wp14:anchorId="4F72D088" wp14:editId="02B6CED9">
+                <wp:simplePos x="0" y="0"/>
+                <wp:positionH relativeFrom="column">
+                  <wp:posOffset>1539240</wp:posOffset>
+                </wp:positionH>
+                <wp:positionV relativeFrom="paragraph">
+                  <wp:posOffset>27305</wp:posOffset>
+                </wp:positionV>
+                <wp:extent cx="1638300" cy="152400"/>
+                <wp:effectExtent l="0" t="0" r="19050" b="19050"/>
+                <wp:wrapNone/>
+                <wp:docPr id="9" name="Rechthoek 9"/>
+                <wp:cNvGraphicFramePr/>
+                <a:graphic xmlns:a="http://schemas.openxmlformats.org/drawingml/2006/main">
+                  <a:graphicData uri="http://schemas.microsoft.com/office/word/2010/wordprocessingShape">
+                    <wps:wsp>
+                      <wps:cNvSpPr/>
+                      <wps:spPr>
+                        <a:xfrm>
+                          <a:off x="0" y="0"/>
+                          <a:ext cx="1638300" cy="152400"/>
+                        </a:xfrm>
+                        <a:prstGeom prst="rect">
+                          <a:avLst/>
+                        </a:prstGeom>
+                      </wps:spPr>
+                      <wps:style>
+                        <a:lnRef idx="2">
+                          <a:schemeClr val="dk1"/>
+                        </a:lnRef>
+                        <a:fillRef idx="1">
+                          <a:schemeClr val="lt1"/>
+                        </a:fillRef>
+                        <a:effectRef idx="0">
+                          <a:schemeClr val="dk1"/>
+                        </a:effectRef>
+                        <a:fontRef idx="minor">
+                          <a:schemeClr val="dk1"/>
+                        </a:fontRef>
+                      </wps:style>
+                      <wps:bodyPr rot="0" spcFirstLastPara="0" vertOverflow="overflow" horzOverflow="overflow" vert="horz" wrap="square" lIns="91440" tIns="45720" rIns="91440" bIns="45720" numCol="1" spcCol="0" rtlCol="0" fromWordArt="0" anchor="ctr" anchorCtr="0" forceAA="0" compatLnSpc="1">
+                        <a:prstTxWarp prst="textNoShape">
+                          <a:avLst/>
+                        </a:prstTxWarp>
+                        <a:noAutofit/>
+                      </wps:bodyPr>
+                    </wps:wsp>
+                  </a:graphicData>
+                </a:graphic>
+              </wp:anchor>
+            </w:drawing>
+          </mc:Choice>
+          <mc:Fallback>
+            <w:pict>
+              <v:rect w14:anchorId="7F2A7368" id="Rechthoek 9" o:spid="_x0000_s1026" style="position:absolute;margin-left:121.2pt;margin-top:2.15pt;width:129pt;height:12pt;z-index:251691008;visibility:visible;mso-wrap-style:square;mso-wrap-distance-left:9pt;mso-wrap-distance-top:0;mso-wrap-distance-right:9pt;mso-wrap-distance-bottom:0;mso-position-horizontal:absolute;mso-position-horizontal-relative:text;mso-position-vertical:absolute;mso-position-vertical-relative:text;v-text-anchor:middle" o:gfxdata="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" fillcolor="white [3201]" strokecolor="black [3200]" strokeweight="2pt"/>
+            </w:pict>
+          </mc:Fallback>
+        </mc:AlternateContent>
+      </w:r>
+      <w:r>
+        <w:rPr>
+          <w:sz w:val="24"/>
+        </w:rPr>
+        <w:t>E-mailadres*</w:t>
+      </w:r>
+    </w:p>
+    <w:p>
+      <w:pPr>
+        <w:rPr>
+          <w:sz w:val="24"/>
+        </w:rPr>
+      </w:pPr>
+      <w:r>
+        <w:rPr>
+          <w:noProof/>
+          <w:sz w:val="24"/>
+        </w:rPr>
+        <mc:AlternateContent>
+          <mc:Choice Requires="wps">
+            <w:drawing>
+              <wp:anchor distT="0" distB="0" distL="114300" distR="114300" simplePos="0" relativeHeight="251709440" behindDoc="0" locked="0" layoutInCell="1" allowOverlap="1" wp14:anchorId="3A29FB5A" wp14:editId="779C7F17">
+                <wp:simplePos x="0" y="0"/>
+                <wp:positionH relativeFrom="column">
+                  <wp:posOffset>2552700</wp:posOffset>
+                </wp:positionH>
+                <wp:positionV relativeFrom="paragraph">
+                  <wp:posOffset>38100</wp:posOffset>
+                </wp:positionV>
+                <wp:extent cx="160020" cy="167640"/>
+                <wp:effectExtent l="0" t="0" r="11430" b="22860"/>
+                <wp:wrapNone/>
+                <wp:docPr id="11" name="Ovaal 11"/>
+                <wp:cNvGraphicFramePr/>
+                <a:graphic xmlns:a="http://schemas.openxmlformats.org/drawingml/2006/main">
+                  <a:graphicData uri="http://schemas.microsoft.com/office/word/2010/wordprocessingShape">
+                    <wps:wsp>
+                      <wps:cNvSpPr/>
+                      <wps:spPr>
+                        <a:xfrm>
+                          <a:off x="0" y="0"/>
+                          <a:ext cx="160020" cy="167640"/>
+                        </a:xfrm>
+                        <a:prstGeom prst="ellipse">
+                          <a:avLst/>
+                        </a:prstGeom>
+                      </wps:spPr>
+                      <wps:style>
+                        <a:lnRef idx="2">
+                          <a:schemeClr val="dk1"/>
+                        </a:lnRef>
+                        <a:fillRef idx="1">
+                          <a:schemeClr val="lt1"/>
+                        </a:fillRef>
+                        <a:effectRef idx="0">
+                          <a:schemeClr val="dk1"/>
+                        </a:effectRef>
+                        <a:fontRef idx="minor">
+                          <a:schemeClr val="dk1"/>
+                        </a:fontRef>
+                      </wps:style>
+                      <wps:bodyPr rot="0" spcFirstLastPara="0" vertOverflow="overflow" horzOverflow="overflow" vert="horz" wrap="square" lIns="91440" tIns="45720" rIns="91440" bIns="45720" numCol="1" spcCol="0" rtlCol="0" fromWordArt="0" anchor="ctr" anchorCtr="0" forceAA="0" compatLnSpc="1">
+                        <a:prstTxWarp prst="textNoShape">
+                          <a:avLst/>
+                        </a:prstTxWarp>
+                        <a:noAutofit/>
+                      </wps:bodyPr>
+                    </wps:wsp>
+                  </a:graphicData>
+                </a:graphic>
+              </wp:anchor>
+            </w:drawing>
+          </mc:Choice>
+          <mc:Fallback>
+            <w:pict>
+              <v:oval w14:anchorId="435189F2" id="Ovaal 11" o:spid="_x0000_s1026" style="position:absolute;margin-left:201pt;margin-top:3pt;width:12.6pt;height:13.2pt;z-index:251709440;visibility:visible;mso-wrap-style:square;mso-wrap-distance-left:9pt;mso-wrap-distance-top:0;mso-wrap-distance-right:9pt;mso-wrap-distance-bottom:0;mso-position-horizontal:absolute;mso-position-horizontal-relative:text;mso-position-vertical:absolute;mso-position-vertical-relative:text;v-text-anchor:middle" o:gfxdata="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" fillcolor="white [3201]" strokecolor="black [3200]" strokeweight="2pt"/>
+            </w:pict>
+          </mc:Fallback>
+        </mc:AlternateContent>
+      </w:r>
+      <w:r>
+        <w:rPr>
+          <w:noProof/>
+          <w:sz w:val="24"/>
+        </w:rPr>
+        <mc:AlternateContent>
+          <mc:Choice Requires="wps">
+            <w:drawing>
+              <wp:anchor distT="0" distB="0" distL="114300" distR="114300" simplePos="0" relativeHeight="251708416" behindDoc="0" locked="0" layoutInCell="1" allowOverlap="1" wp14:anchorId="49C48C91" wp14:editId="14517038">
+                <wp:simplePos x="0" y="0"/>
+                <wp:positionH relativeFrom="column">
+                  <wp:posOffset>1501140</wp:posOffset>
+                </wp:positionH>
+                <wp:positionV relativeFrom="paragraph">
+                  <wp:posOffset>37465</wp:posOffset>
+                </wp:positionV>
+                <wp:extent cx="160020" cy="167640"/>
+                <wp:effectExtent l="0" t="0" r="11430" b="22860"/>
+                <wp:wrapNone/>
+                <wp:docPr id="12" name="Ovaal 12"/>
+                <wp:cNvGraphicFramePr/>
+                <a:graphic xmlns:a="http://schemas.openxmlformats.org/drawingml/2006/main">
+                  <a:graphicData uri="http://schemas.microsoft.com/office/word/2010/wordprocessingShape">
+                    <wps:wsp>
+                      <wps:cNvSpPr/>
+                      <wps:spPr>
+                        <a:xfrm>
+                          <a:off x="0" y="0"/>
+                          <a:ext cx="160020" cy="167640"/>
+                        </a:xfrm>
+                        <a:prstGeom prst="ellipse">
+                          <a:avLst/>
+                        </a:prstGeom>
+                      </wps:spPr>
+                      <wps:style>
+                        <a:lnRef idx="2">
+                          <a:schemeClr val="dk1"/>
+                        </a:lnRef>
+                        <a:fillRef idx="1">
+                          <a:schemeClr val="lt1"/>
+                        </a:fillRef>
+                        <a:effectRef idx="0">
+                          <a:schemeClr val="dk1"/>
+                        </a:effectRef>
+                        <a:fontRef idx="minor">
+                          <a:schemeClr val="dk1"/>
+                        </a:fontRef>
+                      </wps:style>
+                      <wps:bodyPr rot="0" spcFirstLastPara="0" vertOverflow="overflow" horzOverflow="overflow" vert="horz" wrap="square" lIns="91440" tIns="45720" rIns="91440" bIns="45720" numCol="1" spcCol="0" rtlCol="0" fromWordArt="0" anchor="ctr" anchorCtr="0" forceAA="0" compatLnSpc="1">
+                        <a:prstTxWarp prst="textNoShape">
+                          <a:avLst/>
+                        </a:prstTxWarp>
+                        <a:noAutofit/>
+                      </wps:bodyPr>
+                    </wps:wsp>
+                  </a:graphicData>
+                </a:graphic>
+              </wp:anchor>
+            </w:drawing>
+          </mc:Choice>
+          <mc:Fallback>
+            <w:pict>
+              <v:oval w14:anchorId="5C900BF2" id="Ovaal 12" o:spid="_x0000_s1026" style="position:absolute;margin-left:118.2pt;margin-top:2.95pt;width:12.6pt;height:13.2pt;z-index:251708416;visibility:visible;mso-wrap-style:square;mso-wrap-distance-left:9pt;mso-wrap-distance-top:0;mso-wrap-distance-right:9pt;mso-wrap-distance-bottom:0;mso-position-horizontal:absolute;mso-position-horizontal-relative:text;mso-position-vertical:absolute;mso-position-vertical-relative:text;v-text-anchor:middle" o:gfxdata="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" fillcolor="white [3201]" strokecolor="black [3200]" strokeweight="2pt"/>
+            </w:pict>
+          </mc:Fallback>
+        </mc:AlternateContent>
+      </w:r>
+      <w:r>
+        <w:rPr>
+          <w:sz w:val="24"/>
+        </w:rPr>
+        <w:t>Aanhef*</w:t>
+      </w:r>
+      <w:r>
+        <w:rPr>
+          <w:sz w:val="24"/>
+        </w:rPr>
+        <w:tab/>
+      </w:r>
+      <w:r>
+        <w:rPr>
+          <w:sz w:val="24"/>
+        </w:rPr>
+        <w:tab/>
+      </w:r>
+      <w:r>
+        <w:rPr>
+          <w:sz w:val="24"/>
+        </w:rPr>
+        <w:tab/>
+        <w:t xml:space="preserve">De heer </w:t>
+      </w:r>
+      <w:r>
+        <w:rPr>
+          <w:sz w:val="24"/>
+        </w:rPr>
+        <w:tab/>
+        <w:t xml:space="preserve"> Mevrouw</w:t>
+      </w:r>
+      <w:r>
+        <w:rPr>
+          <w:sz w:val="24"/>
+        </w:rPr>
+        <w:tab/>
+      </w:r>
+    </w:p>
+    <w:p>
+      <w:pPr>
+        <w:rPr>
+          <w:sz w:val="24"/>
+        </w:rPr>
+      </w:pPr>
+      <w:r>
+        <w:rPr>
+          <w:noProof/>
+          <w:sz w:val="24"/>
+        </w:rPr>
+        <mc:AlternateContent>
+          <mc:Choice Requires="wps">
+            <w:drawing>
+              <wp:anchor distT="0" distB="0" distL="114300" distR="114300" simplePos="0" relativeHeight="251700224" behindDoc="0" locked="0" layoutInCell="1" allowOverlap="1" wp14:anchorId="134ACA25" wp14:editId="41B6BB51">
+                <wp:simplePos x="0" y="0"/>
+                <wp:positionH relativeFrom="column">
+                  <wp:posOffset>1363980</wp:posOffset>
+                </wp:positionH>
+                <wp:positionV relativeFrom="paragraph">
+                  <wp:posOffset>41910</wp:posOffset>
+                </wp:positionV>
+                <wp:extent cx="1638300" cy="152400"/>
+                <wp:effectExtent l="0" t="0" r="19050" b="19050"/>
+                <wp:wrapNone/>
+                <wp:docPr id="25" name="Rechthoek 25"/>
+                <wp:cNvGraphicFramePr/>
+                <a:graphic xmlns:a="http://schemas.openxmlformats.org/drawingml/2006/main">
+                  <a:graphicData uri="http://schemas.microsoft.com/office/word/2010/wordprocessingShape">
+                    <wps:wsp>
+                      <wps:cNvSpPr/>
+                      <wps:spPr>
+                        <a:xfrm>
+                          <a:off x="0" y="0"/>
+                          <a:ext cx="1638300" cy="152400"/>
+                        </a:xfrm>
+                        <a:prstGeom prst="rect">
+                          <a:avLst/>
+                        </a:prstGeom>
+                      </wps:spPr>
+                      <wps:style>
+                        <a:lnRef idx="2">
+                          <a:schemeClr val="dk1"/>
+                        </a:lnRef>
+                        <a:fillRef idx="1">
+                          <a:schemeClr val="lt1"/>
+                        </a:fillRef>
+                        <a:effectRef idx="0">
+                          <a:schemeClr val="dk1"/>
+                        </a:effectRef>
+                        <a:fontRef idx="minor">
+                          <a:schemeClr val="dk1"/>
+                        </a:fontRef>
+                      </wps:style>
+                      <wps:bodyPr rot="0" spcFirstLastPara="0" vertOverflow="overflow" horzOverflow="overflow" vert="horz" wrap="square" lIns="91440" tIns="45720" rIns="91440" bIns="45720" numCol="1" spcCol="0" rtlCol="0" fromWordArt="0" anchor="ctr" anchorCtr="0" forceAA="0" compatLnSpc="1">
+                        <a:prstTxWarp prst="textNoShape">
+                          <a:avLst/>
+                        </a:prstTxWarp>
+                        <a:noAutofit/>
+                      </wps:bodyPr>
+                    </wps:wsp>
+                  </a:graphicData>
+                </a:graphic>
+              </wp:anchor>
+            </w:drawing>
+          </mc:Choice>
+          <mc:Fallback>
+            <w:pict>
+              <v:rect w14:anchorId="6DA93F9D" id="Rechthoek 25" o:spid="_x0000_s1026" style="position:absolute;margin-left:107.4pt;margin-top:3.3pt;width:129pt;height:12pt;z-index:251700224;visibility:visible;mso-wrap-style:square;mso-wrap-distance-left:9pt;mso-wrap-distance-top:0;mso-wrap-distance-right:9pt;mso-wrap-distance-bottom:0;mso-position-horizontal:absolute;mso-position-horizontal-relative:text;mso-position-vertical:absolute;mso-position-vertical-relative:text;v-text-anchor:middle" o:gfxdata="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" fillcolor="white [3201]" strokecolor="black [3200]" strokeweight="2pt"/>
+            </w:pict>
+          </mc:Fallback>
+        </mc:AlternateContent>
+      </w:r>
+      <w:r>
+        <w:rPr>
+          <w:sz w:val="24"/>
+        </w:rPr>
+        <w:t>Naam*</w:t>
+      </w:r>
+    </w:p>
+    <w:p>
+      <w:pPr>
+        <w:rPr>
+          <w:sz w:val="24"/>
+        </w:rPr>
+      </w:pPr>
+      <w:r>
+        <w:rPr>
+          <w:noProof/>
+          <w:sz w:val="24"/>
+        </w:rPr>
+        <mc:AlternateContent>
+          <mc:Choice Requires="wps">
+            <w:drawing>
+              <wp:anchor distT="0" distB="0" distL="114300" distR="114300" simplePos="0" relativeHeight="251697152" behindDoc="0" locked="0" layoutInCell="1" allowOverlap="1" wp14:anchorId="3B464D5E" wp14:editId="1312E8FE">
+                <wp:simplePos x="0" y="0"/>
+                <wp:positionH relativeFrom="column">
+                  <wp:posOffset>1363980</wp:posOffset>
+                </wp:positionH>
+                <wp:positionV relativeFrom="paragraph">
+                  <wp:posOffset>62865</wp:posOffset>
+                </wp:positionV>
+                <wp:extent cx="1638300" cy="152400"/>
+                <wp:effectExtent l="0" t="0" r="19050" b="19050"/>
+                <wp:wrapNone/>
+                <wp:docPr id="27" name="Rechthoek 27"/>
+                <wp:cNvGraphicFramePr/>
+                <a:graphic xmlns:a="http://schemas.openxmlformats.org/drawingml/2006/main">
+                  <a:graphicData uri="http://schemas.microsoft.com/office/word/2010/wordprocessingShape">
+                    <wps:wsp>
+                      <wps:cNvSpPr/>
+                      <wps:spPr>
+                        <a:xfrm>
+                          <a:off x="0" y="0"/>
+                          <a:ext cx="1638300" cy="152400"/>
+                        </a:xfrm>
+                        <a:prstGeom prst="rect">
+                          <a:avLst/>
+                        </a:prstGeom>
+                      </wps:spPr>
+                      <wps:style>
+                        <a:lnRef idx="2">
+                          <a:schemeClr val="dk1"/>
+                        </a:lnRef>
+                        <a:fillRef idx="1">
+                          <a:schemeClr val="lt1"/>
+                        </a:fillRef>
+                        <a:effectRef idx="0">
+                          <a:schemeClr val="dk1"/>
+                        </a:effectRef>
+                        <a:fontRef idx="minor">
+                          <a:schemeClr val="dk1"/>
+                        </a:fontRef>
+                      </wps:style>
+                      <wps:bodyPr rot="0" spcFirstLastPara="0" vertOverflow="overflow" horzOverflow="overflow" vert="horz" wrap="square" lIns="91440" tIns="45720" rIns="91440" bIns="45720" numCol="1" spcCol="0" rtlCol="0" fromWordArt="0" anchor="ctr" anchorCtr="0" forceAA="0" compatLnSpc="1">
+                        <a:prstTxWarp prst="textNoShape">
+                          <a:avLst/>
+                        </a:prstTxWarp>
+                        <a:noAutofit/>
+                      </wps:bodyPr>
+                    </wps:wsp>
+                  </a:graphicData>
+                </a:graphic>
+              </wp:anchor>
+            </w:drawing>
+          </mc:Choice>
+          <mc:Fallback>
+            <w:pict>
+              <v:rect w14:anchorId="3330BCCA" id="Rechthoek 27" o:spid="_x0000_s1026" style="position:absolute;margin-left:107.4pt;margin-top:4.95pt;width:129pt;height:12pt;z-index:251697152;visibility:visible;mso-wrap-style:square;mso-wrap-distance-left:9pt;mso-wrap-distance-top:0;mso-wrap-distance-right:9pt;mso-wrap-distance-bottom:0;mso-position-horizontal:absolute;mso-position-horizontal-relative:text;mso-position-vertical:absolute;mso-position-vertical-relative:text;v-text-anchor:middle" o:gfxdata="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" fillcolor="white [3201]" strokecolor="black [3200]" strokeweight="2pt"/>
+            </w:pict>
+          </mc:Fallback>
+        </mc:AlternateContent>
+      </w:r>
+      <w:r>
+        <w:rPr>
+          <w:sz w:val="24"/>
+        </w:rPr>
+        <w:t>Tussenvoegsel</w:t>
+      </w:r>
+    </w:p>
+    <w:p>
+      <w:pPr>
+        <w:rPr>
+          <w:sz w:val="24"/>
+        </w:rPr>
+      </w:pPr>
+      <w:r>
+        <w:rPr>
+          <w:noProof/>
+          <w:sz w:val="24"/>
+        </w:rPr>
+        <mc:AlternateContent>
+          <mc:Choice Requires="wps">
+            <w:drawing>
+              <wp:anchor distT="0" distB="0" distL="114300" distR="114300" simplePos="0" relativeHeight="251698176" behindDoc="0" locked="0" layoutInCell="1" allowOverlap="1" wp14:anchorId="57810395" wp14:editId="70287A01">
+                <wp:simplePos x="0" y="0"/>
+                <wp:positionH relativeFrom="column">
+                  <wp:posOffset>1341120</wp:posOffset>
+                </wp:positionH>
+                <wp:positionV relativeFrom="paragraph">
+                  <wp:posOffset>24130</wp:posOffset>
+                </wp:positionV>
+                <wp:extent cx="1638300" cy="152400"/>
+                <wp:effectExtent l="0" t="0" r="19050" b="19050"/>
+                <wp:wrapNone/>
+                <wp:docPr id="30" name="Rechthoek 30"/>
+                <wp:cNvGraphicFramePr/>
+                <a:graphic xmlns:a="http://schemas.openxmlformats.org/drawingml/2006/main">
+                  <a:graphicData uri="http://schemas.microsoft.com/office/word/2010/wordprocessingShape">
+                    <wps:wsp>
+                      <wps:cNvSpPr/>
+                      <wps:spPr>
+                        <a:xfrm>
+                          <a:off x="0" y="0"/>
+                          <a:ext cx="1638300" cy="152400"/>
+                        </a:xfrm>
+                        <a:prstGeom prst="rect">
+                          <a:avLst/>
+                        </a:prstGeom>
+                      </wps:spPr>
+                      <wps:style>
+                        <a:lnRef idx="2">
+                          <a:schemeClr val="dk1"/>
+                        </a:lnRef>
+                        <a:fillRef idx="1">
+                          <a:schemeClr val="lt1"/>
+                        </a:fillRef>
+                        <a:effectRef idx="0">
+                          <a:schemeClr val="dk1"/>
+                        </a:effectRef>
+                        <a:fontRef idx="minor">
+                          <a:schemeClr val="dk1"/>
+                        </a:fontRef>
+                      </wps:style>
+                      <wps:bodyPr rot="0" spcFirstLastPara="0" vertOverflow="overflow" horzOverflow="overflow" vert="horz" wrap="square" lIns="91440" tIns="45720" rIns="91440" bIns="45720" numCol="1" spcCol="0" rtlCol="0" fromWordArt="0" anchor="ctr" anchorCtr="0" forceAA="0" compatLnSpc="1">
+                        <a:prstTxWarp prst="textNoShape">
+                          <a:avLst/>
+                        </a:prstTxWarp>
+                        <a:noAutofit/>
+                      </wps:bodyPr>
+                    </wps:wsp>
+                  </a:graphicData>
+                </a:graphic>
+              </wp:anchor>
+            </w:drawing>
+          </mc:Choice>
+          <mc:Fallback>
+            <w:pict>
+              <v:rect w14:anchorId="68F63E78" id="Rechthoek 30" o:spid="_x0000_s1026" style="position:absolute;margin-left:105.6pt;margin-top:1.9pt;width:129pt;height:12pt;z-index:251698176;visibility:visible;mso-wrap-style:square;mso-wrap-distance-left:9pt;mso-wrap-distance-top:0;mso-wrap-distance-right:9pt;mso-wrap-distance-bottom:0;mso-position-horizontal:absolute;mso-position-horizontal-relative:text;mso-position-vertical:absolute;mso-position-vertical-relative:text;v-text-anchor:middle" o:gfxdata="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" fillcolor="white [3201]" strokecolor="black [3200]" strokeweight="2pt"/>
+            </w:pict>
+          </mc:Fallback>
+        </mc:AlternateContent>
+      </w:r>
+      <w:r>
+        <w:rPr>
+          <w:sz w:val="24"/>
+        </w:rPr>
+        <w:t>Achternaam*</w:t>
+      </w:r>
+    </w:p>
+    <w:p>
+      <w:pPr>
+        <w:rPr>
+          <w:sz w:val="24"/>
+        </w:rPr>
+      </w:pPr>
+      <w:r>
+        <w:rPr>
+          <w:noProof/>
+          <w:sz w:val="24"/>
+        </w:rPr>
+        <mc:AlternateContent>
+          <mc:Choice Requires="wps">
+            <w:drawing>
+              <wp:anchor distT="0" distB="0" distL="114300" distR="114300" simplePos="0" relativeHeight="251699200" behindDoc="0" locked="0" layoutInCell="1" allowOverlap="1" wp14:anchorId="6018708A" wp14:editId="24A25040">
+                <wp:simplePos x="0" y="0"/>
+                <wp:positionH relativeFrom="column">
+                  <wp:posOffset>1341120</wp:posOffset>
+                </wp:positionH>
+                <wp:positionV relativeFrom="paragraph">
+                  <wp:posOffset>19050</wp:posOffset>
+                </wp:positionV>
+                <wp:extent cx="1638300" cy="152400"/>
+                <wp:effectExtent l="0" t="0" r="19050" b="19050"/>
+                <wp:wrapNone/>
+                <wp:docPr id="31" name="Rechthoek 31"/>
+                <wp:cNvGraphicFramePr/>
+                <a:graphic xmlns:a="http://schemas.openxmlformats.org/drawingml/2006/main">
+                  <a:graphicData uri="http://schemas.microsoft.com/office/word/2010/wordprocessingShape">
+                    <wps:wsp>
+                      <wps:cNvSpPr/>
+                      <wps:spPr>
+                        <a:xfrm>
+                          <a:off x="0" y="0"/>
+                          <a:ext cx="1638300" cy="152400"/>
+                        </a:xfrm>
+                        <a:prstGeom prst="rect">
+                          <a:avLst/>
+                        </a:prstGeom>
+                      </wps:spPr>
+                      <wps:style>
+                        <a:lnRef idx="2">
+                          <a:schemeClr val="dk1"/>
+                        </a:lnRef>
+                        <a:fillRef idx="1">
+                          <a:schemeClr val="lt1"/>
+                        </a:fillRef>
+                        <a:effectRef idx="0">
+                          <a:schemeClr val="dk1"/>
+                        </a:effectRef>
+                        <a:fontRef idx="minor">
+                          <a:schemeClr val="dk1"/>
+                        </a:fontRef>
+                      </wps:style>
+                      <wps:bodyPr rot="0" spcFirstLastPara="0" vertOverflow="overflow" horzOverflow="overflow" vert="horz" wrap="square" lIns="91440" tIns="45720" rIns="91440" bIns="45720" numCol="1" spcCol="0" rtlCol="0" fromWordArt="0" anchor="ctr" anchorCtr="0" forceAA="0" compatLnSpc="1">
+                        <a:prstTxWarp prst="textNoShape">
+                          <a:avLst/>
+                        </a:prstTxWarp>
+                        <a:noAutofit/>
+                      </wps:bodyPr>
+                    </wps:wsp>
+                  </a:graphicData>
+                </a:graphic>
+              </wp:anchor>
+            </w:drawing>
+          </mc:Choice>
+          <mc:Fallback>
+            <w:pict>
+              <v:rect w14:anchorId="059DEA84" id="Rechthoek 31" o:spid="_x0000_s1026" style="position:absolute;margin-left:105.6pt;margin-top:1.5pt;width:129pt;height:12pt;z-index:251699200;visibility:visible;mso-wrap-style:square;mso-wrap-distance-left:9pt;mso-wrap-distance-top:0;mso-wrap-distance-right:9pt;mso-wrap-distance-bottom:0;mso-position-horizontal:absolute;mso-position-horizontal-relative:text;mso-position-vertical:absolute;mso-position-vertical-relative:text;v-text-anchor:middle" o:gfxdata="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" fillcolor="white [3201]" strokecolor="black [3200]" strokeweight="2pt"/>
+            </w:pict>
+          </mc:Fallback>
+        </mc:AlternateContent>
+      </w:r>
+      <w:r>
+        <w:rPr>
+          <w:sz w:val="24"/>
+        </w:rPr>
+        <w:t>Geboortedatum*</w:t>
+      </w:r>
+    </w:p>
+    <w:p>
+      <w:pPr>
+        <w:rPr>
+          <w:sz w:val="24"/>
+        </w:rPr>
+      </w:pPr>
+      <w:r>
+        <w:rPr>
+          <w:noProof/>
+          <w:sz w:val="24"/>
+        </w:rPr>
+        <mc:AlternateContent>
+          <mc:Choice Requires="wps">
+            <w:drawing>
+              <wp:anchor distT="0" distB="0" distL="114300" distR="114300" simplePos="0" relativeHeight="251692032" behindDoc="0" locked="0" layoutInCell="1" allowOverlap="1" wp14:anchorId="01ED733B" wp14:editId="21FB774F">
+                <wp:simplePos x="0" y="0"/>
+                <wp:positionH relativeFrom="column">
+                  <wp:posOffset>1341120</wp:posOffset>
+                </wp:positionH>
+                <wp:positionV relativeFrom="paragraph">
+                  <wp:posOffset>62865</wp:posOffset>
+                </wp:positionV>
+                <wp:extent cx="1638300" cy="152400"/>
+                <wp:effectExtent l="0" t="0" r="19050" b="19050"/>
+                <wp:wrapNone/>
+                <wp:docPr id="160" name="Rechthoek 160"/>
+                <wp:cNvGraphicFramePr/>
+                <a:graphic xmlns:a="http://schemas.openxmlformats.org/drawingml/2006/main">
+                  <a:graphicData uri="http://schemas.microsoft.com/office/word/2010/wordprocessingShape">
+                    <wps:wsp>
+                      <wps:cNvSpPr/>
+                      <wps:spPr>
+                        <a:xfrm>
+                          <a:off x="0" y="0"/>
+                          <a:ext cx="1638300" cy="152400"/>
+                        </a:xfrm>
+                        <a:prstGeom prst="rect">
+                          <a:avLst/>
+                        </a:prstGeom>
+                      </wps:spPr>
+                      <wps:style>
+                        <a:lnRef idx="2">
+                          <a:schemeClr val="dk1"/>
+                        </a:lnRef>
+                        <a:fillRef idx="1">
+                          <a:schemeClr val="lt1"/>
+                        </a:fillRef>
+                        <a:effectRef idx="0">
+                          <a:schemeClr val="dk1"/>
+                        </a:effectRef>
+                        <a:fontRef idx="minor">
+                          <a:schemeClr val="dk1"/>
+                        </a:fontRef>
+                      </wps:style>
+                      <wps:bodyPr rot="0" spcFirstLastPara="0" vertOverflow="overflow" horzOverflow="overflow" vert="horz" wrap="square" lIns="91440" tIns="45720" rIns="91440" bIns="45720" numCol="1" spcCol="0" rtlCol="0" fromWordArt="0" anchor="ctr" anchorCtr="0" forceAA="0" compatLnSpc="1">
+                        <a:prstTxWarp prst="textNoShape">
+                          <a:avLst/>
+                        </a:prstTxWarp>
+                        <a:noAutofit/>
+                      </wps:bodyPr>
+                    </wps:wsp>
+                  </a:graphicData>
+                </a:graphic>
+              </wp:anchor>
+            </w:drawing>
+          </mc:Choice>
+          <mc:Fallback>
+            <w:pict>
+              <v:rect w14:anchorId="02814DF2" id="Rechthoek 160" o:spid="_x0000_s1026" style="position:absolute;margin-left:105.6pt;margin-top:4.95pt;width:129pt;height:12pt;z-index:251692032;visibility:visible;mso-wrap-style:square;mso-wrap-distance-left:9pt;mso-wrap-distance-top:0;mso-wrap-distance-right:9pt;mso-wrap-distance-bottom:0;mso-position-horizontal:absolute;mso-position-horizontal-relative:text;mso-position-vertical:absolute;mso-position-vertical-relative:text;v-text-anchor:middle" o:gfxdata="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" fillcolor="white [3201]" strokecolor="black [3200]" strokeweight="2pt"/>
+            </w:pict>
+          </mc:Fallback>
+        </mc:AlternateContent>
+      </w:r>
+      <w:r>
+        <w:rPr>
+          <w:sz w:val="24"/>
+        </w:rPr>
+        <w:t>Telefoonnummer*</w:t>
+      </w:r>
+    </w:p>
+    <w:p>
+      <w:pPr>
+        <w:rPr>
+          <w:sz w:val="24"/>
+        </w:rPr>
+      </w:pPr>
+    </w:p>
+    <w:p>
+      <w:pPr>
+        <w:rPr>
+          <w:b/>
+          <w:sz w:val="24"/>
+        </w:rPr>
+      </w:pPr>
+      <w:r>
+        <w:rPr>
+          <w:b/>
+          <w:sz w:val="24"/>
+        </w:rPr>
+        <w:t>Adresgegevens:</w:t>
+      </w:r>
+    </w:p>
+    <w:p>
+      <w:pPr>
+        <w:rPr>
+          <w:sz w:val="24"/>
+        </w:rPr>
+      </w:pPr>
+      <w:r>
+        <w:rPr>
+          <w:noProof/>
+          <w:sz w:val="24"/>
+        </w:rPr>
+        <mc:AlternateContent>
+          <mc:Choice Requires="wps">
+            <w:drawing>
+              <wp:anchor distT="0" distB="0" distL="114300" distR="114300" simplePos="0" relativeHeight="251705344" behindDoc="0" locked="0" layoutInCell="1" allowOverlap="1" wp14:anchorId="43E35D2A" wp14:editId="1BC8B81D">
+                <wp:simplePos x="0" y="0"/>
+                <wp:positionH relativeFrom="column">
+                  <wp:posOffset>2712720</wp:posOffset>
+                </wp:positionH>
+                <wp:positionV relativeFrom="paragraph">
+                  <wp:posOffset>74295</wp:posOffset>
+                </wp:positionV>
+                <wp:extent cx="266700" cy="205740"/>
+                <wp:effectExtent l="19050" t="0" r="19050" b="41910"/>
+                <wp:wrapNone/>
+                <wp:docPr id="161" name="Pijl: omlaag 161"/>
+                <wp:cNvGraphicFramePr/>
+                <a:graphic xmlns:a="http://schemas.openxmlformats.org/drawingml/2006/main">
+                  <a:graphicData uri="http://schemas.microsoft.com/office/word/2010/wordprocessingShape">
+                    <wps:wsp>
+                      <wps:cNvSpPr/>
+                      <wps:spPr>
+                        <a:xfrm>
+                          <a:off x="0" y="0"/>
+                          <a:ext cx="266700" cy="205740"/>
+                        </a:xfrm>
+                        <a:prstGeom prst="downArrow">
+                          <a:avLst/>
+                        </a:prstGeom>
+                      </wps:spPr>
+                      <wps:style>
+                        <a:lnRef idx="2">
+                          <a:schemeClr val="dk1"/>
+                        </a:lnRef>
+                        <a:fillRef idx="1">
+                          <a:schemeClr val="lt1"/>
+                        </a:fillRef>
+                        <a:effectRef idx="0">
+                          <a:schemeClr val="dk1"/>
+                        </a:effectRef>
+                        <a:fontRef idx="minor">
+                          <a:schemeClr val="dk1"/>
+                        </a:fontRef>
+                      </wps:style>
+                      <wps:bodyPr rot="0" spcFirstLastPara="0" vertOverflow="overflow" horzOverflow="overflow" vert="horz" wrap="square" lIns="91440" tIns="45720" rIns="91440" bIns="45720" numCol="1" spcCol="0" rtlCol="0" fromWordArt="0" anchor="ctr" anchorCtr="0" forceAA="0" compatLnSpc="1">
+                        <a:prstTxWarp prst="textNoShape">
+                          <a:avLst/>
+                        </a:prstTxWarp>
+                        <a:noAutofit/>
+                      </wps:bodyPr>
+                    </wps:wsp>
+                  </a:graphicData>
+                </a:graphic>
+                <wp14:sizeRelH relativeFrom="margin">
+                  <wp14:pctWidth>0</wp14:pctWidth>
+                </wp14:sizeRelH>
+                <wp14:sizeRelV relativeFrom="margin">
+                  <wp14:pctHeight>0</wp14:pctHeight>
+                </wp14:sizeRelV>
+              </wp:anchor>
+            </w:drawing>
+          </mc:Choice>
+          <mc:Fallback>
+            <w:pict>
+              <v:shapetype w14:anchorId="7D85730D" id="_x0000_t67" coordsize="21600,21600" o:spt="67" adj="16200,5400" path="m0@0l@1@0@1,0@2,0@2@0,21600@0,10800,21600xe">
+                <v:stroke joinstyle="miter"/>
+                <v:formulas>
+                  <v:f eqn="val #0"/>
+                  <v:f eqn="val #1"/>
+                  <v:f eqn="sum height 0 #1"/>
+                  <v:f eqn="sum 10800 0 #1"/>
+                  <v:f eqn="sum width 0 #0"/>
+                  <v:f eqn="prod @4 @3 10800"/>
+                  <v:f eqn="sum width 0 @5"/>
+                </v:formulas>
+                <v:path o:connecttype="custom" o:connectlocs="10800,0;0,@0;10800,21600;21600,@0" o:connectangles="270,180,90,0" textboxrect="@1,0,@2,@6"/>
+                <v:handles>
+                  <v:h position="#1,#0" xrange="0,10800" yrange="0,21600"/>
+                </v:handles>
+              </v:shapetype>
+              <v:shape id="Pijl: omlaag 161" o:spid="_x0000_s1026" type="#_x0000_t67" style="position:absolute;margin-left:213.6pt;margin-top:5.85pt;width:21pt;height:16.2pt;z-index:251705344;visibility:visible;mso-wrap-style:square;mso-width-percent:0;mso-height-percent:0;mso-wrap-distance-left:9pt;mso-wrap-distance-top:0;mso-wrap-distance-right:9pt;mso-wrap-distance-bottom:0;mso-position-horizontal:absolute;mso-position-horizontal-relative:text;mso-position-vertical:absolute;mso-position-vertical-relative:text;mso-width-percent:0;mso-height-percent:0;mso-width-relative:margin;mso-height-relative:margin;v-text-anchor:middle" o:gfxdata="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" adj="10800" fillcolor="white [3201]" strokecolor="black [3200]" strokeweight="2pt"/>
+            </w:pict>
+          </mc:Fallback>
+        </mc:AlternateContent>
+      </w:r>
+      <w:r>
+        <w:rPr>
+          <w:noProof/>
+          <w:sz w:val="24"/>
+        </w:rPr>
+        <mc:AlternateContent>
+          <mc:Choice Requires="wps">
+            <w:drawing>
+              <wp:anchor distT="0" distB="0" distL="114300" distR="114300" simplePos="0" relativeHeight="251693056" behindDoc="0" locked="0" layoutInCell="1" allowOverlap="1" wp14:anchorId="51C1C882" wp14:editId="1235FE0B">
+                <wp:simplePos x="0" y="0"/>
+                <wp:positionH relativeFrom="column">
+                  <wp:posOffset>1341120</wp:posOffset>
+                </wp:positionH>
+                <wp:positionV relativeFrom="paragraph">
+                  <wp:posOffset>74295</wp:posOffset>
+                </wp:positionV>
+                <wp:extent cx="1638300" cy="152400"/>
+                <wp:effectExtent l="0" t="0" r="19050" b="19050"/>
+                <wp:wrapNone/>
+                <wp:docPr id="162" name="Rechthoek 162"/>
+                <wp:cNvGraphicFramePr/>
+                <a:graphic xmlns:a="http://schemas.openxmlformats.org/drawingml/2006/main">
+                  <a:graphicData uri="http://schemas.microsoft.com/office/word/2010/wordprocessingShape">
+                    <wps:wsp>
+                      <wps:cNvSpPr/>
+                      <wps:spPr>
+                        <a:xfrm>
+                          <a:off x="0" y="0"/>
+                          <a:ext cx="1638300" cy="152400"/>
+                        </a:xfrm>
+                        <a:prstGeom prst="rect">
+                          <a:avLst/>
+                        </a:prstGeom>
+                      </wps:spPr>
+                      <wps:style>
+                        <a:lnRef idx="2">
+                          <a:schemeClr val="dk1"/>
+                        </a:lnRef>
+                        <a:fillRef idx="1">
+                          <a:schemeClr val="lt1"/>
+                        </a:fillRef>
+                        <a:effectRef idx="0">
+                          <a:schemeClr val="dk1"/>
+                        </a:effectRef>
+                        <a:fontRef idx="minor">
+                          <a:schemeClr val="dk1"/>
+                        </a:fontRef>
+                      </wps:style>
+                      <wps:bodyPr rot="0" spcFirstLastPara="0" vertOverflow="overflow" horzOverflow="overflow" vert="horz" wrap="square" lIns="91440" tIns="45720" rIns="91440" bIns="45720" numCol="1" spcCol="0" rtlCol="0" fromWordArt="0" anchor="ctr" anchorCtr="0" forceAA="0" compatLnSpc="1">
+                        <a:prstTxWarp prst="textNoShape">
+                          <a:avLst/>
+                        </a:prstTxWarp>
+                        <a:noAutofit/>
+                      </wps:bodyPr>
+                    </wps:wsp>
+                  </a:graphicData>
+                </a:graphic>
+              </wp:anchor>
+            </w:drawing>
+          </mc:Choice>
+          <mc:Fallback>
+            <w:pict>
+              <v:rect w14:anchorId="735ECEF1" id="Rechthoek 162" o:spid="_x0000_s1026" style="position:absolute;margin-left:105.6pt;margin-top:5.85pt;width:129pt;height:12pt;z-index:251693056;visibility:visible;mso-wrap-style:square;mso-wrap-distance-left:9pt;mso-wrap-distance-top:0;mso-wrap-distance-right:9pt;mso-wrap-distance-bottom:0;mso-position-horizontal:absolute;mso-position-horizontal-relative:text;mso-position-vertical:absolute;mso-position-vertical-relative:text;v-text-anchor:middle" o:gfxdata="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" fillcolor="white [3201]" strokecolor="black [3200]" strokeweight="2pt"/>
+            </w:pict>
+          </mc:Fallback>
+        </mc:AlternateContent>
+      </w:r>
+      <w:r>
+        <w:rPr>
+          <w:sz w:val="24"/>
+        </w:rPr>
+        <w:t>Land:</w:t>
+      </w:r>
+    </w:p>
+    <w:p>
+      <w:pPr>
+        <w:rPr>
+          <w:sz w:val="24"/>
+        </w:rPr>
+      </w:pPr>
+      <w:r>
+        <w:rPr>
+          <w:noProof/>
+          <w:sz w:val="24"/>
+        </w:rPr>
+        <mc:AlternateContent>
+          <mc:Choice Requires="wps">
+            <w:drawing>
+              <wp:anchor distT="0" distB="0" distL="114300" distR="114300" simplePos="0" relativeHeight="251694080" behindDoc="0" locked="0" layoutInCell="1" allowOverlap="1" wp14:anchorId="3C5FA52B" wp14:editId="16C4BFCC">
+                <wp:simplePos x="0" y="0"/>
+                <wp:positionH relativeFrom="column">
+                  <wp:posOffset>1303020</wp:posOffset>
+                </wp:positionH>
+                <wp:positionV relativeFrom="paragraph">
+                  <wp:posOffset>53975</wp:posOffset>
+                </wp:positionV>
+                <wp:extent cx="1638300" cy="152400"/>
+                <wp:effectExtent l="0" t="0" r="19050" b="19050"/>
+                <wp:wrapNone/>
+                <wp:docPr id="163" name="Rechthoek 163"/>
+                <wp:cNvGraphicFramePr/>
+                <a:graphic xmlns:a="http://schemas.openxmlformats.org/drawingml/2006/main">
+                  <a:graphicData uri="http://schemas.microsoft.com/office/word/2010/wordprocessingShape">
+                    <wps:wsp>
+                      <wps:cNvSpPr/>
+                      <wps:spPr>
+                        <a:xfrm>
+                          <a:off x="0" y="0"/>
+                          <a:ext cx="1638300" cy="152400"/>
+                        </a:xfrm>
+                        <a:prstGeom prst="rect">
+                          <a:avLst/>
+                        </a:prstGeom>
+                      </wps:spPr>
+                      <wps:style>
+                        <a:lnRef idx="2">
+                          <a:schemeClr val="dk1"/>
+                        </a:lnRef>
+                        <a:fillRef idx="1">
+                          <a:schemeClr val="lt1"/>
+                        </a:fillRef>
+                        <a:effectRef idx="0">
+                          <a:schemeClr val="dk1"/>
+                        </a:effectRef>
+                        <a:fontRef idx="minor">
+                          <a:schemeClr val="dk1"/>
+                        </a:fontRef>
+                      </wps:style>
+                      <wps:bodyPr rot="0" spcFirstLastPara="0" vertOverflow="overflow" horzOverflow="overflow" vert="horz" wrap="square" lIns="91440" tIns="45720" rIns="91440" bIns="45720" numCol="1" spcCol="0" rtlCol="0" fromWordArt="0" anchor="ctr" anchorCtr="0" forceAA="0" compatLnSpc="1">
+                        <a:prstTxWarp prst="textNoShape">
+                          <a:avLst/>
+                        </a:prstTxWarp>
+                        <a:noAutofit/>
+                      </wps:bodyPr>
+                    </wps:wsp>
+                  </a:graphicData>
+                </a:graphic>
+              </wp:anchor>
+            </w:drawing>
+          </mc:Choice>
+          <mc:Fallback>
+            <w:pict>
+              <v:rect w14:anchorId="2D284148" id="Rechthoek 163" o:spid="_x0000_s1026" style="position:absolute;margin-left:102.6pt;margin-top:4.25pt;width:129pt;height:12pt;z-index:251694080;visibility:visible;mso-wrap-style:square;mso-wrap-distance-left:9pt;mso-wrap-distance-top:0;mso-wrap-distance-right:9pt;mso-wrap-distance-bottom:0;mso-position-horizontal:absolute;mso-position-horizontal-relative:text;mso-position-vertical:absolute;mso-position-vertical-relative:text;v-text-anchor:middle" o:gfxdata="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" fillcolor="white [3201]" strokecolor="black [3200]" strokeweight="2pt"/>
+            </w:pict>
+          </mc:Fallback>
+        </mc:AlternateContent>
+      </w:r>
+      <w:r>
+        <w:rPr>
+          <w:sz w:val="24"/>
+        </w:rPr>
+        <w:t>Postcode:</w:t>
+      </w:r>
+    </w:p>
+    <w:p>
+      <w:pPr>
+        <w:rPr>
+          <w:sz w:val="24"/>
+        </w:rPr>
+      </w:pPr>
+      <w:r>
+        <w:rPr>
+          <w:noProof/>
+          <w:sz w:val="24"/>
+        </w:rPr>
+        <mc:AlternateContent>
+          <mc:Choice Requires="wps">
+            <w:drawing>
+              <wp:anchor distT="0" distB="0" distL="114300" distR="114300" simplePos="0" relativeHeight="251695104" behindDoc="0" locked="0" layoutInCell="1" allowOverlap="1" wp14:anchorId="6AD38791" wp14:editId="4BB5DFA6">
+                <wp:simplePos x="0" y="0"/>
+                <wp:positionH relativeFrom="column">
+                  <wp:posOffset>1303020</wp:posOffset>
+                </wp:positionH>
+                <wp:positionV relativeFrom="paragraph">
+                  <wp:posOffset>41275</wp:posOffset>
+                </wp:positionV>
+                <wp:extent cx="1638300" cy="152400"/>
+                <wp:effectExtent l="0" t="0" r="19050" b="19050"/>
+                <wp:wrapNone/>
+                <wp:docPr id="164" name="Rechthoek 164"/>
+                <wp:cNvGraphicFramePr/>
+                <a:graphic xmlns:a="http://schemas.openxmlformats.org/drawingml/2006/main">
+                  <a:graphicData uri="http://schemas.microsoft.com/office/word/2010/wordprocessingShape">
+                    <wps:wsp>
+                      <wps:cNvSpPr/>
+                      <wps:spPr>
+                        <a:xfrm>
+                          <a:off x="0" y="0"/>
+                          <a:ext cx="1638300" cy="152400"/>
+                        </a:xfrm>
+                        <a:prstGeom prst="rect">
+                          <a:avLst/>
+                        </a:prstGeom>
+                      </wps:spPr>
+                      <wps:style>
+                        <a:lnRef idx="2">
+                          <a:schemeClr val="dk1"/>
+                        </a:lnRef>
+                        <a:fillRef idx="1">
+                          <a:schemeClr val="lt1"/>
+                        </a:fillRef>
+                        <a:effectRef idx="0">
+                          <a:schemeClr val="dk1"/>
+                        </a:effectRef>
+                        <a:fontRef idx="minor">
+                          <a:schemeClr val="dk1"/>
+                        </a:fontRef>
+                      </wps:style>
+                      <wps:bodyPr rot="0" spcFirstLastPara="0" vertOverflow="overflow" horzOverflow="overflow" vert="horz" wrap="square" lIns="91440" tIns="45720" rIns="91440" bIns="45720" numCol="1" spcCol="0" rtlCol="0" fromWordArt="0" anchor="ctr" anchorCtr="0" forceAA="0" compatLnSpc="1">
+                        <a:prstTxWarp prst="textNoShape">
+                          <a:avLst/>
+                        </a:prstTxWarp>
+                        <a:noAutofit/>
+                      </wps:bodyPr>
+                    </wps:wsp>
+                  </a:graphicData>
+                </a:graphic>
+              </wp:anchor>
+            </w:drawing>
+          </mc:Choice>
+          <mc:Fallback>
+            <w:pict>
+              <v:rect w14:anchorId="6D726537" id="Rechthoek 164" o:spid="_x0000_s1026" style="position:absolute;margin-left:102.6pt;margin-top:3.25pt;width:129pt;height:12pt;z-index:251695104;visibility:visible;mso-wrap-style:square;mso-wrap-distance-left:9pt;mso-wrap-distance-top:0;mso-wrap-distance-right:9pt;mso-wrap-distance-bottom:0;mso-position-horizontal:absolute;mso-position-horizontal-relative:text;mso-position-vertical:absolute;mso-position-vertical-relative:text;v-text-anchor:middle" o:gfxdata="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" fillcolor="white [3201]" strokecolor="black [3200]" strokeweight="2pt"/>
+            </w:pict>
+          </mc:Fallback>
+        </mc:AlternateContent>
+      </w:r>
+      <w:r>
+        <w:rPr>
+          <w:sz w:val="24"/>
+        </w:rPr>
+        <w:t>Straat:</w:t>
+      </w:r>
+    </w:p>
+    <w:p>
+      <w:pPr>
+        <w:rPr>
+          <w:sz w:val="24"/>
+        </w:rPr>
+      </w:pPr>
+      <w:r>
+        <w:rPr>
+          <w:noProof/>
+          <w:sz w:val="24"/>
+        </w:rPr>
+        <mc:AlternateContent>
+          <mc:Choice Requires="wps">
+            <w:drawing>
+              <wp:anchor distT="0" distB="0" distL="114300" distR="114300" simplePos="0" relativeHeight="251696128" behindDoc="0" locked="0" layoutInCell="1" allowOverlap="1" wp14:anchorId="5EEF1F86" wp14:editId="2C8CBF68">
+                <wp:simplePos x="0" y="0"/>
+                <wp:positionH relativeFrom="column">
+                  <wp:posOffset>1303020</wp:posOffset>
+                </wp:positionH>
+                <wp:positionV relativeFrom="paragraph">
+                  <wp:posOffset>20955</wp:posOffset>
+                </wp:positionV>
+                <wp:extent cx="1638300" cy="152400"/>
+                <wp:effectExtent l="0" t="0" r="19050" b="19050"/>
+                <wp:wrapNone/>
+                <wp:docPr id="165" name="Rechthoek 165"/>
+                <wp:cNvGraphicFramePr/>
+                <a:graphic xmlns:a="http://schemas.openxmlformats.org/drawingml/2006/main">
+                  <a:graphicData uri="http://schemas.microsoft.com/office/word/2010/wordprocessingShape">
+                    <wps:wsp>
+                      <wps:cNvSpPr/>
+                      <wps:spPr>
+                        <a:xfrm>
+                          <a:off x="0" y="0"/>
+                          <a:ext cx="1638300" cy="152400"/>
+                        </a:xfrm>
+                        <a:prstGeom prst="rect">
+                          <a:avLst/>
+                        </a:prstGeom>
+                      </wps:spPr>
+                      <wps:style>
+                        <a:lnRef idx="2">
+                          <a:schemeClr val="dk1"/>
+                        </a:lnRef>
+                        <a:fillRef idx="1">
+                          <a:schemeClr val="lt1"/>
+                        </a:fillRef>
+                        <a:effectRef idx="0">
+                          <a:schemeClr val="dk1"/>
+                        </a:effectRef>
+                        <a:fontRef idx="minor">
+                          <a:schemeClr val="dk1"/>
+                        </a:fontRef>
+                      </wps:style>
+                      <wps:bodyPr rot="0" spcFirstLastPara="0" vertOverflow="overflow" horzOverflow="overflow" vert="horz" wrap="square" lIns="91440" tIns="45720" rIns="91440" bIns="45720" numCol="1" spcCol="0" rtlCol="0" fromWordArt="0" anchor="ctr" anchorCtr="0" forceAA="0" compatLnSpc="1">
+                        <a:prstTxWarp prst="textNoShape">
+                          <a:avLst/>
+                        </a:prstTxWarp>
+                        <a:noAutofit/>
+                      </wps:bodyPr>
+                    </wps:wsp>
+                  </a:graphicData>
+                </a:graphic>
+              </wp:anchor>
+            </w:drawing>
+          </mc:Choice>
+          <mc:Fallback>
+            <w:pict>
+              <v:rect w14:anchorId="1DE96687" id="Rechthoek 165" o:spid="_x0000_s1026" style="position:absolute;margin-left:102.6pt;margin-top:1.65pt;width:129pt;height:12pt;z-index:251696128;visibility:visible;mso-wrap-style:square;mso-wrap-distance-left:9pt;mso-wrap-distance-top:0;mso-wrap-distance-right:9pt;mso-wrap-distance-bottom:0;mso-position-horizontal:absolute;mso-position-horizontal-relative:text;mso-position-vertical:absolute;mso-position-vertical-relative:text;v-text-anchor:middle" o:gfxdata="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" fillcolor="white [3201]" strokecolor="black [3200]" strokeweight="2pt"/>
+            </w:pict>
+          </mc:Fallback>
+        </mc:AlternateContent>
+      </w:r>
+      <w:r>
+        <w:rPr>
+          <w:sz w:val="24"/>
+        </w:rPr>
+        <w:t>Huisnummer</w:t>
+      </w:r>
+    </w:p>
+    <w:p>
+      <w:pPr>
+        <w:rPr>
+          <w:sz w:val="24"/>
+        </w:rPr>
+      </w:pPr>
+      <w:r>
+        <w:rPr>
+          <w:sz w:val="24"/>
+        </w:rPr>
+        <w:tab/>
+      </w:r>
+    </w:p>
+    <w:p>
+      <w:pPr>
+        <w:ind w:firstLine="720"/>
+        <w:rPr>
+          <w:sz w:val="24"/>
+        </w:rPr>
+      </w:pPr>
+      <w:r>
+        <w:rPr>
+          <w:noProof/>
+          <w:sz w:val="24"/>
+        </w:rPr>
+        <mc:AlternateContent>
+          <mc:Choice Requires="wps">
+            <w:drawing>
+              <wp:anchor distT="0" distB="0" distL="114300" distR="114300" simplePos="0" relativeHeight="251701248" behindDoc="0" locked="0" layoutInCell="1" allowOverlap="1" wp14:anchorId="12C1F6CE" wp14:editId="16779ADA">
+                <wp:simplePos x="0" y="0"/>
+                <wp:positionH relativeFrom="column">
+                  <wp:posOffset>198120</wp:posOffset>
+                </wp:positionH>
+                <wp:positionV relativeFrom="paragraph">
+                  <wp:posOffset>22860</wp:posOffset>
+                </wp:positionV>
+                <wp:extent cx="182880" cy="152400"/>
+                <wp:effectExtent l="0" t="0" r="26670" b="19050"/>
+                <wp:wrapNone/>
+                <wp:docPr id="166" name="Ovaal 166"/>
+                <wp:cNvGraphicFramePr/>
+                <a:graphic xmlns:a="http://schemas.openxmlformats.org/drawingml/2006/main">
+                  <a:graphicData uri="http://schemas.microsoft.com/office/word/2010/wordprocessingShape">
+                    <wps:wsp>
+                      <wps:cNvSpPr/>
+                      <wps:spPr>
+                        <a:xfrm>
+                          <a:off x="0" y="0"/>
+                          <a:ext cx="182880" cy="152400"/>
+                        </a:xfrm>
+                        <a:prstGeom prst="ellipse">
+                          <a:avLst/>
+                        </a:prstGeom>
+                      </wps:spPr>
+                      <wps:style>
+                        <a:lnRef idx="2">
+                          <a:schemeClr val="dk1"/>
+                        </a:lnRef>
+                        <a:fillRef idx="1">
+                          <a:schemeClr val="lt1"/>
+                        </a:fillRef>
+                        <a:effectRef idx="0">
+                          <a:schemeClr val="dk1"/>
+                        </a:effectRef>
+                        <a:fontRef idx="minor">
+                          <a:schemeClr val="dk1"/>
+                        </a:fontRef>
+                      </wps:style>
+                      <wps:bodyPr rot="0" spcFirstLastPara="0" vertOverflow="overflow" horzOverflow="overflow" vert="horz" wrap="square" lIns="91440" tIns="45720" rIns="91440" bIns="45720" numCol="1" spcCol="0" rtlCol="0" fromWordArt="0" anchor="ctr" anchorCtr="0" forceAA="0" compatLnSpc="1">
+                        <a:prstTxWarp prst="textNoShape">
+                          <a:avLst/>
+                        </a:prstTxWarp>
+                        <a:noAutofit/>
+                      </wps:bodyPr>
+                    </wps:wsp>
+                  </a:graphicData>
+                </a:graphic>
+              </wp:anchor>
+            </w:drawing>
+          </mc:Choice>
+          <mc:Fallback>
+            <w:pict>
+              <v:oval w14:anchorId="2E77A45B" id="Ovaal 166" o:spid="_x0000_s1026" style="position:absolute;margin-left:15.6pt;margin-top:1.8pt;width:14.4pt;height:12pt;z-index:251701248;visibility:visible;mso-wrap-style:square;mso-wrap-distance-left:9pt;mso-wrap-distance-top:0;mso-wrap-distance-right:9pt;mso-wrap-distance-bottom:0;mso-position-horizontal:absolute;mso-position-horizontal-relative:text;mso-position-vertical:absolute;mso-position-vertical-relative:text;v-text-anchor:middle" o:gfxdata="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" fillcolor="white [3201]" strokecolor="black [3200]" strokeweight="2pt"/>
+            </w:pict>
+          </mc:Fallback>
+        </mc:AlternateContent>
+      </w:r>
+      <w:r>
+        <w:rPr>
+          <w:sz w:val="24"/>
+        </w:rPr>
+        <w:t>Op dit adres bezorgen</w:t>
+      </w:r>
+    </w:p>
+    <w:p>
+      <w:pPr>
+        <w:rPr>
+          <w:sz w:val="24"/>
+        </w:rPr>
+      </w:pPr>
+      <w:r>
+        <w:rPr>
+          <w:noProof/>
+          <w:sz w:val="24"/>
+        </w:rPr>
+        <mc:AlternateContent>
+          <mc:Choice Requires="wps">
+            <w:drawing>
+              <wp:anchor distT="0" distB="0" distL="114300" distR="114300" simplePos="0" relativeHeight="251702272" behindDoc="0" locked="0" layoutInCell="1" allowOverlap="1" wp14:anchorId="68616028" wp14:editId="04077A80">
+                <wp:simplePos x="0" y="0"/>
+                <wp:positionH relativeFrom="column">
+                  <wp:posOffset>198120</wp:posOffset>
+                </wp:positionH>
+                <wp:positionV relativeFrom="paragraph">
+                  <wp:posOffset>25400</wp:posOffset>
+                </wp:positionV>
+                <wp:extent cx="182880" cy="152400"/>
+                <wp:effectExtent l="0" t="0" r="26670" b="19050"/>
+                <wp:wrapNone/>
+                <wp:docPr id="173" name="Ovaal 173"/>
+                <wp:cNvGraphicFramePr/>
+                <a:graphic xmlns:a="http://schemas.openxmlformats.org/drawingml/2006/main">
+                  <a:graphicData uri="http://schemas.microsoft.com/office/word/2010/wordprocessingShape">
+                    <wps:wsp>
+                      <wps:cNvSpPr/>
+                      <wps:spPr>
+                        <a:xfrm>
+                          <a:off x="0" y="0"/>
+                          <a:ext cx="182880" cy="152400"/>
+                        </a:xfrm>
+                        <a:prstGeom prst="ellipse">
+                          <a:avLst/>
+                        </a:prstGeom>
+                      </wps:spPr>
+                      <wps:style>
+                        <a:lnRef idx="2">
+                          <a:schemeClr val="dk1"/>
+                        </a:lnRef>
+                        <a:fillRef idx="1">
+                          <a:schemeClr val="lt1"/>
+                        </a:fillRef>
+                        <a:effectRef idx="0">
+                          <a:schemeClr val="dk1"/>
+                        </a:effectRef>
+                        <a:fontRef idx="minor">
+                          <a:schemeClr val="dk1"/>
+                        </a:fontRef>
+                      </wps:style>
+                      <wps:bodyPr rot="0" spcFirstLastPara="0" vertOverflow="overflow" horzOverflow="overflow" vert="horz" wrap="square" lIns="91440" tIns="45720" rIns="91440" bIns="45720" numCol="1" spcCol="0" rtlCol="0" fromWordArt="0" anchor="ctr" anchorCtr="0" forceAA="0" compatLnSpc="1">
+                        <a:prstTxWarp prst="textNoShape">
+                          <a:avLst/>
+                        </a:prstTxWarp>
+                        <a:noAutofit/>
+                      </wps:bodyPr>
+                    </wps:wsp>
+                  </a:graphicData>
+                </a:graphic>
+              </wp:anchor>
+            </w:drawing>
+          </mc:Choice>
+          <mc:Fallback>
+            <w:pict>
+              <v:oval w14:anchorId="5B9EFD06" id="Ovaal 173" o:spid="_x0000_s1026" style="position:absolute;margin-left:15.6pt;margin-top:2pt;width:14.4pt;height:12pt;z-index:251702272;visibility:visible;mso-wrap-style:square;mso-wrap-distance-left:9pt;mso-wrap-distance-top:0;mso-wrap-distance-right:9pt;mso-wrap-distance-bottom:0;mso-position-horizontal:absolute;mso-position-horizontal-relative:text;mso-position-vertical:absolute;mso-position-vertical-relative:text;v-text-anchor:middle" o:gfxdata="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" fillcolor="white [3201]" strokecolor="black [3200]" strokeweight="2pt"/>
+            </w:pict>
+          </mc:Fallback>
+        </mc:AlternateContent>
+      </w:r>
+      <w:r>
+        <w:rPr>
+          <w:sz w:val="24"/>
+        </w:rPr>
+        <w:tab/>
+        <w:t>Op een ander adres bezorgen</w:t>
+      </w:r>
+    </w:p>
+    <w:p>
+      <w:pPr>
+        <w:rPr>
+          <w:sz w:val="24"/>
+        </w:rPr>
+      </w:pPr>
+    </w:p>
+    <w:p>
+      <w:pPr>
+        <w:rPr>
+          <w:b/>
+          <w:sz w:val="24"/>
+        </w:rPr>
+      </w:pPr>
+      <w:r>
+        <w:rPr>
+          <w:b/>
+          <w:sz w:val="24"/>
+        </w:rPr>
+        <w:t>Betaalmethode:</w:t>
+      </w:r>
+    </w:p>
+    <w:p>
+      <w:pPr>
+        <w:rPr>
+          <w:sz w:val="24"/>
+        </w:rPr>
+      </w:pPr>
+      <w:r>
+        <w:rPr>
+          <w:b/>
+          <w:noProof/>
+          <w:sz w:val="24"/>
+        </w:rPr>
+        <mc:AlternateContent>
+          <mc:Choice Requires="wps">
+            <w:drawing>
+              <wp:anchor distT="0" distB="0" distL="114300" distR="114300" simplePos="0" relativeHeight="251706368" behindDoc="0" locked="0" layoutInCell="1" allowOverlap="1" wp14:anchorId="0129A1DA" wp14:editId="561FBFF9">
+                <wp:simplePos x="0" y="0"/>
+                <wp:positionH relativeFrom="column">
+                  <wp:posOffset>1379855</wp:posOffset>
+                </wp:positionH>
+                <wp:positionV relativeFrom="paragraph">
+                  <wp:posOffset>336550</wp:posOffset>
+                </wp:positionV>
+                <wp:extent cx="1577340" cy="312420"/>
+                <wp:effectExtent l="0" t="0" r="22860" b="11430"/>
+                <wp:wrapNone/>
+                <wp:docPr id="177" name="Rechthoek 177"/>
+                <wp:cNvGraphicFramePr/>
+                <a:graphic xmlns:a="http://schemas.openxmlformats.org/drawingml/2006/main">
+                  <a:graphicData uri="http://schemas.microsoft.com/office/word/2010/wordprocessingShape">
+                    <wps:wsp>
+                      <wps:cNvSpPr/>
+                      <wps:spPr>
+                        <a:xfrm>
+                          <a:off x="0" y="0"/>
+                          <a:ext cx="1577340" cy="312420"/>
+                        </a:xfrm>
+                        <a:prstGeom prst="rect">
+                          <a:avLst/>
+                        </a:prstGeom>
+                      </wps:spPr>
+                      <wps:style>
+                        <a:lnRef idx="2">
+                          <a:schemeClr val="dk1"/>
+                        </a:lnRef>
+                        <a:fillRef idx="1">
+                          <a:schemeClr val="lt1"/>
+                        </a:fillRef>
+                        <a:effectRef idx="0">
+                          <a:schemeClr val="dk1"/>
+                        </a:effectRef>
+                        <a:fontRef idx="minor">
+                          <a:schemeClr val="dk1"/>
+                        </a:fontRef>
+                      </wps:style>
+                      <wps:bodyPr rot="0" spcFirstLastPara="0" vertOverflow="overflow" horzOverflow="overflow" vert="horz" wrap="square" lIns="91440" tIns="45720" rIns="91440" bIns="45720" numCol="1" spcCol="0" rtlCol="0" fromWordArt="0" anchor="ctr" anchorCtr="0" forceAA="0" compatLnSpc="1">
+                        <a:prstTxWarp prst="textNoShape">
+                          <a:avLst/>
+                        </a:prstTxWarp>
+                        <a:noAutofit/>
+                      </wps:bodyPr>
+                    </wps:wsp>
+                  </a:graphicData>
+                </a:graphic>
+              </wp:anchor>
+            </w:drawing>
+          </mc:Choice>
+          <mc:Fallback>
+            <w:pict>
+              <v:rect w14:anchorId="1A8DB488" id="Rechthoek 177" o:spid="_x0000_s1026" style="position:absolute;margin-left:108.65pt;margin-top:26.5pt;width:124.2pt;height:24.6pt;z-index:251706368;visibility:visible;mso-wrap-style:square;mso-wrap-distance-left:9pt;mso-wrap-distance-top:0;mso-wrap-distance-right:9pt;mso-wrap-distance-bottom:0;mso-position-horizontal:absolute;mso-position-horizontal-relative:text;mso-position-vertical:absolute;mso-position-vertical-relative:text;v-text-anchor:middle" o:gfxdata="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" fillcolor="white [3201]" strokecolor="black [3200]" strokeweight="2pt"/>
+            </w:pict>
+          </mc:Fallback>
+        </mc:AlternateContent>
+      </w:r>
+      <w:r>
+        <w:rPr>
+          <w:b/>
+          <w:noProof/>
+          <w:sz w:val="24"/>
+        </w:rPr>
+        <mc:AlternateContent>
+          <mc:Choice Requires="wps">
+            <w:drawing>
+              <wp:anchor distT="0" distB="0" distL="114300" distR="114300" simplePos="0" relativeHeight="251707392" behindDoc="0" locked="0" layoutInCell="1" allowOverlap="1" wp14:anchorId="41D58D05" wp14:editId="295B171E">
+                <wp:simplePos x="0" y="0"/>
+                <wp:positionH relativeFrom="column">
+                  <wp:posOffset>1373777</wp:posOffset>
+                </wp:positionH>
+                <wp:positionV relativeFrom="paragraph">
+                  <wp:posOffset>337548</wp:posOffset>
+                </wp:positionV>
+                <wp:extent cx="1577340" cy="312420"/>
+                <wp:effectExtent l="0" t="0" r="22860" b="11430"/>
+                <wp:wrapNone/>
+                <wp:docPr id="176" name="Tekstvak 176"/>
+                <wp:cNvGraphicFramePr/>
+                <a:graphic xmlns:a="http://schemas.openxmlformats.org/drawingml/2006/main">
+                  <a:graphicData uri="http://schemas.microsoft.com/office/word/2010/wordprocessingShape">
+                    <wps:wsp>
+                      <wps:cNvSpPr txBox="1"/>
+                      <wps:spPr>
+                        <a:xfrm>
+                          <a:off x="0" y="0"/>
+                          <a:ext cx="1577340" cy="312420"/>
+                        </a:xfrm>
+                        <a:prstGeom prst="rect">
+                          <a:avLst/>
+                        </a:prstGeom>
+                        <a:solidFill>
+                          <a:schemeClr val="lt1"/>
+                        </a:solidFill>
+                        <a:ln w="6350">
+                          <a:solidFill>
+                            <a:prstClr val="black"/>
+                          </a:solidFill>
+                        </a:ln>
+                      </wps:spPr>
+                      <wps:txbx>
+                        <w:txbxContent>
+                          <w:p>
+                            <w:pPr>
+                              <w:ind w:firstLine="720"/>
+                            </w:pPr>
+                            <w:r>
+                              <w:t>Bestellen</w:t>
+                            </w:r>
+                          </w:p>
+                        </w:txbxContent>
+                      </wps:txbx>
+                      <wps:bodyPr rot="0" spcFirstLastPara="0" vertOverflow="overflow" horzOverflow="overflow" vert="horz" wrap="square" lIns="91440" tIns="45720" rIns="91440" bIns="45720" numCol="1" spcCol="0" rtlCol="0" fromWordArt="0" anchor="t" anchorCtr="0" forceAA="0" compatLnSpc="1">
+                        <a:prstTxWarp prst="textNoShape">
+                          <a:avLst/>
+                        </a:prstTxWarp>
+                        <a:noAutofit/>
+                      </wps:bodyPr>
+                    </wps:wsp>
+                  </a:graphicData>
+                </a:graphic>
+                <wp14:sizeRelH relativeFrom="margin">
+                  <wp14:pctWidth>0</wp14:pctWidth>
+                </wp14:sizeRelH>
+                <wp14:sizeRelV relativeFrom="margin">
+                  <wp14:pctHeight>0</wp14:pctHeight>
+                </wp14:sizeRelV>
+              </wp:anchor>
+            </w:drawing>
+          </mc:Choice>
+          <mc:Fallback>
+            <w:pict>
+              <v:shapetype w14:anchorId="41D58D05" id="_x0000_t202" coordsize="21600,21600" o:spt="202" path="m,l,21600r21600,l21600,xe">
+                <v:stroke joinstyle="miter"/>
+                <v:path gradientshapeok="t" o:connecttype="rect"/>
+              </v:shapetype>
+              <v:shape id="Tekstvak 176" o:spid="_x0000_s1033" type="#_x0000_t202" style="position:absolute;margin-left:108.15pt;margin-top:26.6pt;width:124.2pt;height:24.6pt;z-index:251707392;visibility:visible;mso-wrap-style:square;mso-width-percent:0;mso-height-percent:0;mso-wrap-distance-left:9pt;mso-wrap-distance-top:0;mso-wrap-distance-right:9pt;mso-wrap-distance-bottom:0;mso-position-horizontal:absolute;mso-position-horizontal-relative:text;mso-position-vertical:absolute;mso-position-vertical-relative:text;mso-width-percent:0;mso-height-percent:0;mso-width-relative:margin;mso-height-relative:margin;v-text-anchor:top" o:gfxdata="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" fillcolor="white [3201]" strokeweight=".5pt">
+                <v:textbox>
+                  <w:txbxContent>
+                    <w:p>
+                      <w:pPr>
+                        <w:ind w:firstLine="720"/>
+                      </w:pPr>
+                      <w:r>
+                        <w:t>Bestellen</w:t>
+                      </w:r>
+                    </w:p>
+                  </w:txbxContent>
+                </v:textbox>
+              </v:shape>
+            </w:pict>
+          </mc:Fallback>
+        </mc:AlternateContent>
+      </w:r>
+      <w:r>
+        <w:rPr>
+          <w:noProof/>
+          <w:sz w:val="24"/>
+        </w:rPr>
+        <mc:AlternateContent>
+          <mc:Choice Requires="wps">
+            <w:drawing>
+              <wp:anchor distT="0" distB="0" distL="114300" distR="114300" simplePos="0" relativeHeight="251704320" behindDoc="0" locked="0" layoutInCell="1" allowOverlap="1" wp14:anchorId="3651FAEF" wp14:editId="11FE9B60">
+                <wp:simplePos x="0" y="0"/>
+                <wp:positionH relativeFrom="column">
+                  <wp:posOffset>2712720</wp:posOffset>
+                </wp:positionH>
+                <wp:positionV relativeFrom="paragraph">
+                  <wp:posOffset>96520</wp:posOffset>
+                </wp:positionV>
+                <wp:extent cx="335280" cy="213360"/>
+                <wp:effectExtent l="38100" t="0" r="7620" b="34290"/>
+                <wp:wrapNone/>
+                <wp:docPr id="174" name="Pijl: omlaag 174"/>
+                <wp:cNvGraphicFramePr/>
+                <a:graphic xmlns:a="http://schemas.openxmlformats.org/drawingml/2006/main">
+                  <a:graphicData uri="http://schemas.microsoft.com/office/word/2010/wordprocessingShape">
+                    <wps:wsp>
+                      <wps:cNvSpPr/>
+                      <wps:spPr>
+                        <a:xfrm>
+                          <a:off x="0" y="0"/>
+                          <a:ext cx="335280" cy="213360"/>
+                        </a:xfrm>
+                        <a:prstGeom prst="downArrow">
+                          <a:avLst/>
+                        </a:prstGeom>
+                      </wps:spPr>
+                      <wps:style>
+                        <a:lnRef idx="2">
+                          <a:schemeClr val="dk1"/>
+                        </a:lnRef>
+                        <a:fillRef idx="1">
+                          <a:schemeClr val="lt1"/>
+                        </a:fillRef>
+                        <a:effectRef idx="0">
+                          <a:schemeClr val="dk1"/>
+                        </a:effectRef>
+                        <a:fontRef idx="minor">
+                          <a:schemeClr val="dk1"/>
+                        </a:fontRef>
+                      </wps:style>
+                      <wps:bodyPr rot="0" spcFirstLastPara="0" vertOverflow="overflow" horzOverflow="overflow" vert="horz" wrap="square" lIns="91440" tIns="45720" rIns="91440" bIns="45720" numCol="1" spcCol="0" rtlCol="0" fromWordArt="0" anchor="ctr" anchorCtr="0" forceAA="0" compatLnSpc="1">
+                        <a:prstTxWarp prst="textNoShape">
+                          <a:avLst/>
+                        </a:prstTxWarp>
+                        <a:noAutofit/>
+                      </wps:bodyPr>
+                    </wps:wsp>
+                  </a:graphicData>
+                </a:graphic>
+                <wp14:sizeRelH relativeFrom="margin">
+                  <wp14:pctWidth>0</wp14:pctWidth>
+                </wp14:sizeRelH>
+                <wp14:sizeRelV relativeFrom="margin">
+                  <wp14:pctHeight>0</wp14:pctHeight>
+                </wp14:sizeRelV>
+              </wp:anchor>
+            </w:drawing>
+          </mc:Choice>
+          <mc:Fallback>
+            <w:pict>
+              <v:shape w14:anchorId="55DF4B2D" id="Pijl: omlaag 174" o:spid="_x0000_s1026" type="#_x0000_t67" style="position:absolute;margin-left:213.6pt;margin-top:7.6pt;width:26.4pt;height:16.8pt;z-index:251704320;visibility:visible;mso-wrap-style:square;mso-width-percent:0;mso-height-percent:0;mso-wrap-distance-left:9pt;mso-wrap-distance-top:0;mso-wrap-distance-right:9pt;mso-wrap-distance-bottom:0;mso-position-horizontal:absolute;mso-position-horizontal-relative:text;mso-position-vertical:absolute;mso-position-vertical-relative:text;mso-width-percent:0;mso-height-percent:0;mso-width-relative:margin;mso-height-relative:margin;v-text-anchor:middle" o:gfxdata="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" adj="10800" fillcolor="white [3201]" strokecolor="black [3200]" strokeweight="2pt"/>
+            </w:pict>
+          </mc:Fallback>
+        </mc:AlternateContent>
+      </w:r>
+      <w:r>
+        <w:rPr>
+          <w:noProof/>
+          <w:sz w:val="24"/>
+        </w:rPr>
+        <mc:AlternateContent>
+          <mc:Choice Requires="wps">
+            <w:drawing>
+              <wp:anchor distT="0" distB="0" distL="114300" distR="114300" simplePos="0" relativeHeight="251703296" behindDoc="0" locked="0" layoutInCell="1" allowOverlap="1" wp14:anchorId="64F42EF7" wp14:editId="06BAA842">
+                <wp:simplePos x="0" y="0"/>
+                <wp:positionH relativeFrom="column">
+                  <wp:posOffset>1363980</wp:posOffset>
+                </wp:positionH>
+                <wp:positionV relativeFrom="paragraph">
+                  <wp:posOffset>53340</wp:posOffset>
+                </wp:positionV>
+                <wp:extent cx="1638300" cy="152400"/>
+                <wp:effectExtent l="0" t="0" r="19050" b="19050"/>
+                <wp:wrapNone/>
+                <wp:docPr id="175" name="Rechthoek 175"/>
+                <wp:cNvGraphicFramePr/>
+                <a:graphic xmlns:a="http://schemas.openxmlformats.org/drawingml/2006/main">
+                  <a:graphicData uri="http://schemas.microsoft.com/office/word/2010/wordprocessingShape">
+                    <wps:wsp>
+                      <wps:cNvSpPr/>
+                      <wps:spPr>
+                        <a:xfrm>
+                          <a:off x="0" y="0"/>
+                          <a:ext cx="1638300" cy="152400"/>
+                        </a:xfrm>
+                        <a:prstGeom prst="rect">
+                          <a:avLst/>
+                        </a:prstGeom>
+                      </wps:spPr>
+                      <wps:style>
+                        <a:lnRef idx="2">
+                          <a:schemeClr val="dk1"/>
+                        </a:lnRef>
+                        <a:fillRef idx="1">
+                          <a:schemeClr val="lt1"/>
+                        </a:fillRef>
+                        <a:effectRef idx="0">
+                          <a:schemeClr val="dk1"/>
+                        </a:effectRef>
+                        <a:fontRef idx="minor">
+                          <a:schemeClr val="dk1"/>
+                        </a:fontRef>
+                      </wps:style>
+                      <wps:bodyPr rot="0" spcFirstLastPara="0" vertOverflow="overflow" horzOverflow="overflow" vert="horz" wrap="square" lIns="91440" tIns="45720" rIns="91440" bIns="45720" numCol="1" spcCol="0" rtlCol="0" fromWordArt="0" anchor="ctr" anchorCtr="0" forceAA="0" compatLnSpc="1">
+                        <a:prstTxWarp prst="textNoShape">
+                          <a:avLst/>
+                        </a:prstTxWarp>
+                        <a:noAutofit/>
+                      </wps:bodyPr>
+                    </wps:wsp>
+                  </a:graphicData>
+                </a:graphic>
+              </wp:anchor>
+            </w:drawing>
+          </mc:Choice>
+          <mc:Fallback>
+            <w:pict>
+              <v:rect w14:anchorId="467490FF" id="Rechthoek 175" o:spid="_x0000_s1026" style="position:absolute;margin-left:107.4pt;margin-top:4.2pt;width:129pt;height:12pt;z-index:251703296;visibility:visible;mso-wrap-style:square;mso-wrap-distance-left:9pt;mso-wrap-distance-top:0;mso-wrap-distance-right:9pt;mso-wrap-distance-bottom:0;mso-position-horizontal:absolute;mso-position-horizontal-relative:text;mso-position-vertical:absolute;mso-position-vertical-relative:text;v-text-anchor:middle" o:gfxdata="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" fillcolor="white [3201]" strokecolor="black [3200]" strokeweight="2pt"/>
+            </w:pict>
+          </mc:Fallback>
+        </mc:AlternateContent>
+      </w:r>
+      <w:r>
+        <w:rPr>
+          <w:sz w:val="24"/>
+        </w:rPr>
+        <w:t xml:space="preserve">Hoe wilt u betalen? </w:t>
+      </w:r>
+    </w:p>
+    <w:p>
+      <w:pPr>
+        <w:rPr>
+          <w:b/>
+          <w:sz w:val="24"/>
+        </w:rPr>
+      </w:pPr>
+      <w:bookmarkStart w:id="0" w:name="_GoBack"/>
+      <w:bookmarkEnd w:id="0"/>
+    </w:p>
     <w:sectPr>
       <w:headerReference w:type="default" r:id="rId28"/>
       <w:footerReference w:type="default" r:id="rId29"/>
@@ -5719,7 +7283,7 @@
     <w:charset w:val="00"/>
     <w:family w:val="roman"/>
     <w:pitch w:val="variable"/>
-    <w:sig w:usb0="E0002EFF" w:usb1="C000785B" w:usb2="00000009" w:usb3="00000000" w:csb0="000001FF" w:csb1="00000000"/>
+    <w:sig w:usb0="20002A87" w:usb1="80000000" w:usb2="00000008" w:usb3="00000000" w:csb0="000001FF" w:csb1="00000000"/>
   </w:font>
   <w:font w:name="Constantia">
     <w:panose1 w:val="02030602050306030303"/>
@@ -5740,14 +7304,14 @@
     <w:charset w:val="00"/>
     <w:family w:val="swiss"/>
     <w:pitch w:val="variable"/>
-    <w:sig w:usb0="E0002AFF" w:usb1="C000247B" w:usb2="00000009" w:usb3="00000000" w:csb0="000001FF" w:csb1="00000000"/>
+    <w:sig w:usb0="A0002AEF" w:usb1="4000207B" w:usb2="00000000" w:usb3="00000000" w:csb0="000001FF" w:csb1="00000000"/>
   </w:font>
   <w:font w:name="Calibri Light">
     <w:panose1 w:val="020F0302020204030204"/>
     <w:charset w:val="00"/>
     <w:family w:val="swiss"/>
     <w:pitch w:val="variable"/>
-    <w:sig w:usb0="E0002AFF" w:usb1="C000247B" w:usb2="00000009" w:usb3="00000000" w:csb0="000001FF" w:csb1="00000000"/>
+    <w:sig w:usb0="A0002AEF" w:usb1="4000207B" w:usb2="00000000" w:usb3="00000000" w:csb0="000001FF" w:csb1="00000000"/>
   </w:font>
 </w:fonts>
 </file>
@@ -6726,7 +8290,7 @@
 </file>
 
 <file path=customXml/itemProps3.xml><?xml version="1.0" encoding="utf-8"?>
-<ds:datastoreItem xmlns:ds="http://schemas.openxmlformats.org/officeDocument/2006/customXml" ds:itemID="{C93731B0-F5F4-4441-91D3-14406AAD1725}">
+<ds:datastoreItem xmlns:ds="http://schemas.openxmlformats.org/officeDocument/2006/customXml" ds:itemID="{DC9145CA-1F96-4214-BCF6-D4AD667831FF}">
   <ds:schemaRefs>
     <ds:schemaRef ds:uri="http://schemas.openxmlformats.org/officeDocument/2006/bibliography"/>
   </ds:schemaRefs>

--- a/Verslag.docx
+++ b/Verslag.docx
@@ -587,275 +587,26 @@
         <w:jc w:val="left"/>
       </w:pPr>
       <w:r>
-        <w:t>Wireframe</w:t>
-      </w:r>
-      <w:r>
-        <w:tab/>
-      </w:r>
-      <w:r>
-        <w:tab/>
-      </w:r>
-      <w:r>
-        <w:tab/>
-      </w:r>
-      <w:r>
-        <w:tab/>
-      </w:r>
-      <w:r>
-        <w:tab/>
-      </w:r>
-      <w:r>
-        <w:tab/>
-      </w:r>
-      <w:r>
-        <w:t xml:space="preserve">Blz. </w:t>
-      </w:r>
-      <w:r>
-        <w:t>2</w:t>
-      </w:r>
-    </w:p>
-    <w:p>
-      <w:pPr>
-        <w:rPr>
-          <w:rStyle w:val="Subtieleverwijzing"/>
-        </w:rPr>
-      </w:pPr>
-      <w:r>
-        <w:tab/>
-      </w:r>
-      <w:r>
-        <w:tab/>
-      </w:r>
-      <w:r>
-        <w:rPr>
-          <w:rStyle w:val="Subtieleverwijzing"/>
-        </w:rPr>
-        <w:t>Homepage</w:t>
-      </w:r>
-    </w:p>
-    <w:p>
-      <w:pPr>
-        <w:ind w:left="720" w:firstLine="720"/>
-        <w:rPr>
-          <w:rStyle w:val="Subtieleverwijzing"/>
-        </w:rPr>
-      </w:pPr>
-      <w:r>
-        <w:rPr>
-          <w:rStyle w:val="Subtieleverwijzing"/>
-        </w:rPr>
-        <w:t>Informatie</w:t>
-      </w:r>
-    </w:p>
-    <w:p>
-      <w:pPr>
-        <w:ind w:left="720" w:firstLine="720"/>
-        <w:rPr>
-          <w:rStyle w:val="Subtieleverwijzing"/>
-        </w:rPr>
-      </w:pPr>
-      <w:r>
-        <w:rPr>
-          <w:rStyle w:val="Subtieleverwijzing"/>
-        </w:rPr>
-        <w:t>Producten</w:t>
-      </w:r>
-    </w:p>
-    <w:p>
-      <w:pPr>
-        <w:ind w:left="720" w:firstLine="720"/>
-        <w:rPr>
-          <w:rStyle w:val="Subtieleverwijzing"/>
-        </w:rPr>
-      </w:pPr>
-      <w:r>
-        <w:rPr>
-          <w:rStyle w:val="Subtieleverwijzing"/>
-        </w:rPr>
-        <w:t>Contact</w:t>
-      </w:r>
-    </w:p>
-    <w:p>
-      <w:pPr>
-        <w:pStyle w:val="Citaat"/>
-        <w:jc w:val="left"/>
-        <w:rPr>
-          <w:rStyle w:val="Subtieleverwijzing"/>
-          <w:smallCaps w:val="0"/>
-          <w:color w:val="993D21" w:themeColor="accent3" w:themeShade="BF"/>
-          <w:u w:val="none"/>
-        </w:rPr>
-      </w:pPr>
-      <w:r>
-        <w:rPr>
-          <w:rStyle w:val="Subtieleverwijzing"/>
-          <w:smallCaps w:val="0"/>
-          <w:color w:val="993D21" w:themeColor="accent3" w:themeShade="BF"/>
-          <w:u w:val="none"/>
-        </w:rPr>
-        <w:t>Wireframe</w:t>
-      </w:r>
-      <w:r>
-        <w:rPr>
-          <w:rStyle w:val="Subtieleverwijzing"/>
-          <w:smallCaps w:val="0"/>
-          <w:color w:val="993D21" w:themeColor="accent3" w:themeShade="BF"/>
-          <w:u w:val="none"/>
-        </w:rPr>
-        <w:tab/>
-      </w:r>
-      <w:r>
-        <w:rPr>
-          <w:rStyle w:val="Subtieleverwijzing"/>
-          <w:smallCaps w:val="0"/>
-          <w:color w:val="993D21" w:themeColor="accent3" w:themeShade="BF"/>
-          <w:u w:val="none"/>
-        </w:rPr>
-        <w:tab/>
-      </w:r>
-      <w:r>
-        <w:rPr>
-          <w:rStyle w:val="Subtieleverwijzing"/>
-          <w:smallCaps w:val="0"/>
-          <w:color w:val="993D21" w:themeColor="accent3" w:themeShade="BF"/>
-          <w:u w:val="none"/>
-        </w:rPr>
-        <w:tab/>
-      </w:r>
-      <w:r>
-        <w:rPr>
-          <w:rStyle w:val="Subtieleverwijzing"/>
-          <w:smallCaps w:val="0"/>
-          <w:color w:val="993D21" w:themeColor="accent3" w:themeShade="BF"/>
-          <w:u w:val="none"/>
-        </w:rPr>
-        <w:tab/>
-      </w:r>
-      <w:r>
-        <w:rPr>
-          <w:rStyle w:val="Subtieleverwijzing"/>
-          <w:smallCaps w:val="0"/>
-          <w:color w:val="993D21" w:themeColor="accent3" w:themeShade="BF"/>
-          <w:u w:val="none"/>
-        </w:rPr>
-        <w:tab/>
-      </w:r>
-      <w:r>
-        <w:rPr>
-          <w:rStyle w:val="Subtieleverwijzing"/>
-          <w:smallCaps w:val="0"/>
-          <w:color w:val="993D21" w:themeColor="accent3" w:themeShade="BF"/>
-          <w:u w:val="none"/>
-        </w:rPr>
-        <w:tab/>
-        <w:t xml:space="preserve">Blz. </w:t>
-      </w:r>
-      <w:r>
-        <w:rPr>
-          <w:rStyle w:val="Subtieleverwijzing"/>
-          <w:smallCaps w:val="0"/>
-          <w:color w:val="993D21" w:themeColor="accent3" w:themeShade="BF"/>
-          <w:u w:val="none"/>
-        </w:rPr>
-        <w:t>3</w:t>
-      </w:r>
-    </w:p>
-    <w:p>
-      <w:pPr>
-        <w:rPr>
-          <w:rStyle w:val="Subtieleverwijzing"/>
-        </w:rPr>
-      </w:pPr>
-      <w:r>
-        <w:tab/>
-      </w:r>
-      <w:r>
-        <w:tab/>
-      </w:r>
-      <w:r>
-        <w:rPr>
-          <w:rStyle w:val="Subtieleverwijzing"/>
-        </w:rPr>
-        <w:t>Contact verstuurd</w:t>
-      </w:r>
-    </w:p>
-    <w:p>
-      <w:pPr>
-        <w:rPr>
-          <w:rStyle w:val="Subtieleverwijzing"/>
-        </w:rPr>
-      </w:pPr>
-      <w:r>
-        <w:rPr>
-          <w:rStyle w:val="Subtielebenadrukking"/>
-        </w:rPr>
-        <w:tab/>
-      </w:r>
-      <w:r>
-        <w:rPr>
-          <w:rStyle w:val="Subtielebenadrukking"/>
-        </w:rPr>
-        <w:tab/>
-      </w:r>
-      <w:r>
-        <w:rPr>
-          <w:rStyle w:val="Subtieleverwijzing"/>
-        </w:rPr>
-        <w:t>Inlogpagina</w:t>
-      </w:r>
-    </w:p>
-    <w:p>
-      <w:pPr>
-        <w:rPr>
-          <w:rStyle w:val="Subtieleverwijzing"/>
-        </w:rPr>
-      </w:pPr>
-      <w:r>
-        <w:rPr>
-          <w:rStyle w:val="Subtieleverwijzing"/>
-          <w:u w:val="none"/>
-        </w:rPr>
-        <w:tab/>
-      </w:r>
-      <w:r>
-        <w:rPr>
-          <w:rStyle w:val="Subtieleverwijzing"/>
-          <w:u w:val="none"/>
-        </w:rPr>
-        <w:tab/>
-      </w:r>
-      <w:r>
-        <w:rPr>
-          <w:rStyle w:val="Subtieleverwijzing"/>
-        </w:rPr>
-        <w:t>Klantenpagina</w:t>
-      </w:r>
-    </w:p>
-    <w:p>
-      <w:pPr>
-        <w:rPr>
-          <w:rStyle w:val="Subtieleverwijzing"/>
-        </w:rPr>
-      </w:pPr>
-      <w:r>
-        <w:rPr>
-          <w:rStyle w:val="Subtieleverwijzing"/>
-          <w:u w:val="none"/>
-        </w:rPr>
-        <w:tab/>
-      </w:r>
-      <w:r>
-        <w:rPr>
-          <w:rStyle w:val="Subtieleverwijzing"/>
-          <w:u w:val="none"/>
-        </w:rPr>
-        <w:tab/>
-      </w:r>
-      <w:r>
-        <w:rPr>
-          <w:rStyle w:val="Subtieleverwijzing"/>
-        </w:rPr>
-        <w:t>Personeel</w:t>
+        <w:t>Paginalijst</w:t>
+      </w:r>
+      <w:r>
+        <w:tab/>
+      </w:r>
+      <w:r>
+        <w:tab/>
+      </w:r>
+      <w:r>
+        <w:tab/>
+      </w:r>
+      <w:r>
+        <w:tab/>
+      </w:r>
+      <w:r>
+        <w:tab/>
+      </w:r>
+      <w:r>
+        <w:tab/>
+        <w:t>Blz. 2</w:t>
       </w:r>
     </w:p>
     <w:p>
@@ -864,6 +615,283 @@
         <w:jc w:val="left"/>
       </w:pPr>
       <w:r>
+        <w:t>Wireframe</w:t>
+      </w:r>
+      <w:r>
+        <w:tab/>
+      </w:r>
+      <w:r>
+        <w:tab/>
+      </w:r>
+      <w:r>
+        <w:tab/>
+      </w:r>
+      <w:r>
+        <w:tab/>
+      </w:r>
+      <w:r>
+        <w:tab/>
+      </w:r>
+      <w:r>
+        <w:tab/>
+      </w:r>
+      <w:r>
+        <w:t xml:space="preserve">Blz. </w:t>
+      </w:r>
+      <w:r>
+        <w:t>3</w:t>
+      </w:r>
+    </w:p>
+    <w:p>
+      <w:pPr>
+        <w:rPr>
+          <w:rStyle w:val="Subtieleverwijzing"/>
+        </w:rPr>
+      </w:pPr>
+      <w:r>
+        <w:tab/>
+      </w:r>
+      <w:r>
+        <w:tab/>
+      </w:r>
+      <w:r>
+        <w:rPr>
+          <w:rStyle w:val="Subtieleverwijzing"/>
+        </w:rPr>
+        <w:t>Homepage</w:t>
+      </w:r>
+    </w:p>
+    <w:p>
+      <w:pPr>
+        <w:ind w:left="720" w:firstLine="720"/>
+        <w:rPr>
+          <w:rStyle w:val="Subtieleverwijzing"/>
+        </w:rPr>
+      </w:pPr>
+      <w:r>
+        <w:rPr>
+          <w:rStyle w:val="Subtieleverwijzing"/>
+        </w:rPr>
+        <w:t>Informatie</w:t>
+      </w:r>
+    </w:p>
+    <w:p>
+      <w:pPr>
+        <w:ind w:left="720" w:firstLine="720"/>
+        <w:rPr>
+          <w:rStyle w:val="Subtieleverwijzing"/>
+        </w:rPr>
+      </w:pPr>
+      <w:r>
+        <w:rPr>
+          <w:rStyle w:val="Subtieleverwijzing"/>
+        </w:rPr>
+        <w:t>Producten</w:t>
+      </w:r>
+    </w:p>
+    <w:p>
+      <w:pPr>
+        <w:ind w:left="720" w:firstLine="720"/>
+        <w:rPr>
+          <w:rStyle w:val="Subtieleverwijzing"/>
+        </w:rPr>
+      </w:pPr>
+      <w:r>
+        <w:rPr>
+          <w:rStyle w:val="Subtieleverwijzing"/>
+        </w:rPr>
+        <w:t>Contact</w:t>
+      </w:r>
+    </w:p>
+    <w:p>
+      <w:pPr>
+        <w:pStyle w:val="Citaat"/>
+        <w:jc w:val="left"/>
+        <w:rPr>
+          <w:rStyle w:val="Subtieleverwijzing"/>
+          <w:smallCaps w:val="0"/>
+          <w:color w:val="993D21" w:themeColor="accent3" w:themeShade="BF"/>
+          <w:u w:val="none"/>
+        </w:rPr>
+      </w:pPr>
+      <w:r>
+        <w:rPr>
+          <w:rStyle w:val="Subtieleverwijzing"/>
+          <w:smallCaps w:val="0"/>
+          <w:color w:val="993D21" w:themeColor="accent3" w:themeShade="BF"/>
+          <w:u w:val="none"/>
+        </w:rPr>
+        <w:t>Wireframe</w:t>
+      </w:r>
+      <w:r>
+        <w:rPr>
+          <w:rStyle w:val="Subtieleverwijzing"/>
+          <w:smallCaps w:val="0"/>
+          <w:color w:val="993D21" w:themeColor="accent3" w:themeShade="BF"/>
+          <w:u w:val="none"/>
+        </w:rPr>
+        <w:tab/>
+      </w:r>
+      <w:r>
+        <w:rPr>
+          <w:rStyle w:val="Subtieleverwijzing"/>
+          <w:smallCaps w:val="0"/>
+          <w:color w:val="993D21" w:themeColor="accent3" w:themeShade="BF"/>
+          <w:u w:val="none"/>
+        </w:rPr>
+        <w:tab/>
+      </w:r>
+      <w:r>
+        <w:rPr>
+          <w:rStyle w:val="Subtieleverwijzing"/>
+          <w:smallCaps w:val="0"/>
+          <w:color w:val="993D21" w:themeColor="accent3" w:themeShade="BF"/>
+          <w:u w:val="none"/>
+        </w:rPr>
+        <w:tab/>
+      </w:r>
+      <w:r>
+        <w:rPr>
+          <w:rStyle w:val="Subtieleverwijzing"/>
+          <w:smallCaps w:val="0"/>
+          <w:color w:val="993D21" w:themeColor="accent3" w:themeShade="BF"/>
+          <w:u w:val="none"/>
+        </w:rPr>
+        <w:tab/>
+      </w:r>
+      <w:r>
+        <w:rPr>
+          <w:rStyle w:val="Subtieleverwijzing"/>
+          <w:smallCaps w:val="0"/>
+          <w:color w:val="993D21" w:themeColor="accent3" w:themeShade="BF"/>
+          <w:u w:val="none"/>
+        </w:rPr>
+        <w:tab/>
+      </w:r>
+      <w:r>
+        <w:rPr>
+          <w:rStyle w:val="Subtieleverwijzing"/>
+          <w:smallCaps w:val="0"/>
+          <w:color w:val="993D21" w:themeColor="accent3" w:themeShade="BF"/>
+          <w:u w:val="none"/>
+        </w:rPr>
+        <w:tab/>
+        <w:t xml:space="preserve">Blz. </w:t>
+      </w:r>
+      <w:r>
+        <w:rPr>
+          <w:rStyle w:val="Subtieleverwijzing"/>
+          <w:smallCaps w:val="0"/>
+          <w:color w:val="993D21" w:themeColor="accent3" w:themeShade="BF"/>
+          <w:u w:val="none"/>
+        </w:rPr>
+        <w:t>4</w:t>
+      </w:r>
+    </w:p>
+    <w:p>
+      <w:pPr>
+        <w:rPr>
+          <w:rStyle w:val="Subtieleverwijzing"/>
+        </w:rPr>
+      </w:pPr>
+      <w:r>
+        <w:tab/>
+      </w:r>
+      <w:r>
+        <w:tab/>
+      </w:r>
+      <w:r>
+        <w:rPr>
+          <w:rStyle w:val="Subtieleverwijzing"/>
+        </w:rPr>
+        <w:t>Contact verstuurd</w:t>
+      </w:r>
+    </w:p>
+    <w:p>
+      <w:pPr>
+        <w:rPr>
+          <w:rStyle w:val="Subtieleverwijzing"/>
+        </w:rPr>
+      </w:pPr>
+      <w:r>
+        <w:rPr>
+          <w:rStyle w:val="Subtielebenadrukking"/>
+        </w:rPr>
+        <w:tab/>
+      </w:r>
+      <w:r>
+        <w:rPr>
+          <w:rStyle w:val="Subtielebenadrukking"/>
+        </w:rPr>
+        <w:tab/>
+      </w:r>
+      <w:r>
+        <w:rPr>
+          <w:rStyle w:val="Subtieleverwijzing"/>
+        </w:rPr>
+        <w:t>Inlogpagina</w:t>
+      </w:r>
+    </w:p>
+    <w:p>
+      <w:pPr>
+        <w:rPr>
+          <w:rStyle w:val="Subtieleverwijzing"/>
+        </w:rPr>
+      </w:pPr>
+      <w:r>
+        <w:rPr>
+          <w:rStyle w:val="Subtieleverwijzing"/>
+          <w:u w:val="none"/>
+        </w:rPr>
+        <w:tab/>
+      </w:r>
+      <w:r>
+        <w:rPr>
+          <w:rStyle w:val="Subtieleverwijzing"/>
+          <w:u w:val="none"/>
+        </w:rPr>
+        <w:tab/>
+      </w:r>
+      <w:r>
+        <w:rPr>
+          <w:rStyle w:val="Subtieleverwijzing"/>
+        </w:rPr>
+        <w:t>Klantenpagina</w:t>
+      </w:r>
+    </w:p>
+    <w:p>
+      <w:pPr>
+        <w:rPr>
+          <w:rStyle w:val="Subtieleverwijzing"/>
+        </w:rPr>
+      </w:pPr>
+      <w:r>
+        <w:rPr>
+          <w:rStyle w:val="Subtieleverwijzing"/>
+          <w:u w:val="none"/>
+        </w:rPr>
+        <w:tab/>
+      </w:r>
+      <w:r>
+        <w:rPr>
+          <w:rStyle w:val="Subtieleverwijzing"/>
+          <w:u w:val="none"/>
+        </w:rPr>
+        <w:tab/>
+      </w:r>
+      <w:r>
+        <w:rPr>
+          <w:rStyle w:val="Subtieleverwijzing"/>
+        </w:rPr>
+        <w:t>Personeel</w:t>
+      </w:r>
+    </w:p>
+    <w:p>
+      <w:pPr>
+        <w:pStyle w:val="Citaat"/>
+        <w:jc w:val="left"/>
+      </w:pPr>
+      <w:r>
         <w:t>Mockup</w:t>
       </w:r>
       <w:r>
@@ -888,7 +916,7 @@
         <w:t xml:space="preserve">Blz. </w:t>
       </w:r>
       <w:r>
-        <w:t>4</w:t>
+        <w:t>5</w:t>
       </w:r>
     </w:p>
     <w:p>
@@ -1074,7 +1102,7 @@
           <w:color w:val="993D21" w:themeColor="accent3" w:themeShade="BF"/>
           <w:u w:val="none"/>
         </w:rPr>
-        <w:t>5</w:t>
+        <w:t>6</w:t>
       </w:r>
     </w:p>
     <w:p>
@@ -1118,6 +1146,136 @@
         <w:t>Personeel</w:t>
       </w:r>
     </w:p>
+    <w:p>
+      <w:pPr>
+        <w:pStyle w:val="Citaat"/>
+        <w:jc w:val="left"/>
+        <w:rPr>
+          <w:rStyle w:val="Subtieleverwijzing"/>
+          <w:smallCaps w:val="0"/>
+          <w:color w:val="993D21" w:themeColor="accent3" w:themeShade="BF"/>
+          <w:u w:val="none"/>
+        </w:rPr>
+      </w:pPr>
+      <w:r>
+        <w:rPr>
+          <w:rStyle w:val="Subtieleverwijzing"/>
+          <w:smallCaps w:val="0"/>
+          <w:color w:val="993D21" w:themeColor="accent3" w:themeShade="BF"/>
+          <w:u w:val="none"/>
+        </w:rPr>
+        <w:t>Formulier</w:t>
+      </w:r>
+      <w:r>
+        <w:rPr>
+          <w:rStyle w:val="Subtieleverwijzing"/>
+          <w:smallCaps w:val="0"/>
+          <w:color w:val="993D21" w:themeColor="accent3" w:themeShade="BF"/>
+          <w:u w:val="none"/>
+        </w:rPr>
+        <w:tab/>
+      </w:r>
+      <w:r>
+        <w:rPr>
+          <w:rStyle w:val="Subtieleverwijzing"/>
+          <w:smallCaps w:val="0"/>
+          <w:color w:val="993D21" w:themeColor="accent3" w:themeShade="BF"/>
+          <w:u w:val="none"/>
+        </w:rPr>
+        <w:tab/>
+      </w:r>
+      <w:r>
+        <w:rPr>
+          <w:rStyle w:val="Subtieleverwijzing"/>
+          <w:smallCaps w:val="0"/>
+          <w:color w:val="993D21" w:themeColor="accent3" w:themeShade="BF"/>
+          <w:u w:val="none"/>
+        </w:rPr>
+        <w:tab/>
+      </w:r>
+      <w:r>
+        <w:rPr>
+          <w:rStyle w:val="Subtieleverwijzing"/>
+          <w:smallCaps w:val="0"/>
+          <w:color w:val="993D21" w:themeColor="accent3" w:themeShade="BF"/>
+          <w:u w:val="none"/>
+        </w:rPr>
+        <w:tab/>
+      </w:r>
+      <w:r>
+        <w:rPr>
+          <w:rStyle w:val="Subtieleverwijzing"/>
+          <w:smallCaps w:val="0"/>
+          <w:color w:val="993D21" w:themeColor="accent3" w:themeShade="BF"/>
+          <w:u w:val="none"/>
+        </w:rPr>
+        <w:tab/>
+      </w:r>
+      <w:r>
+        <w:rPr>
+          <w:rStyle w:val="Subtieleverwijzing"/>
+          <w:smallCaps w:val="0"/>
+          <w:color w:val="993D21" w:themeColor="accent3" w:themeShade="BF"/>
+          <w:u w:val="none"/>
+        </w:rPr>
+        <w:tab/>
+        <w:t xml:space="preserve">Blz. </w:t>
+      </w:r>
+      <w:r>
+        <w:rPr>
+          <w:rStyle w:val="Subtieleverwijzing"/>
+          <w:smallCaps w:val="0"/>
+          <w:color w:val="993D21" w:themeColor="accent3" w:themeShade="BF"/>
+          <w:u w:val="none"/>
+        </w:rPr>
+        <w:t>7</w:t>
+      </w:r>
+    </w:p>
+    <w:p>
+      <w:pPr>
+        <w:rPr>
+          <w:rStyle w:val="Subtieleverwijzing"/>
+          <w:i/>
+          <w:iCs/>
+          <w:smallCaps w:val="0"/>
+          <w:color w:val="993D21" w:themeColor="accent3" w:themeShade="BF"/>
+          <w:sz w:val="24"/>
+          <w:szCs w:val="24"/>
+          <w:u w:val="none"/>
+        </w:rPr>
+      </w:pPr>
+      <w:r>
+        <w:rPr>
+          <w:rStyle w:val="Subtieleverwijzing"/>
+          <w:smallCaps w:val="0"/>
+          <w:color w:val="993D21" w:themeColor="accent3" w:themeShade="BF"/>
+          <w:u w:val="none"/>
+        </w:rPr>
+        <w:br w:type="page"/>
+      </w:r>
+    </w:p>
+    <w:p>
+      <w:pPr>
+        <w:pStyle w:val="Titel"/>
+        <w:rPr>
+          <w:rStyle w:val="Subtieleverwijzing"/>
+          <w:smallCaps w:val="0"/>
+          <w:color w:val="auto"/>
+          <w:u w:val="none"/>
+        </w:rPr>
+      </w:pPr>
+      <w:r>
+        <w:rPr>
+          <w:rStyle w:val="Subtieleverwijzing"/>
+          <w:smallCaps w:val="0"/>
+          <w:color w:val="auto"/>
+          <w:u w:val="none"/>
+        </w:rPr>
+        <w:lastRenderedPageBreak/>
+        <w:t>paginalijst</w:t>
+      </w:r>
+    </w:p>
+    <w:p/>
     <w:p>
       <w:pPr>
         <w:pStyle w:val="Citaat"/>
@@ -1125,8 +1283,78 @@
         <w:jc w:val="left"/>
       </w:pPr>
       <w:r>
+        <w:rPr>
+          <w:noProof/>
+        </w:rPr>
+        <w:drawing>
+          <wp:anchor distT="0" distB="0" distL="114300" distR="114300" simplePos="0" relativeHeight="251710464" behindDoc="0" locked="0" layoutInCell="1" allowOverlap="1" wp14:anchorId="56650BDD" wp14:editId="31831D0F">
+            <wp:simplePos x="0" y="0"/>
+            <wp:positionH relativeFrom="column">
+              <wp:posOffset>-1143000</wp:posOffset>
+            </wp:positionH>
+            <wp:positionV relativeFrom="paragraph">
+              <wp:posOffset>956310</wp:posOffset>
+            </wp:positionV>
+            <wp:extent cx="7617546" cy="2066925"/>
+            <wp:effectExtent l="0" t="0" r="2540" b="0"/>
+            <wp:wrapThrough wrapText="bothSides">
+              <wp:wrapPolygon edited="0">
+                <wp:start x="0" y="0"/>
+                <wp:lineTo x="0" y="21301"/>
+                <wp:lineTo x="21553" y="21301"/>
+                <wp:lineTo x="21553" y="0"/>
+                <wp:lineTo x="0" y="0"/>
+              </wp:wrapPolygon>
+            </wp:wrapThrough>
+            <wp:docPr id="178" name="Afbeelding 178"/>
+            <wp:cNvGraphicFramePr>
+              <a:graphicFrameLocks xmlns:a="http://schemas.openxmlformats.org/drawingml/2006/main" noChangeAspect="1"/>
+            </wp:cNvGraphicFramePr>
+            <a:graphic xmlns:a="http://schemas.openxmlformats.org/drawingml/2006/main">
+              <a:graphicData uri="http://schemas.openxmlformats.org/drawingml/2006/picture">
+                <pic:pic xmlns:pic="http://schemas.openxmlformats.org/drawingml/2006/picture">
+                  <pic:nvPicPr>
+                    <pic:cNvPr id="1" name=""/>
+                    <pic:cNvPicPr/>
+                  </pic:nvPicPr>
+                  <pic:blipFill>
+                    <a:blip r:embed="rId12">
+                      <a:extLst>
+                        <a:ext uri="{28A0092B-C50C-407E-A947-70E740481C1C}">
+                          <a14:useLocalDpi xmlns:a14="http://schemas.microsoft.com/office/drawing/2010/main" val="0"/>
+                        </a:ext>
+                      </a:extLst>
+                    </a:blip>
+                    <a:stretch>
+                      <a:fillRect/>
+                    </a:stretch>
+                  </pic:blipFill>
+                  <pic:spPr>
+                    <a:xfrm>
+                      <a:off x="0" y="0"/>
+                      <a:ext cx="7617546" cy="2066925"/>
+                    </a:xfrm>
+                    <a:prstGeom prst="rect">
+                      <a:avLst/>
+                    </a:prstGeom>
+                  </pic:spPr>
+                </pic:pic>
+              </a:graphicData>
+            </a:graphic>
+            <wp14:sizeRelH relativeFrom="page">
+              <wp14:pctWidth>0</wp14:pctWidth>
+            </wp14:sizeRelH>
+            <wp14:sizeRelV relativeFrom="page">
+              <wp14:pctHeight>0</wp14:pctHeight>
+            </wp14:sizeRelV>
+          </wp:anchor>
+        </w:drawing>
+      </w:r>
+      <w:r>
         <w:br w:type="page"/>
       </w:r>
+      <w:bookmarkStart w:id="0" w:name="_GoBack"/>
+      <w:bookmarkEnd w:id="0"/>
     </w:p>
     <w:p>
       <w:pPr>
@@ -1169,7 +1397,7 @@
                     <pic:cNvPicPr/>
                   </pic:nvPicPr>
                   <pic:blipFill>
-                    <a:blip r:embed="rId12" cstate="print">
+                    <a:blip r:embed="rId13" cstate="print">
                       <a:extLst>
                         <a:ext uri="{28A0092B-C50C-407E-A947-70E740481C1C}">
                           <a14:useLocalDpi xmlns:a14="http://schemas.microsoft.com/office/drawing/2010/main" val="0"/>
@@ -1239,7 +1467,7 @@
                     </pic:cNvPicPr>
                   </pic:nvPicPr>
                   <pic:blipFill>
-                    <a:blip r:embed="rId13">
+                    <a:blip r:embed="rId14">
                       <a:extLst>
                         <a:ext uri="{28A0092B-C50C-407E-A947-70E740481C1C}">
                           <a14:useLocalDpi xmlns:a14="http://schemas.microsoft.com/office/drawing/2010/main" val="0"/>
@@ -1346,7 +1574,7 @@
           </mc:Choice>
           <mc:Fallback>
             <w:pict>
-              <v:shape w14:anchorId="2194D878" id="Tekstvak 13" o:spid="_x0000_s1028" type="#_x0000_t202" style="position:absolute;margin-left:276pt;margin-top:504.55pt;width:1in;height:20pt;z-index:251674624;visibility:visible;mso-wrap-style:none;mso-height-percent:0;mso-wrap-distance-left:9pt;mso-wrap-distance-top:0;mso-wrap-distance-right:9pt;mso-wrap-distance-bottom:0;mso-position-horizontal:absolute;mso-position-horizontal-relative:text;mso-position-vertical:absolute;mso-position-vertical-relative:text;mso-height-percent:0;mso-height-relative:margin;v-text-anchor:top" o:gfxdata="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" fillcolor="white [3201]" stroked="f" strokeweight=".5pt">
+              <v:shape w14:anchorId="2194D878" id="Tekstvak 13" o:spid="_x0000_s1028" type="#_x0000_t202" style="position:absolute;margin-left:276pt;margin-top:504.55pt;width:1in;height:20pt;z-index:251674624;visibility:visible;mso-wrap-style:none;mso-height-percent:0;mso-wrap-distance-left:9pt;mso-wrap-distance-top:0;mso-wrap-distance-right:9pt;mso-wrap-distance-bottom:0;mso-position-horizontal:absolute;mso-position-horizontal-relative:text;mso-position-vertical:absolute;mso-position-vertical-relative:text;mso-height-percent:0;mso-height-relative:margin;v-text-anchor:top" o:gfxdata="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" fillcolor="white [3201]" stroked="f" strokeweight=".5pt">
                 <v:textbox>
                   <w:txbxContent>
                     <w:p>
@@ -1426,7 +1654,7 @@
           </mc:Choice>
           <mc:Fallback>
             <w:pict>
-              <v:shape w14:anchorId="4198660F" id="Tekstvak 6" o:spid="_x0000_s1029" type="#_x0000_t202" style="position:absolute;margin-left:-29pt;margin-top:504.55pt;width:1in;height:20pt;z-index:251672576;visibility:visible;mso-wrap-style:none;mso-height-percent:0;mso-wrap-distance-left:9pt;mso-wrap-distance-top:0;mso-wrap-distance-right:9pt;mso-wrap-distance-bottom:0;mso-position-horizontal:absolute;mso-position-horizontal-relative:text;mso-position-vertical:absolute;mso-position-vertical-relative:text;mso-height-percent:0;mso-height-relative:margin;v-text-anchor:top" o:gfxdata="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" fillcolor="white [3201]" stroked="f" strokeweight=".5pt">
+              <v:shape w14:anchorId="4198660F" id="Tekstvak 6" o:spid="_x0000_s1029" type="#_x0000_t202" style="position:absolute;margin-left:-29pt;margin-top:504.55pt;width:1in;height:20pt;z-index:251672576;visibility:visible;mso-wrap-style:none;mso-height-percent:0;mso-wrap-distance-left:9pt;mso-wrap-distance-top:0;mso-wrap-distance-right:9pt;mso-wrap-distance-bottom:0;mso-position-horizontal:absolute;mso-position-horizontal-relative:text;mso-position-vertical:absolute;mso-position-vertical-relative:text;mso-height-percent:0;mso-height-relative:margin;v-text-anchor:top" o:gfxdata="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" fillcolor="white [3201]" stroked="f" strokeweight=".5pt">
                 <v:textbox>
                   <w:txbxContent>
                     <w:p>
@@ -1466,74 +1694,6 @@
               </wp:wrapPolygon>
             </wp:wrapThrough>
             <wp:docPr id="7" name="Afbeelding 7"/>
-            <wp:cNvGraphicFramePr>
-              <a:graphicFrameLocks xmlns:a="http://schemas.openxmlformats.org/drawingml/2006/main" noChangeAspect="1"/>
-            </wp:cNvGraphicFramePr>
-            <a:graphic xmlns:a="http://schemas.openxmlformats.org/drawingml/2006/main">
-              <a:graphicData uri="http://schemas.openxmlformats.org/drawingml/2006/picture">
-                <pic:pic xmlns:pic="http://schemas.openxmlformats.org/drawingml/2006/picture">
-                  <pic:nvPicPr>
-                    <pic:cNvPr id="1" name=""/>
-                    <pic:cNvPicPr/>
-                  </pic:nvPicPr>
-                  <pic:blipFill>
-                    <a:blip r:embed="rId14" cstate="print">
-                      <a:extLst>
-                        <a:ext uri="{28A0092B-C50C-407E-A947-70E740481C1C}">
-                          <a14:useLocalDpi xmlns:a14="http://schemas.microsoft.com/office/drawing/2010/main" val="0"/>
-                        </a:ext>
-                      </a:extLst>
-                    </a:blip>
-                    <a:stretch>
-                      <a:fillRect/>
-                    </a:stretch>
-                  </pic:blipFill>
-                  <pic:spPr>
-                    <a:xfrm>
-                      <a:off x="0" y="0"/>
-                      <a:ext cx="3108960" cy="2882900"/>
-                    </a:xfrm>
-                    <a:prstGeom prst="rect">
-                      <a:avLst/>
-                    </a:prstGeom>
-                  </pic:spPr>
-                </pic:pic>
-              </a:graphicData>
-            </a:graphic>
-            <wp14:sizeRelH relativeFrom="page">
-              <wp14:pctWidth>0</wp14:pctWidth>
-            </wp14:sizeRelH>
-            <wp14:sizeRelV relativeFrom="page">
-              <wp14:pctHeight>0</wp14:pctHeight>
-            </wp14:sizeRelV>
-          </wp:anchor>
-        </w:drawing>
-      </w:r>
-      <w:r>
-        <w:rPr>
-          <w:noProof/>
-        </w:rPr>
-        <w:drawing>
-          <wp:anchor distT="0" distB="0" distL="114300" distR="114300" simplePos="0" relativeHeight="251664384" behindDoc="0" locked="0" layoutInCell="1" allowOverlap="1" wp14:anchorId="4E771CF2" wp14:editId="556BFC84">
-            <wp:simplePos x="0" y="0"/>
-            <wp:positionH relativeFrom="column">
-              <wp:posOffset>-501650</wp:posOffset>
-            </wp:positionH>
-            <wp:positionV relativeFrom="paragraph">
-              <wp:posOffset>3282315</wp:posOffset>
-            </wp:positionV>
-            <wp:extent cx="3108960" cy="2882900"/>
-            <wp:effectExtent l="0" t="0" r="0" b="0"/>
-            <wp:wrapThrough wrapText="bothSides">
-              <wp:wrapPolygon edited="0">
-                <wp:start x="0" y="0"/>
-                <wp:lineTo x="0" y="21410"/>
-                <wp:lineTo x="21441" y="21410"/>
-                <wp:lineTo x="21441" y="0"/>
-                <wp:lineTo x="0" y="0"/>
-              </wp:wrapPolygon>
-            </wp:wrapThrough>
-            <wp:docPr id="2" name="Afbeelding 2"/>
             <wp:cNvGraphicFramePr>
               <a:graphicFrameLocks xmlns:a="http://schemas.openxmlformats.org/drawingml/2006/main" noChangeAspect="1"/>
             </wp:cNvGraphicFramePr>
@@ -1578,6 +1738,74 @@
         </w:drawing>
       </w:r>
       <w:r>
+        <w:rPr>
+          <w:noProof/>
+        </w:rPr>
+        <w:drawing>
+          <wp:anchor distT="0" distB="0" distL="114300" distR="114300" simplePos="0" relativeHeight="251664384" behindDoc="0" locked="0" layoutInCell="1" allowOverlap="1" wp14:anchorId="4E771CF2" wp14:editId="556BFC84">
+            <wp:simplePos x="0" y="0"/>
+            <wp:positionH relativeFrom="column">
+              <wp:posOffset>-501650</wp:posOffset>
+            </wp:positionH>
+            <wp:positionV relativeFrom="paragraph">
+              <wp:posOffset>3282315</wp:posOffset>
+            </wp:positionV>
+            <wp:extent cx="3108960" cy="2882900"/>
+            <wp:effectExtent l="0" t="0" r="0" b="0"/>
+            <wp:wrapThrough wrapText="bothSides">
+              <wp:wrapPolygon edited="0">
+                <wp:start x="0" y="0"/>
+                <wp:lineTo x="0" y="21410"/>
+                <wp:lineTo x="21441" y="21410"/>
+                <wp:lineTo x="21441" y="0"/>
+                <wp:lineTo x="0" y="0"/>
+              </wp:wrapPolygon>
+            </wp:wrapThrough>
+            <wp:docPr id="2" name="Afbeelding 2"/>
+            <wp:cNvGraphicFramePr>
+              <a:graphicFrameLocks xmlns:a="http://schemas.openxmlformats.org/drawingml/2006/main" noChangeAspect="1"/>
+            </wp:cNvGraphicFramePr>
+            <a:graphic xmlns:a="http://schemas.openxmlformats.org/drawingml/2006/main">
+              <a:graphicData uri="http://schemas.openxmlformats.org/drawingml/2006/picture">
+                <pic:pic xmlns:pic="http://schemas.openxmlformats.org/drawingml/2006/picture">
+                  <pic:nvPicPr>
+                    <pic:cNvPr id="1" name=""/>
+                    <pic:cNvPicPr/>
+                  </pic:nvPicPr>
+                  <pic:blipFill>
+                    <a:blip r:embed="rId16" cstate="print">
+                      <a:extLst>
+                        <a:ext uri="{28A0092B-C50C-407E-A947-70E740481C1C}">
+                          <a14:useLocalDpi xmlns:a14="http://schemas.microsoft.com/office/drawing/2010/main" val="0"/>
+                        </a:ext>
+                      </a:extLst>
+                    </a:blip>
+                    <a:stretch>
+                      <a:fillRect/>
+                    </a:stretch>
+                  </pic:blipFill>
+                  <pic:spPr>
+                    <a:xfrm>
+                      <a:off x="0" y="0"/>
+                      <a:ext cx="3108960" cy="2882900"/>
+                    </a:xfrm>
+                    <a:prstGeom prst="rect">
+                      <a:avLst/>
+                    </a:prstGeom>
+                  </pic:spPr>
+                </pic:pic>
+              </a:graphicData>
+            </a:graphic>
+            <wp14:sizeRelH relativeFrom="page">
+              <wp14:pctWidth>0</wp14:pctWidth>
+            </wp14:sizeRelH>
+            <wp14:sizeRelV relativeFrom="page">
+              <wp14:pctHeight>0</wp14:pctHeight>
+            </wp14:sizeRelV>
+          </wp:anchor>
+        </w:drawing>
+      </w:r>
+      <w:r>
         <w:t>Home Page</w:t>
       </w:r>
       <w:r>
@@ -1649,7 +1877,7 @@
                     </pic:cNvPicPr>
                   </pic:nvPicPr>
                   <pic:blipFill>
-                    <a:blip r:embed="rId16" cstate="print">
+                    <a:blip r:embed="rId17" cstate="print">
                       <a:extLst>
                         <a:ext uri="{28A0092B-C50C-407E-A947-70E740481C1C}">
                           <a14:useLocalDpi xmlns:a14="http://schemas.microsoft.com/office/drawing/2010/main" val="0"/>
@@ -1724,7 +1952,7 @@
                     </pic:cNvPicPr>
                   </pic:nvPicPr>
                   <pic:blipFill>
-                    <a:blip r:embed="rId17" cstate="print">
+                    <a:blip r:embed="rId18" cstate="print">
                       <a:extLst>
                         <a:ext uri="{28A0092B-C50C-407E-A947-70E740481C1C}">
                           <a14:useLocalDpi xmlns:a14="http://schemas.microsoft.com/office/drawing/2010/main" val="0"/>
@@ -1799,7 +2027,7 @@
                     </pic:cNvPicPr>
                   </pic:nvPicPr>
                   <pic:blipFill>
-                    <a:blip r:embed="rId18" cstate="print">
+                    <a:blip r:embed="rId19" cstate="print">
                       <a:extLst>
                         <a:ext uri="{28A0092B-C50C-407E-A947-70E740481C1C}">
                           <a14:useLocalDpi xmlns:a14="http://schemas.microsoft.com/office/drawing/2010/main" val="0"/>
@@ -1874,7 +2102,7 @@
                     </pic:cNvPicPr>
                   </pic:nvPicPr>
                   <pic:blipFill>
-                    <a:blip r:embed="rId19" cstate="print">
+                    <a:blip r:embed="rId20" cstate="print">
                       <a:extLst>
                         <a:ext uri="{28A0092B-C50C-407E-A947-70E740481C1C}">
                           <a14:useLocalDpi xmlns:a14="http://schemas.microsoft.com/office/drawing/2010/main" val="0"/>
@@ -2113,7 +2341,7 @@
           </mc:Choice>
           <mc:Fallback>
             <w:pict>
-              <v:shape w14:anchorId="6C0F0313" id="Tekstvak 16" o:spid="_x0000_s1031" type="#_x0000_t202" style="position:absolute;margin-left:299pt;margin-top:240.7pt;width:1in;height:20pt;z-index:251680768;visibility:visible;mso-wrap-style:none;mso-height-percent:0;mso-wrap-distance-left:9pt;mso-wrap-distance-top:0;mso-wrap-distance-right:9pt;mso-wrap-distance-bottom:0;mso-position-horizontal:absolute;mso-position-horizontal-relative:text;mso-position-vertical:absolute;mso-position-vertical-relative:text;mso-height-percent:0;mso-height-relative:margin;v-text-anchor:top" o:gfxdata="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" fillcolor="white [3201]" stroked="f" strokeweight=".5pt">
+              <v:shape w14:anchorId="6C0F0313" id="Tekstvak 16" o:spid="_x0000_s1031" type="#_x0000_t202" style="position:absolute;margin-left:299pt;margin-top:240.7pt;width:1in;height:20pt;z-index:251680768;visibility:visible;mso-wrap-style:none;mso-height-percent:0;mso-wrap-distance-left:9pt;mso-wrap-distance-top:0;mso-wrap-distance-right:9pt;mso-wrap-distance-bottom:0;mso-position-horizontal:absolute;mso-position-horizontal-relative:text;mso-position-vertical:absolute;mso-position-vertical-relative:text;mso-height-percent:0;mso-height-relative:margin;v-text-anchor:top" o:gfxdata="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" fillcolor="white [3201]" stroked="f" strokeweight=".5pt">
                 <v:textbox>
                   <w:txbxContent>
                     <w:p>
@@ -2193,7 +2421,7 @@
           </mc:Choice>
           <mc:Fallback>
             <w:pict>
-              <v:shape w14:anchorId="7AE79719" id="Tekstvak 15" o:spid="_x0000_s1032" type="#_x0000_t202" style="position:absolute;margin-left:10pt;margin-top:241.75pt;width:1in;height:20pt;z-index:251678720;visibility:visible;mso-wrap-style:none;mso-height-percent:0;mso-wrap-distance-left:9pt;mso-wrap-distance-top:0;mso-wrap-distance-right:9pt;mso-wrap-distance-bottom:0;mso-position-horizontal:absolute;mso-position-horizontal-relative:text;mso-position-vertical:absolute;mso-position-vertical-relative:text;mso-height-percent:0;mso-height-relative:margin;v-text-anchor:top" o:gfxdata="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" fillcolor="white [3201]" stroked="f" strokeweight=".5pt">
+              <v:shape w14:anchorId="7AE79719" id="Tekstvak 15" o:spid="_x0000_s1032" type="#_x0000_t202" style="position:absolute;margin-left:10pt;margin-top:241.75pt;width:1in;height:20pt;z-index:251678720;visibility:visible;mso-wrap-style:none;mso-height-percent:0;mso-wrap-distance-left:9pt;mso-wrap-distance-top:0;mso-wrap-distance-right:9pt;mso-wrap-distance-bottom:0;mso-position-horizontal:absolute;mso-position-horizontal-relative:text;mso-position-vertical:absolute;mso-position-vertical-relative:text;mso-height-percent:0;mso-height-relative:margin;v-text-anchor:top" o:gfxdata="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" fillcolor="white [3201]" stroked="f" strokeweight=".5pt">
                 <v:textbox>
                   <w:txbxContent>
                     <w:p>
@@ -2258,7 +2486,7 @@
                     </pic:cNvPicPr>
                   </pic:nvPicPr>
                   <pic:blipFill>
-                    <a:blip r:embed="rId20">
+                    <a:blip r:embed="rId21">
                       <a:extLst>
                         <a:ext uri="{28A0092B-C50C-407E-A947-70E740481C1C}">
                           <a14:useLocalDpi xmlns:a14="http://schemas.microsoft.com/office/drawing/2010/main" val="0"/>
@@ -2333,7 +2561,7 @@
                     </pic:cNvPicPr>
                   </pic:nvPicPr>
                   <pic:blipFill>
-                    <a:blip r:embed="rId21" cstate="print">
+                    <a:blip r:embed="rId22" cstate="print">
                       <a:extLst>
                         <a:ext uri="{28A0092B-C50C-407E-A947-70E740481C1C}">
                           <a14:useLocalDpi xmlns:a14="http://schemas.microsoft.com/office/drawing/2010/main" val="0"/>
@@ -2410,7 +2638,7 @@
                     </pic:cNvPicPr>
                   </pic:nvPicPr>
                   <pic:blipFill>
-                    <a:blip r:embed="rId22" cstate="print">
+                    <a:blip r:embed="rId23" cstate="print">
                       <a:extLst>
                         <a:ext uri="{28A0092B-C50C-407E-A947-70E740481C1C}">
                           <a14:useLocalDpi xmlns:a14="http://schemas.microsoft.com/office/drawing/2010/main" val="0"/>
@@ -2485,7 +2713,7 @@
                     </pic:cNvPicPr>
                   </pic:nvPicPr>
                   <pic:blipFill>
-                    <a:blip r:embed="rId23">
+                    <a:blip r:embed="rId24">
                       <a:extLst>
                         <a:ext uri="{28A0092B-C50C-407E-A947-70E740481C1C}">
                           <a14:useLocalDpi xmlns:a14="http://schemas.microsoft.com/office/drawing/2010/main" val="0"/>
@@ -2590,7 +2818,7 @@
                     </pic:cNvPicPr>
                   </pic:nvPicPr>
                   <pic:blipFill>
-                    <a:blip r:embed="rId24" cstate="print">
+                    <a:blip r:embed="rId25" cstate="print">
                       <a:extLst>
                         <a:ext uri="{28A0092B-C50C-407E-A947-70E740481C1C}">
                           <a14:useLocalDpi xmlns:a14="http://schemas.microsoft.com/office/drawing/2010/main" val="0"/>
@@ -2665,7 +2893,7 @@
                     </pic:cNvPicPr>
                   </pic:nvPicPr>
                   <pic:blipFill>
-                    <a:blip r:embed="rId25" cstate="print">
+                    <a:blip r:embed="rId26" cstate="print">
                       <a:extLst>
                         <a:ext uri="{28A0092B-C50C-407E-A947-70E740481C1C}">
                           <a14:useLocalDpi xmlns:a14="http://schemas.microsoft.com/office/drawing/2010/main" val="0"/>
@@ -2802,7 +3030,7 @@
                     </pic:cNvPicPr>
                   </pic:nvPicPr>
                   <pic:blipFill>
-                    <a:blip r:embed="rId26" cstate="print">
+                    <a:blip r:embed="rId27" cstate="print">
                       <a:extLst>
                         <a:ext uri="{28A0092B-C50C-407E-A947-70E740481C1C}">
                           <a14:useLocalDpi xmlns:a14="http://schemas.microsoft.com/office/drawing/2010/main" val="0"/>
@@ -2877,7 +3105,7 @@
                     </pic:cNvPicPr>
                   </pic:nvPicPr>
                   <pic:blipFill>
-                    <a:blip r:embed="rId27" cstate="print">
+                    <a:blip r:embed="rId28" cstate="print">
                       <a:extLst>
                         <a:ext uri="{28A0092B-C50C-407E-A947-70E740481C1C}">
                           <a14:useLocalDpi xmlns:a14="http://schemas.microsoft.com/office/drawing/2010/main" val="0"/>
@@ -4464,11 +4692,7 @@
           </mc:Choice>
           <mc:Fallback>
             <w:pict>
-              <v:shapetype w14:anchorId="41D58D05" id="_x0000_t202" coordsize="21600,21600" o:spt="202" path="m,l,21600r21600,l21600,xe">
-                <v:stroke joinstyle="miter"/>
-                <v:path gradientshapeok="t" o:connecttype="rect"/>
-              </v:shapetype>
-              <v:shape id="Tekstvak 176" o:spid="_x0000_s1033" type="#_x0000_t202" style="position:absolute;margin-left:108.15pt;margin-top:26.6pt;width:124.2pt;height:24.6pt;z-index:251707392;visibility:visible;mso-wrap-style:square;mso-width-percent:0;mso-height-percent:0;mso-wrap-distance-left:9pt;mso-wrap-distance-top:0;mso-wrap-distance-right:9pt;mso-wrap-distance-bottom:0;mso-position-horizontal:absolute;mso-position-horizontal-relative:text;mso-position-vertical:absolute;mso-position-vertical-relative:text;mso-width-percent:0;mso-height-percent:0;mso-width-relative:margin;mso-height-relative:margin;v-text-anchor:top" o:gfxdata="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" fillcolor="white [3201]" strokeweight=".5pt">
+              <v:shape w14:anchorId="41D58D05" id="Tekstvak 176" o:spid="_x0000_s1033" type="#_x0000_t202" style="position:absolute;margin-left:108.15pt;margin-top:26.6pt;width:124.2pt;height:24.6pt;z-index:251707392;visibility:visible;mso-wrap-style:square;mso-width-percent:0;mso-height-percent:0;mso-wrap-distance-left:9pt;mso-wrap-distance-top:0;mso-wrap-distance-right:9pt;mso-wrap-distance-bottom:0;mso-position-horizontal:absolute;mso-position-horizontal-relative:text;mso-position-vertical:absolute;mso-position-vertical-relative:text;mso-width-percent:0;mso-height-percent:0;mso-width-relative:margin;mso-height-relative:margin;v-text-anchor:top" o:gfxdata="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" fillcolor="white [3201]" strokeweight=".5pt">
                 <v:textbox>
                   <w:txbxContent>
                     <w:p>
@@ -4640,12 +4864,10 @@
           <w:sz w:val="24"/>
         </w:rPr>
       </w:pPr>
-      <w:bookmarkStart w:id="0" w:name="_GoBack"/>
-      <w:bookmarkEnd w:id="0"/>
     </w:p>
     <w:sectPr>
-      <w:headerReference w:type="default" r:id="rId28"/>
-      <w:footerReference w:type="default" r:id="rId29"/>
+      <w:headerReference w:type="default" r:id="rId29"/>
+      <w:footerReference w:type="default" r:id="rId30"/>
       <w:pgSz w:w="11907" w:h="16839" w:code="9"/>
       <w:pgMar w:top="1440" w:right="1800" w:bottom="1440" w:left="1800" w:header="720" w:footer="720" w:gutter="0"/>
       <w:pgNumType w:start="0"/>
@@ -5194,15 +5416,15 @@
         </mc:Choice>
         <mc:Fallback>
           <w:pict>
-            <v:group w14:anchorId="582A1293" id="Groep 167" o:spid="_x0000_s1033" style="position:absolute;margin-left:82.7pt;margin-top:0;width:133.9pt;height:80.65pt;z-index:251659264;mso-top-percent:23;mso-position-horizontal:right;mso-position-horizontal-relative:page;mso-position-vertical-relative:page;mso-top-percent:23;mso-width-relative:margin;mso-height-relative:margin" coordsize="17007,10241" o:gfxdata="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">
-              <v:group id="Groep 168" o:spid="_x0000_s1034" style="position:absolute;width:17007;height:10241" coordsize="17007,10241" o:gfxdata="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">
-                <v:rect id="Rechthoek 169" o:spid="_x0000_s1035" style="position:absolute;width:17007;height:10241;visibility:visible;mso-wrap-style:square;v-text-anchor:middle" o:gfxdata="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" fillcolor="white [3212]" stroked="f" strokeweight="2pt">
+            <v:group w14:anchorId="582A1293" id="Groep 167" o:spid="_x0000_s1034" style="position:absolute;margin-left:82.7pt;margin-top:0;width:133.9pt;height:80.65pt;z-index:251659264;mso-top-percent:23;mso-position-horizontal:right;mso-position-horizontal-relative:page;mso-position-vertical-relative:page;mso-top-percent:23;mso-width-relative:margin;mso-height-relative:margin" coordsize="17007,10241" o:gfxdata="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">
+              <v:group id="Groep 168" o:spid="_x0000_s1035" style="position:absolute;width:17007;height:10241" coordsize="17007,10241" o:gfxdata="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">
+                <v:rect id="Rechthoek 169" o:spid="_x0000_s1036" style="position:absolute;width:17007;height:10241;visibility:visible;mso-wrap-style:square;v-text-anchor:middle" o:gfxdata="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" fillcolor="white [3212]" stroked="f" strokeweight="2pt">
                   <v:fill opacity="0"/>
                 </v:rect>
-                <v:shape id="Rechthoek 12" o:spid="_x0000_s1036" style="position:absolute;width:14630;height:10149;visibility:visible;mso-wrap-style:square;v-text-anchor:middle" coordsize="1462822,1014481" o:gfxdata="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" path="m,l1462822,r,1014481l638269,407899,,xe" fillcolor="#3f251d [3204]" stroked="f" strokeweight="2pt">
+                <v:shape id="Rechthoek 12" o:spid="_x0000_s1037" style="position:absolute;width:14630;height:10149;visibility:visible;mso-wrap-style:square;v-text-anchor:middle" coordsize="1462822,1014481" o:gfxdata="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" path="m,l1462822,r,1014481l638269,407899,,xe" fillcolor="#3f251d [3204]" stroked="f" strokeweight="2pt">
                   <v:path arrowok="t" o:connecttype="custom" o:connectlocs="0,0;1463040,0;1463040,1014984;638364,408101;0,0" o:connectangles="0,0,0,0,0"/>
                 </v:shape>
-                <v:rect id="Rechthoek 171" o:spid="_x0000_s1037" style="position:absolute;width:14721;height:10241;visibility:visible;mso-wrap-style:square;v-text-anchor:middle" o:gfxdata="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" strokecolor="white [3212]" strokeweight="2pt">
+                <v:rect id="Rechthoek 171" o:spid="_x0000_s1038" style="position:absolute;width:14721;height:10241;visibility:visible;mso-wrap-style:square;v-text-anchor:middle" o:gfxdata="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" strokecolor="white [3212]" strokeweight="2pt">
                   <v:fill r:id="rId2" o:title="" recolor="t" rotate="t" type="frame"/>
                 </v:rect>
               </v:group>
@@ -5210,7 +5432,7 @@
                 <v:stroke joinstyle="miter"/>
                 <v:path gradientshapeok="t" o:connecttype="rect"/>
               </v:shapetype>
-              <v:shape id="Tekstvak 172" o:spid="_x0000_s1038" type="#_x0000_t202" style="position:absolute;left:10326;top:95;width:4381;height:3752;visibility:visible;mso-wrap-style:square;v-text-anchor:middle" o:gfxdata="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" filled="f" stroked="f" strokeweight=".5pt">
+              <v:shape id="Tekstvak 172" o:spid="_x0000_s1039" type="#_x0000_t202" style="position:absolute;left:10326;top:95;width:4381;height:3752;visibility:visible;mso-wrap-style:square;v-text-anchor:middle" o:gfxdata="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" filled="f" stroked="f" strokeweight=".5pt">
                 <v:textbox inset=",7.2pt,,7.2pt">
                   <w:txbxContent>
                     <w:p>
@@ -8290,7 +8512,7 @@
 </file>
 
 <file path=customXml/itemProps3.xml><?xml version="1.0" encoding="utf-8"?>
-<ds:datastoreItem xmlns:ds="http://schemas.openxmlformats.org/officeDocument/2006/customXml" ds:itemID="{DC9145CA-1F96-4214-BCF6-D4AD667831FF}">
+<ds:datastoreItem xmlns:ds="http://schemas.openxmlformats.org/officeDocument/2006/customXml" ds:itemID="{FA694CA9-D0CA-4477-A455-D4318137EF33}">
   <ds:schemaRefs>
     <ds:schemaRef ds:uri="http://schemas.openxmlformats.org/officeDocument/2006/bibliography"/>
   </ds:schemaRefs>

--- a/Verslag.docx
+++ b/Verslag.docx
@@ -615,6 +615,34 @@
         <w:jc w:val="left"/>
       </w:pPr>
       <w:r>
+        <w:t>Huisstijl</w:t>
+      </w:r>
+      <w:r>
+        <w:tab/>
+      </w:r>
+      <w:r>
+        <w:tab/>
+      </w:r>
+      <w:r>
+        <w:tab/>
+      </w:r>
+      <w:r>
+        <w:tab/>
+      </w:r>
+      <w:r>
+        <w:tab/>
+      </w:r>
+      <w:r>
+        <w:tab/>
+        <w:t>Blz. 2</w:t>
+      </w:r>
+    </w:p>
+    <w:p>
+      <w:pPr>
+        <w:pStyle w:val="Citaat"/>
+        <w:jc w:val="left"/>
+      </w:pPr>
+      <w:r>
         <w:t>Wireframe</w:t>
       </w:r>
       <w:r>
@@ -1266,34 +1294,17 @@
       </w:pPr>
       <w:r>
         <w:rPr>
-          <w:rStyle w:val="Subtieleverwijzing"/>
-          <w:smallCaps w:val="0"/>
-          <w:color w:val="auto"/>
-          <w:u w:val="none"/>
+          <w:noProof/>
         </w:rPr>
         <w:lastRenderedPageBreak/>
-        <w:t>paginalijst</w:t>
-      </w:r>
-    </w:p>
-    <w:p/>
-    <w:p>
-      <w:pPr>
-        <w:pStyle w:val="Citaat"/>
-        <w:ind w:left="0"/>
-        <w:jc w:val="left"/>
-      </w:pPr>
-      <w:r>
-        <w:rPr>
-          <w:noProof/>
-        </w:rPr>
         <w:drawing>
-          <wp:anchor distT="0" distB="0" distL="114300" distR="114300" simplePos="0" relativeHeight="251710464" behindDoc="0" locked="0" layoutInCell="1" allowOverlap="1" wp14:anchorId="56650BDD" wp14:editId="31831D0F">
+          <wp:anchor distT="0" distB="0" distL="114300" distR="114300" simplePos="0" relativeHeight="251710464" behindDoc="0" locked="0" layoutInCell="1" allowOverlap="1" wp14:anchorId="56650BDD" wp14:editId="6F34A8F0">
             <wp:simplePos x="0" y="0"/>
             <wp:positionH relativeFrom="column">
               <wp:posOffset>-1143000</wp:posOffset>
             </wp:positionH>
             <wp:positionV relativeFrom="paragraph">
-              <wp:posOffset>956310</wp:posOffset>
+              <wp:posOffset>1095375</wp:posOffset>
             </wp:positionV>
             <wp:extent cx="7617546" cy="2066925"/>
             <wp:effectExtent l="0" t="0" r="2540" b="0"/>
@@ -1351,41 +1362,49 @@
         </w:drawing>
       </w:r>
       <w:r>
-        <w:br w:type="page"/>
-      </w:r>
-      <w:bookmarkStart w:id="0" w:name="_GoBack"/>
-      <w:bookmarkEnd w:id="0"/>
+        <w:rPr>
+          <w:rStyle w:val="Subtieleverwijzing"/>
+          <w:smallCaps w:val="0"/>
+          <w:color w:val="auto"/>
+          <w:u w:val="none"/>
+        </w:rPr>
+        <w:t>paginalijst</w:t>
+      </w:r>
     </w:p>
     <w:p>
       <w:pPr>
         <w:pStyle w:val="Titel"/>
       </w:pPr>
+    </w:p>
+    <w:p>
+      <w:pPr>
+        <w:pStyle w:val="Titel"/>
+      </w:pPr>
       <w:r>
         <w:rPr>
           <w:noProof/>
         </w:rPr>
-        <w:lastRenderedPageBreak/>
         <w:drawing>
-          <wp:anchor distT="0" distB="0" distL="114300" distR="114300" simplePos="0" relativeHeight="251663360" behindDoc="0" locked="0" layoutInCell="1" allowOverlap="1" wp14:anchorId="052A814B" wp14:editId="1293CAD5">
+          <wp:anchor distT="0" distB="0" distL="114300" distR="114300" simplePos="0" relativeHeight="251712512" behindDoc="0" locked="0" layoutInCell="1" allowOverlap="1" wp14:anchorId="1D4F555B" wp14:editId="615F36AC">
             <wp:simplePos x="0" y="0"/>
             <wp:positionH relativeFrom="column">
-              <wp:posOffset>2834005</wp:posOffset>
+              <wp:posOffset>3677920</wp:posOffset>
             </wp:positionH>
             <wp:positionV relativeFrom="paragraph">
-              <wp:posOffset>974090</wp:posOffset>
+              <wp:posOffset>850900</wp:posOffset>
             </wp:positionV>
-            <wp:extent cx="3108960" cy="2852420"/>
-            <wp:effectExtent l="0" t="0" r="0" b="5080"/>
+            <wp:extent cx="518160" cy="209550"/>
+            <wp:effectExtent l="0" t="0" r="0" b="0"/>
             <wp:wrapThrough wrapText="bothSides">
               <wp:wrapPolygon edited="0">
                 <wp:start x="0" y="0"/>
-                <wp:lineTo x="0" y="21494"/>
-                <wp:lineTo x="21441" y="21494"/>
-                <wp:lineTo x="21441" y="0"/>
+                <wp:lineTo x="0" y="19636"/>
+                <wp:lineTo x="20647" y="19636"/>
+                <wp:lineTo x="20647" y="0"/>
                 <wp:lineTo x="0" y="0"/>
               </wp:wrapPolygon>
             </wp:wrapThrough>
-            <wp:docPr id="1" name="Afbeelding 1"/>
+            <wp:docPr id="179" name="Afbeelding 179"/>
             <wp:cNvGraphicFramePr>
               <a:graphicFrameLocks xmlns:a="http://schemas.openxmlformats.org/drawingml/2006/main" noChangeAspect="1"/>
             </wp:cNvGraphicFramePr>
@@ -1397,7 +1416,7 @@
                     <pic:cNvPicPr/>
                   </pic:nvPicPr>
                   <pic:blipFill>
-                    <a:blip r:embed="rId13" cstate="print">
+                    <a:blip r:embed="rId13">
                       <a:extLst>
                         <a:ext uri="{28A0092B-C50C-407E-A947-70E740481C1C}">
                           <a14:useLocalDpi xmlns:a14="http://schemas.microsoft.com/office/drawing/2010/main" val="0"/>
@@ -1411,7 +1430,7 @@
                   <pic:spPr>
                     <a:xfrm>
                       <a:off x="0" y="0"/>
-                      <a:ext cx="3108960" cy="2852420"/>
+                      <a:ext cx="518160" cy="209550"/>
                     </a:xfrm>
                     <a:prstGeom prst="rect">
                       <a:avLst/>
@@ -1420,40 +1439,70 @@
                 </pic:pic>
               </a:graphicData>
             </a:graphic>
-            <wp14:sizeRelH relativeFrom="page">
-              <wp14:pctWidth>0</wp14:pctWidth>
-            </wp14:sizeRelH>
-            <wp14:sizeRelV relativeFrom="page">
-              <wp14:pctHeight>0</wp14:pctHeight>
-            </wp14:sizeRelV>
           </wp:anchor>
         </w:drawing>
       </w:r>
       <w:r>
+        <w:t>Huisstijl</w:t>
+      </w:r>
+    </w:p>
+    <w:p>
+      <w:r>
+        <w:t xml:space="preserve">Voor onze website hebben wij een blauw/groene pastel kleur gekozen in combinatie met wit. Als Letter type hebben wij </w:t>
+      </w:r>
+      <w:proofErr w:type="spellStart"/>
+      <w:r>
+        <w:t>Calibri</w:t>
+      </w:r>
+      <w:proofErr w:type="spellEnd"/>
+      <w:r>
+        <w:t xml:space="preserve"> gekozen, dit is een simpel lettertype die makkelijk te lezen valt. We hebben er voor gekozen een strakke website te maken met iets grotere letters. Omdat te kunnen doen hebben wij geen afgeronde hoeken in onze website zodat de lijnen strak blijven. </w:t>
+      </w:r>
+    </w:p>
+    <w:p/>
+    <w:p>
+      <w:pPr>
+        <w:pStyle w:val="Citaat"/>
+        <w:ind w:left="0"/>
+        <w:jc w:val="left"/>
+      </w:pPr>
+      <w:r>
+        <w:br w:type="page"/>
+      </w:r>
+    </w:p>
+    <w:p>
+      <w:pPr>
+        <w:pStyle w:val="Titel"/>
+        <w:rPr>
+          <w:lang w:val="en-US"/>
+        </w:rPr>
+      </w:pPr>
+      <w:r>
         <w:rPr>
           <w:noProof/>
         </w:rPr>
+        <w:lastRenderedPageBreak/>
         <w:drawing>
-          <wp:anchor distT="0" distB="0" distL="114300" distR="114300" simplePos="0" relativeHeight="251665408" behindDoc="0" locked="0" layoutInCell="1" allowOverlap="1" wp14:anchorId="5594C7D4" wp14:editId="4873CD09">
+          <wp:anchor distT="0" distB="0" distL="114300" distR="114300" simplePos="0" relativeHeight="251716608" behindDoc="0" locked="0" layoutInCell="1" allowOverlap="1" wp14:anchorId="41321FD1" wp14:editId="40E22C73">
             <wp:simplePos x="0" y="0"/>
             <wp:positionH relativeFrom="column">
-              <wp:posOffset>-501650</wp:posOffset>
+              <wp:posOffset>2838450</wp:posOffset>
             </wp:positionH>
             <wp:positionV relativeFrom="paragraph">
-              <wp:posOffset>976630</wp:posOffset>
+              <wp:posOffset>971550</wp:posOffset>
             </wp:positionV>
-            <wp:extent cx="3108960" cy="2851785"/>
-            <wp:effectExtent l="0" t="0" r="0" b="5715"/>
+            <wp:extent cx="3142615" cy="2882900"/>
+            <wp:effectExtent l="0" t="0" r="635" b="0"/>
             <wp:wrapThrough wrapText="bothSides">
               <wp:wrapPolygon edited="0">
                 <wp:start x="0" y="0"/>
-                <wp:lineTo x="0" y="21499"/>
-                <wp:lineTo x="21441" y="21499"/>
-                <wp:lineTo x="21441" y="0"/>
+                <wp:lineTo x="0" y="21410"/>
+                <wp:lineTo x="21473" y="21410"/>
+                <wp:lineTo x="21473" y="0"/>
                 <wp:lineTo x="0" y="0"/>
               </wp:wrapPolygon>
             </wp:wrapThrough>
-            <wp:docPr id="3" name="Afbeelding 3"/>
+            <wp:docPr id="183" name="Afbeelding 183"/>
             <wp:cNvGraphicFramePr>
               <a:graphicFrameLocks xmlns:a="http://schemas.openxmlformats.org/drawingml/2006/main" noChangeAspect="1"/>
             </wp:cNvGraphicFramePr>
@@ -1461,13 +1510,13 @@
               <a:graphicData uri="http://schemas.openxmlformats.org/drawingml/2006/picture">
                 <pic:pic xmlns:pic="http://schemas.openxmlformats.org/drawingml/2006/picture">
                   <pic:nvPicPr>
-                    <pic:cNvPr id="0" name="Picture 1"/>
+                    <pic:cNvPr id="0" name="Picture 7"/>
                     <pic:cNvPicPr>
                       <a:picLocks noChangeAspect="1" noChangeArrowheads="1"/>
                     </pic:cNvPicPr>
                   </pic:nvPicPr>
                   <pic:blipFill>
-                    <a:blip r:embed="rId14">
+                    <a:blip r:embed="rId14" cstate="print">
                       <a:extLst>
                         <a:ext uri="{28A0092B-C50C-407E-A947-70E740481C1C}">
                           <a14:useLocalDpi xmlns:a14="http://schemas.microsoft.com/office/drawing/2010/main" val="0"/>
@@ -1482,7 +1531,7 @@
                   <pic:spPr bwMode="auto">
                     <a:xfrm>
                       <a:off x="0" y="0"/>
-                      <a:ext cx="3108960" cy="2851785"/>
+                      <a:ext cx="3142615" cy="2882900"/>
                     </a:xfrm>
                     <a:prstGeom prst="rect">
                       <a:avLst/>
@@ -1505,10 +1554,240 @@
         </w:drawing>
       </w:r>
       <w:r>
+        <w:rPr>
+          <w:noProof/>
+        </w:rPr>
+        <w:drawing>
+          <wp:anchor distT="0" distB="0" distL="114300" distR="114300" simplePos="0" relativeHeight="251715584" behindDoc="0" locked="0" layoutInCell="1" allowOverlap="1" wp14:anchorId="5D212B68" wp14:editId="0BCC24E9">
+            <wp:simplePos x="0" y="0"/>
+            <wp:positionH relativeFrom="column">
+              <wp:posOffset>-505460</wp:posOffset>
+            </wp:positionH>
+            <wp:positionV relativeFrom="paragraph">
+              <wp:posOffset>971550</wp:posOffset>
+            </wp:positionV>
+            <wp:extent cx="3143885" cy="2882900"/>
+            <wp:effectExtent l="0" t="0" r="0" b="0"/>
+            <wp:wrapThrough wrapText="bothSides">
+              <wp:wrapPolygon edited="0">
+                <wp:start x="0" y="0"/>
+                <wp:lineTo x="0" y="21410"/>
+                <wp:lineTo x="21465" y="21410"/>
+                <wp:lineTo x="21465" y="0"/>
+                <wp:lineTo x="0" y="0"/>
+              </wp:wrapPolygon>
+            </wp:wrapThrough>
+            <wp:docPr id="182" name="Afbeelding 182"/>
+            <wp:cNvGraphicFramePr>
+              <a:graphicFrameLocks xmlns:a="http://schemas.openxmlformats.org/drawingml/2006/main" noChangeAspect="1"/>
+            </wp:cNvGraphicFramePr>
+            <a:graphic xmlns:a="http://schemas.openxmlformats.org/drawingml/2006/main">
+              <a:graphicData uri="http://schemas.openxmlformats.org/drawingml/2006/picture">
+                <pic:pic xmlns:pic="http://schemas.openxmlformats.org/drawingml/2006/picture">
+                  <pic:nvPicPr>
+                    <pic:cNvPr id="0" name="Picture 5"/>
+                    <pic:cNvPicPr>
+                      <a:picLocks noChangeAspect="1" noChangeArrowheads="1"/>
+                    </pic:cNvPicPr>
+                  </pic:nvPicPr>
+                  <pic:blipFill>
+                    <a:blip r:embed="rId15">
+                      <a:extLst>
+                        <a:ext uri="{28A0092B-C50C-407E-A947-70E740481C1C}">
+                          <a14:useLocalDpi xmlns:a14="http://schemas.microsoft.com/office/drawing/2010/main" val="0"/>
+                        </a:ext>
+                      </a:extLst>
+                    </a:blip>
+                    <a:srcRect/>
+                    <a:stretch>
+                      <a:fillRect/>
+                    </a:stretch>
+                  </pic:blipFill>
+                  <pic:spPr bwMode="auto">
+                    <a:xfrm>
+                      <a:off x="0" y="0"/>
+                      <a:ext cx="3143885" cy="2882900"/>
+                    </a:xfrm>
+                    <a:prstGeom prst="rect">
+                      <a:avLst/>
+                    </a:prstGeom>
+                    <a:noFill/>
+                    <a:ln>
+                      <a:noFill/>
+                    </a:ln>
+                  </pic:spPr>
+                </pic:pic>
+              </a:graphicData>
+            </a:graphic>
+            <wp14:sizeRelH relativeFrom="page">
+              <wp14:pctWidth>0</wp14:pctWidth>
+            </wp14:sizeRelH>
+            <wp14:sizeRelV relativeFrom="page">
+              <wp14:pctHeight>0</wp14:pctHeight>
+            </wp14:sizeRelV>
+          </wp:anchor>
+        </w:drawing>
+      </w:r>
+      <w:r>
+        <w:rPr>
+          <w:lang w:val="en-US"/>
+        </w:rPr>
         <w:t>Wireframe</w:t>
       </w:r>
+      <w:bookmarkStart w:id="0" w:name="_GoBack"/>
+      <w:bookmarkEnd w:id="0"/>
     </w:p>
     <w:p>
+      <w:r>
+        <w:rPr>
+          <w:noProof/>
+        </w:rPr>
+        <w:drawing>
+          <wp:anchor distT="0" distB="0" distL="114300" distR="114300" simplePos="0" relativeHeight="251720704" behindDoc="0" locked="0" layoutInCell="1" allowOverlap="1" wp14:anchorId="35A9D73C" wp14:editId="7DC03542">
+            <wp:simplePos x="0" y="0"/>
+            <wp:positionH relativeFrom="column">
+              <wp:posOffset>-480695</wp:posOffset>
+            </wp:positionH>
+            <wp:positionV relativeFrom="paragraph">
+              <wp:posOffset>3280410</wp:posOffset>
+            </wp:positionV>
+            <wp:extent cx="3109595" cy="2882265"/>
+            <wp:effectExtent l="0" t="0" r="0" b="0"/>
+            <wp:wrapThrough wrapText="bothSides">
+              <wp:wrapPolygon edited="0">
+                <wp:start x="0" y="0"/>
+                <wp:lineTo x="0" y="21414"/>
+                <wp:lineTo x="21437" y="21414"/>
+                <wp:lineTo x="21437" y="0"/>
+                <wp:lineTo x="0" y="0"/>
+              </wp:wrapPolygon>
+            </wp:wrapThrough>
+            <wp:docPr id="187" name="Afbeelding 187"/>
+            <wp:cNvGraphicFramePr>
+              <a:graphicFrameLocks xmlns:a="http://schemas.openxmlformats.org/drawingml/2006/main" noChangeAspect="1"/>
+            </wp:cNvGraphicFramePr>
+            <a:graphic xmlns:a="http://schemas.openxmlformats.org/drawingml/2006/main">
+              <a:graphicData uri="http://schemas.openxmlformats.org/drawingml/2006/picture">
+                <pic:pic xmlns:pic="http://schemas.openxmlformats.org/drawingml/2006/picture">
+                  <pic:nvPicPr>
+                    <pic:cNvPr id="0" name="Picture 15"/>
+                    <pic:cNvPicPr>
+                      <a:picLocks noChangeAspect="1" noChangeArrowheads="1"/>
+                    </pic:cNvPicPr>
+                  </pic:nvPicPr>
+                  <pic:blipFill>
+                    <a:blip r:embed="rId16" cstate="print">
+                      <a:extLst>
+                        <a:ext uri="{28A0092B-C50C-407E-A947-70E740481C1C}">
+                          <a14:useLocalDpi xmlns:a14="http://schemas.microsoft.com/office/drawing/2010/main" val="0"/>
+                        </a:ext>
+                      </a:extLst>
+                    </a:blip>
+                    <a:srcRect/>
+                    <a:stretch>
+                      <a:fillRect/>
+                    </a:stretch>
+                  </pic:blipFill>
+                  <pic:spPr bwMode="auto">
+                    <a:xfrm>
+                      <a:off x="0" y="0"/>
+                      <a:ext cx="3109595" cy="2882265"/>
+                    </a:xfrm>
+                    <a:prstGeom prst="rect">
+                      <a:avLst/>
+                    </a:prstGeom>
+                    <a:noFill/>
+                    <a:ln>
+                      <a:noFill/>
+                    </a:ln>
+                  </pic:spPr>
+                </pic:pic>
+              </a:graphicData>
+            </a:graphic>
+            <wp14:sizeRelH relativeFrom="page">
+              <wp14:pctWidth>0</wp14:pctWidth>
+            </wp14:sizeRelH>
+            <wp14:sizeRelV relativeFrom="page">
+              <wp14:pctHeight>0</wp14:pctHeight>
+            </wp14:sizeRelV>
+          </wp:anchor>
+        </w:drawing>
+      </w:r>
+      <w:r>
+        <w:rPr>
+          <w:noProof/>
+        </w:rPr>
+        <w:drawing>
+          <wp:anchor distT="0" distB="0" distL="114300" distR="114300" simplePos="0" relativeHeight="251714560" behindDoc="0" locked="0" layoutInCell="1" allowOverlap="1" wp14:anchorId="3D2357C3" wp14:editId="53187ADC">
+            <wp:simplePos x="0" y="0"/>
+            <wp:positionH relativeFrom="column">
+              <wp:posOffset>2837815</wp:posOffset>
+            </wp:positionH>
+            <wp:positionV relativeFrom="paragraph">
+              <wp:posOffset>3280410</wp:posOffset>
+            </wp:positionV>
+            <wp:extent cx="3109595" cy="2882900"/>
+            <wp:effectExtent l="0" t="0" r="0" b="0"/>
+            <wp:wrapThrough wrapText="bothSides">
+              <wp:wrapPolygon edited="0">
+                <wp:start x="0" y="0"/>
+                <wp:lineTo x="0" y="21410"/>
+                <wp:lineTo x="21437" y="21410"/>
+                <wp:lineTo x="21437" y="0"/>
+                <wp:lineTo x="0" y="0"/>
+              </wp:wrapPolygon>
+            </wp:wrapThrough>
+            <wp:docPr id="181" name="Afbeelding 181"/>
+            <wp:cNvGraphicFramePr>
+              <a:graphicFrameLocks xmlns:a="http://schemas.openxmlformats.org/drawingml/2006/main" noChangeAspect="1"/>
+            </wp:cNvGraphicFramePr>
+            <a:graphic xmlns:a="http://schemas.openxmlformats.org/drawingml/2006/main">
+              <a:graphicData uri="http://schemas.openxmlformats.org/drawingml/2006/picture">
+                <pic:pic xmlns:pic="http://schemas.openxmlformats.org/drawingml/2006/picture">
+                  <pic:nvPicPr>
+                    <pic:cNvPr id="0" name="Picture 3"/>
+                    <pic:cNvPicPr>
+                      <a:picLocks noChangeAspect="1" noChangeArrowheads="1"/>
+                    </pic:cNvPicPr>
+                  </pic:nvPicPr>
+                  <pic:blipFill>
+                    <a:blip r:embed="rId17" cstate="print">
+                      <a:extLst>
+                        <a:ext uri="{28A0092B-C50C-407E-A947-70E740481C1C}">
+                          <a14:useLocalDpi xmlns:a14="http://schemas.microsoft.com/office/drawing/2010/main" val="0"/>
+                        </a:ext>
+                      </a:extLst>
+                    </a:blip>
+                    <a:srcRect/>
+                    <a:stretch>
+                      <a:fillRect/>
+                    </a:stretch>
+                  </pic:blipFill>
+                  <pic:spPr bwMode="auto">
+                    <a:xfrm>
+                      <a:off x="0" y="0"/>
+                      <a:ext cx="3109595" cy="2882900"/>
+                    </a:xfrm>
+                    <a:prstGeom prst="rect">
+                      <a:avLst/>
+                    </a:prstGeom>
+                    <a:noFill/>
+                    <a:ln>
+                      <a:noFill/>
+                    </a:ln>
+                  </pic:spPr>
+                </pic:pic>
+              </a:graphicData>
+            </a:graphic>
+            <wp14:sizeRelH relativeFrom="page">
+              <wp14:pctWidth>0</wp14:pctWidth>
+            </wp14:sizeRelH>
+            <wp14:sizeRelV relativeFrom="page">
+              <wp14:pctHeight>0</wp14:pctHeight>
+            </wp14:sizeRelV>
+          </wp:anchor>
+        </w:drawing>
+      </w:r>
       <w:r>
         <w:rPr>
           <w:noProof/>
@@ -1670,30 +1949,64 @@
         </mc:AlternateContent>
       </w:r>
       <w:r>
+        <w:t>Home Page</w:t>
+      </w:r>
+      <w:r>
+        <w:tab/>
+      </w:r>
+      <w:r>
+        <w:tab/>
+      </w:r>
+      <w:r>
+        <w:tab/>
+      </w:r>
+      <w:r>
+        <w:tab/>
+      </w:r>
+      <w:r>
+        <w:tab/>
+      </w:r>
+      <w:r>
+        <w:tab/>
+      </w:r>
+      <w:r>
+        <w:tab/>
+        <w:t>Informatie</w:t>
+      </w:r>
+      <w:r>
+        <w:br w:type="page"/>
+      </w:r>
+    </w:p>
+    <w:p>
+      <w:pPr>
+        <w:pStyle w:val="Titel"/>
+      </w:pPr>
+      <w:r>
         <w:rPr>
           <w:noProof/>
         </w:rPr>
+        <w:lastRenderedPageBreak/>
         <w:drawing>
-          <wp:anchor distT="0" distB="0" distL="114300" distR="114300" simplePos="0" relativeHeight="251667456" behindDoc="0" locked="0" layoutInCell="1" allowOverlap="1" wp14:anchorId="11521379" wp14:editId="09E1C579">
+          <wp:anchor distT="0" distB="0" distL="114300" distR="114300" simplePos="0" relativeHeight="251717632" behindDoc="0" locked="0" layoutInCell="1" allowOverlap="1" wp14:anchorId="23ACE56A" wp14:editId="564791A1">
             <wp:simplePos x="0" y="0"/>
             <wp:positionH relativeFrom="column">
-              <wp:posOffset>2834640</wp:posOffset>
+              <wp:posOffset>2830195</wp:posOffset>
             </wp:positionH>
             <wp:positionV relativeFrom="paragraph">
-              <wp:posOffset>3278505</wp:posOffset>
+              <wp:posOffset>1038225</wp:posOffset>
             </wp:positionV>
-            <wp:extent cx="3108960" cy="2882900"/>
-            <wp:effectExtent l="0" t="0" r="0" b="0"/>
+            <wp:extent cx="3095625" cy="2846705"/>
+            <wp:effectExtent l="0" t="0" r="9525" b="0"/>
             <wp:wrapThrough wrapText="bothSides">
               <wp:wrapPolygon edited="0">
                 <wp:start x="0" y="0"/>
-                <wp:lineTo x="0" y="21410"/>
-                <wp:lineTo x="21441" y="21410"/>
-                <wp:lineTo x="21441" y="0"/>
+                <wp:lineTo x="0" y="21393"/>
+                <wp:lineTo x="21534" y="21393"/>
+                <wp:lineTo x="21534" y="0"/>
                 <wp:lineTo x="0" y="0"/>
               </wp:wrapPolygon>
             </wp:wrapThrough>
-            <wp:docPr id="7" name="Afbeelding 7"/>
+            <wp:docPr id="184" name="Afbeelding 184"/>
             <wp:cNvGraphicFramePr>
               <a:graphicFrameLocks xmlns:a="http://schemas.openxmlformats.org/drawingml/2006/main" noChangeAspect="1"/>
             </wp:cNvGraphicFramePr>
@@ -1701,183 +2014,13 @@
               <a:graphicData uri="http://schemas.openxmlformats.org/drawingml/2006/picture">
                 <pic:pic xmlns:pic="http://schemas.openxmlformats.org/drawingml/2006/picture">
                   <pic:nvPicPr>
-                    <pic:cNvPr id="1" name=""/>
-                    <pic:cNvPicPr/>
-                  </pic:nvPicPr>
-                  <pic:blipFill>
-                    <a:blip r:embed="rId15" cstate="print">
-                      <a:extLst>
-                        <a:ext uri="{28A0092B-C50C-407E-A947-70E740481C1C}">
-                          <a14:useLocalDpi xmlns:a14="http://schemas.microsoft.com/office/drawing/2010/main" val="0"/>
-                        </a:ext>
-                      </a:extLst>
-                    </a:blip>
-                    <a:stretch>
-                      <a:fillRect/>
-                    </a:stretch>
-                  </pic:blipFill>
-                  <pic:spPr>
-                    <a:xfrm>
-                      <a:off x="0" y="0"/>
-                      <a:ext cx="3108960" cy="2882900"/>
-                    </a:xfrm>
-                    <a:prstGeom prst="rect">
-                      <a:avLst/>
-                    </a:prstGeom>
-                  </pic:spPr>
-                </pic:pic>
-              </a:graphicData>
-            </a:graphic>
-            <wp14:sizeRelH relativeFrom="page">
-              <wp14:pctWidth>0</wp14:pctWidth>
-            </wp14:sizeRelH>
-            <wp14:sizeRelV relativeFrom="page">
-              <wp14:pctHeight>0</wp14:pctHeight>
-            </wp14:sizeRelV>
-          </wp:anchor>
-        </w:drawing>
-      </w:r>
-      <w:r>
-        <w:rPr>
-          <w:noProof/>
-        </w:rPr>
-        <w:drawing>
-          <wp:anchor distT="0" distB="0" distL="114300" distR="114300" simplePos="0" relativeHeight="251664384" behindDoc="0" locked="0" layoutInCell="1" allowOverlap="1" wp14:anchorId="4E771CF2" wp14:editId="556BFC84">
-            <wp:simplePos x="0" y="0"/>
-            <wp:positionH relativeFrom="column">
-              <wp:posOffset>-501650</wp:posOffset>
-            </wp:positionH>
-            <wp:positionV relativeFrom="paragraph">
-              <wp:posOffset>3282315</wp:posOffset>
-            </wp:positionV>
-            <wp:extent cx="3108960" cy="2882900"/>
-            <wp:effectExtent l="0" t="0" r="0" b="0"/>
-            <wp:wrapThrough wrapText="bothSides">
-              <wp:wrapPolygon edited="0">
-                <wp:start x="0" y="0"/>
-                <wp:lineTo x="0" y="21410"/>
-                <wp:lineTo x="21441" y="21410"/>
-                <wp:lineTo x="21441" y="0"/>
-                <wp:lineTo x="0" y="0"/>
-              </wp:wrapPolygon>
-            </wp:wrapThrough>
-            <wp:docPr id="2" name="Afbeelding 2"/>
-            <wp:cNvGraphicFramePr>
-              <a:graphicFrameLocks xmlns:a="http://schemas.openxmlformats.org/drawingml/2006/main" noChangeAspect="1"/>
-            </wp:cNvGraphicFramePr>
-            <a:graphic xmlns:a="http://schemas.openxmlformats.org/drawingml/2006/main">
-              <a:graphicData uri="http://schemas.openxmlformats.org/drawingml/2006/picture">
-                <pic:pic xmlns:pic="http://schemas.openxmlformats.org/drawingml/2006/picture">
-                  <pic:nvPicPr>
-                    <pic:cNvPr id="1" name=""/>
-                    <pic:cNvPicPr/>
-                  </pic:nvPicPr>
-                  <pic:blipFill>
-                    <a:blip r:embed="rId16" cstate="print">
-                      <a:extLst>
-                        <a:ext uri="{28A0092B-C50C-407E-A947-70E740481C1C}">
-                          <a14:useLocalDpi xmlns:a14="http://schemas.microsoft.com/office/drawing/2010/main" val="0"/>
-                        </a:ext>
-                      </a:extLst>
-                    </a:blip>
-                    <a:stretch>
-                      <a:fillRect/>
-                    </a:stretch>
-                  </pic:blipFill>
-                  <pic:spPr>
-                    <a:xfrm>
-                      <a:off x="0" y="0"/>
-                      <a:ext cx="3108960" cy="2882900"/>
-                    </a:xfrm>
-                    <a:prstGeom prst="rect">
-                      <a:avLst/>
-                    </a:prstGeom>
-                  </pic:spPr>
-                </pic:pic>
-              </a:graphicData>
-            </a:graphic>
-            <wp14:sizeRelH relativeFrom="page">
-              <wp14:pctWidth>0</wp14:pctWidth>
-            </wp14:sizeRelH>
-            <wp14:sizeRelV relativeFrom="page">
-              <wp14:pctHeight>0</wp14:pctHeight>
-            </wp14:sizeRelV>
-          </wp:anchor>
-        </w:drawing>
-      </w:r>
-      <w:r>
-        <w:t>Home Page</w:t>
-      </w:r>
-      <w:r>
-        <w:tab/>
-      </w:r>
-      <w:r>
-        <w:tab/>
-      </w:r>
-      <w:r>
-        <w:tab/>
-      </w:r>
-      <w:r>
-        <w:tab/>
-      </w:r>
-      <w:r>
-        <w:tab/>
-      </w:r>
-      <w:r>
-        <w:tab/>
-      </w:r>
-      <w:r>
-        <w:tab/>
-        <w:t>Informatie</w:t>
-      </w:r>
-      <w:r>
-        <w:br w:type="page"/>
-      </w:r>
-    </w:p>
-    <w:p>
-      <w:pPr>
-        <w:pStyle w:val="Titel"/>
-      </w:pPr>
-      <w:r>
-        <w:rPr>
-          <w:noProof/>
-        </w:rPr>
-        <w:lastRenderedPageBreak/>
-        <w:drawing>
-          <wp:anchor distT="0" distB="0" distL="114300" distR="114300" simplePos="0" relativeHeight="251666432" behindDoc="0" locked="0" layoutInCell="1" allowOverlap="1" wp14:anchorId="59FC2019" wp14:editId="15181DC9">
-            <wp:simplePos x="0" y="0"/>
-            <wp:positionH relativeFrom="column">
-              <wp:posOffset>2838450</wp:posOffset>
-            </wp:positionH>
-            <wp:positionV relativeFrom="paragraph">
-              <wp:posOffset>1042035</wp:posOffset>
-            </wp:positionV>
-            <wp:extent cx="3131185" cy="2882900"/>
-            <wp:effectExtent l="0" t="0" r="0" b="0"/>
-            <wp:wrapThrough wrapText="bothSides">
-              <wp:wrapPolygon edited="0">
-                <wp:start x="0" y="0"/>
-                <wp:lineTo x="0" y="21410"/>
-                <wp:lineTo x="21420" y="21410"/>
-                <wp:lineTo x="21420" y="0"/>
-                <wp:lineTo x="0" y="0"/>
-              </wp:wrapPolygon>
-            </wp:wrapThrough>
-            <wp:docPr id="4" name="Afbeelding 4"/>
-            <wp:cNvGraphicFramePr>
-              <a:graphicFrameLocks xmlns:a="http://schemas.openxmlformats.org/drawingml/2006/main" noChangeAspect="1"/>
-            </wp:cNvGraphicFramePr>
-            <a:graphic xmlns:a="http://schemas.openxmlformats.org/drawingml/2006/main">
-              <a:graphicData uri="http://schemas.openxmlformats.org/drawingml/2006/picture">
-                <pic:pic xmlns:pic="http://schemas.openxmlformats.org/drawingml/2006/picture">
-                  <pic:nvPicPr>
-                    <pic:cNvPr id="0" name="Picture 3"/>
+                    <pic:cNvPr id="0" name="Picture 9"/>
                     <pic:cNvPicPr>
                       <a:picLocks noChangeAspect="1" noChangeArrowheads="1"/>
                     </pic:cNvPicPr>
                   </pic:nvPicPr>
                   <pic:blipFill>
-                    <a:blip r:embed="rId17" cstate="print">
+                    <a:blip r:embed="rId18" cstate="print">
                       <a:extLst>
                         <a:ext uri="{28A0092B-C50C-407E-A947-70E740481C1C}">
                           <a14:useLocalDpi xmlns:a14="http://schemas.microsoft.com/office/drawing/2010/main" val="0"/>
@@ -1892,7 +2035,7 @@
                   <pic:spPr bwMode="auto">
                     <a:xfrm>
                       <a:off x="0" y="0"/>
-                      <a:ext cx="3131185" cy="2882900"/>
+                      <a:ext cx="3095625" cy="2846705"/>
                     </a:xfrm>
                     <a:prstGeom prst="rect">
                       <a:avLst/>
@@ -1919,26 +2062,26 @@
           <w:noProof/>
         </w:rPr>
         <w:drawing>
-          <wp:anchor distT="0" distB="0" distL="114300" distR="114300" simplePos="0" relativeHeight="251668480" behindDoc="0" locked="0" layoutInCell="1" allowOverlap="1" wp14:anchorId="31D3CAAF" wp14:editId="1402BAD9">
+          <wp:anchor distT="0" distB="0" distL="114300" distR="114300" simplePos="0" relativeHeight="251713536" behindDoc="0" locked="0" layoutInCell="1" allowOverlap="1" wp14:anchorId="6CE875F7" wp14:editId="5D22B304">
             <wp:simplePos x="0" y="0"/>
             <wp:positionH relativeFrom="column">
-              <wp:posOffset>-638810</wp:posOffset>
+              <wp:posOffset>-570865</wp:posOffset>
             </wp:positionH>
             <wp:positionV relativeFrom="paragraph">
-              <wp:posOffset>1041400</wp:posOffset>
+              <wp:posOffset>1036955</wp:posOffset>
             </wp:positionV>
-            <wp:extent cx="3114675" cy="2882900"/>
-            <wp:effectExtent l="0" t="0" r="9525" b="0"/>
+            <wp:extent cx="3048000" cy="2820035"/>
+            <wp:effectExtent l="0" t="0" r="0" b="0"/>
             <wp:wrapThrough wrapText="bothSides">
               <wp:wrapPolygon edited="0">
                 <wp:start x="0" y="0"/>
-                <wp:lineTo x="0" y="21410"/>
-                <wp:lineTo x="21534" y="21410"/>
-                <wp:lineTo x="21534" y="0"/>
+                <wp:lineTo x="0" y="21449"/>
+                <wp:lineTo x="21465" y="21449"/>
+                <wp:lineTo x="21465" y="0"/>
                 <wp:lineTo x="0" y="0"/>
               </wp:wrapPolygon>
             </wp:wrapThrough>
-            <wp:docPr id="8" name="Afbeelding 8"/>
+            <wp:docPr id="180" name="Afbeelding 180"/>
             <wp:cNvGraphicFramePr>
               <a:graphicFrameLocks xmlns:a="http://schemas.openxmlformats.org/drawingml/2006/main" noChangeAspect="1"/>
             </wp:cNvGraphicFramePr>
@@ -1952,7 +2095,7 @@
                     </pic:cNvPicPr>
                   </pic:nvPicPr>
                   <pic:blipFill>
-                    <a:blip r:embed="rId18" cstate="print">
+                    <a:blip r:embed="rId19" cstate="print">
                       <a:extLst>
                         <a:ext uri="{28A0092B-C50C-407E-A947-70E740481C1C}">
                           <a14:useLocalDpi xmlns:a14="http://schemas.microsoft.com/office/drawing/2010/main" val="0"/>
@@ -1967,7 +2110,7 @@
                   <pic:spPr bwMode="auto">
                     <a:xfrm>
                       <a:off x="0" y="0"/>
-                      <a:ext cx="3114675" cy="2882900"/>
+                      <a:ext cx="3048000" cy="2820035"/>
                     </a:xfrm>
                     <a:prstGeom prst="rect">
                       <a:avLst/>
@@ -1990,30 +2133,35 @@
         </w:drawing>
       </w:r>
       <w:r>
+        <w:t>Wireframe</w:t>
+      </w:r>
+    </w:p>
+    <w:p>
+      <w:r>
         <w:rPr>
           <w:noProof/>
         </w:rPr>
         <w:drawing>
-          <wp:anchor distT="0" distB="0" distL="114300" distR="114300" simplePos="0" relativeHeight="251670528" behindDoc="0" locked="0" layoutInCell="1" allowOverlap="1" wp14:anchorId="6C65FB4F" wp14:editId="30049987">
+          <wp:anchor distT="0" distB="0" distL="114300" distR="114300" simplePos="0" relativeHeight="251719680" behindDoc="0" locked="0" layoutInCell="1" allowOverlap="1" wp14:anchorId="389055DC" wp14:editId="485FF26C">
             <wp:simplePos x="0" y="0"/>
             <wp:positionH relativeFrom="column">
-              <wp:posOffset>2842895</wp:posOffset>
+              <wp:posOffset>2828925</wp:posOffset>
             </wp:positionH>
             <wp:positionV relativeFrom="paragraph">
-              <wp:posOffset>4292600</wp:posOffset>
+              <wp:posOffset>3261360</wp:posOffset>
             </wp:positionV>
-            <wp:extent cx="3088005" cy="2867660"/>
-            <wp:effectExtent l="0" t="0" r="0" b="8890"/>
+            <wp:extent cx="3019425" cy="2804795"/>
+            <wp:effectExtent l="0" t="0" r="9525" b="0"/>
             <wp:wrapThrough wrapText="bothSides">
               <wp:wrapPolygon edited="0">
                 <wp:start x="0" y="0"/>
-                <wp:lineTo x="0" y="21523"/>
-                <wp:lineTo x="21453" y="21523"/>
-                <wp:lineTo x="21453" y="0"/>
+                <wp:lineTo x="0" y="21419"/>
+                <wp:lineTo x="21532" y="21419"/>
+                <wp:lineTo x="21532" y="0"/>
                 <wp:lineTo x="0" y="0"/>
               </wp:wrapPolygon>
             </wp:wrapThrough>
-            <wp:docPr id="10" name="Afbeelding 10"/>
+            <wp:docPr id="186" name="Afbeelding 186"/>
             <wp:cNvGraphicFramePr>
               <a:graphicFrameLocks xmlns:a="http://schemas.openxmlformats.org/drawingml/2006/main" noChangeAspect="1"/>
             </wp:cNvGraphicFramePr>
@@ -2021,13 +2169,13 @@
               <a:graphicData uri="http://schemas.openxmlformats.org/drawingml/2006/picture">
                 <pic:pic xmlns:pic="http://schemas.openxmlformats.org/drawingml/2006/picture">
                   <pic:nvPicPr>
-                    <pic:cNvPr id="0" name="Picture 5"/>
+                    <pic:cNvPr id="0" name="Picture 13"/>
                     <pic:cNvPicPr>
                       <a:picLocks noChangeAspect="1" noChangeArrowheads="1"/>
                     </pic:cNvPicPr>
                   </pic:nvPicPr>
                   <pic:blipFill>
-                    <a:blip r:embed="rId19" cstate="print">
+                    <a:blip r:embed="rId20" cstate="print">
                       <a:extLst>
                         <a:ext uri="{28A0092B-C50C-407E-A947-70E740481C1C}">
                           <a14:useLocalDpi xmlns:a14="http://schemas.microsoft.com/office/drawing/2010/main" val="0"/>
@@ -2042,7 +2190,7 @@
                   <pic:spPr bwMode="auto">
                     <a:xfrm>
                       <a:off x="0" y="0"/>
-                      <a:ext cx="3088005" cy="2867660"/>
+                      <a:ext cx="3019425" cy="2804795"/>
                     </a:xfrm>
                     <a:prstGeom prst="rect">
                       <a:avLst/>
@@ -2069,26 +2217,26 @@
           <w:noProof/>
         </w:rPr>
         <w:drawing>
-          <wp:anchor distT="0" distB="0" distL="114300" distR="114300" simplePos="0" relativeHeight="251671552" behindDoc="0" locked="0" layoutInCell="1" allowOverlap="1" wp14:anchorId="4DC35EE0" wp14:editId="720A39B7">
+          <wp:anchor distT="0" distB="0" distL="114300" distR="114300" simplePos="0" relativeHeight="251718656" behindDoc="0" locked="0" layoutInCell="1" allowOverlap="1" wp14:anchorId="2D0EB54C" wp14:editId="2AC7422B">
             <wp:simplePos x="0" y="0"/>
             <wp:positionH relativeFrom="column">
-              <wp:posOffset>-621665</wp:posOffset>
+              <wp:posOffset>-504825</wp:posOffset>
             </wp:positionH>
             <wp:positionV relativeFrom="paragraph">
-              <wp:posOffset>4292600</wp:posOffset>
+              <wp:posOffset>3261360</wp:posOffset>
             </wp:positionV>
-            <wp:extent cx="3096260" cy="2867660"/>
-            <wp:effectExtent l="0" t="0" r="8890" b="8890"/>
+            <wp:extent cx="3094355" cy="2867660"/>
+            <wp:effectExtent l="0" t="0" r="0" b="8890"/>
             <wp:wrapThrough wrapText="bothSides">
               <wp:wrapPolygon edited="0">
                 <wp:start x="0" y="0"/>
                 <wp:lineTo x="0" y="21523"/>
-                <wp:lineTo x="21529" y="21523"/>
-                <wp:lineTo x="21529" y="0"/>
+                <wp:lineTo x="21409" y="21523"/>
+                <wp:lineTo x="21409" y="0"/>
                 <wp:lineTo x="0" y="0"/>
               </wp:wrapPolygon>
             </wp:wrapThrough>
-            <wp:docPr id="5" name="Afbeelding 5"/>
+            <wp:docPr id="185" name="Afbeelding 185"/>
             <wp:cNvGraphicFramePr>
               <a:graphicFrameLocks xmlns:a="http://schemas.openxmlformats.org/drawingml/2006/main" noChangeAspect="1"/>
             </wp:cNvGraphicFramePr>
@@ -2096,13 +2244,13 @@
               <a:graphicData uri="http://schemas.openxmlformats.org/drawingml/2006/picture">
                 <pic:pic xmlns:pic="http://schemas.openxmlformats.org/drawingml/2006/picture">
                   <pic:nvPicPr>
-                    <pic:cNvPr id="0" name="Picture 1"/>
+                    <pic:cNvPr id="0" name="Picture 11"/>
                     <pic:cNvPicPr>
                       <a:picLocks noChangeAspect="1" noChangeArrowheads="1"/>
                     </pic:cNvPicPr>
                   </pic:nvPicPr>
                   <pic:blipFill>
-                    <a:blip r:embed="rId20" cstate="print">
+                    <a:blip r:embed="rId21" cstate="print">
                       <a:extLst>
                         <a:ext uri="{28A0092B-C50C-407E-A947-70E740481C1C}">
                           <a14:useLocalDpi xmlns:a14="http://schemas.microsoft.com/office/drawing/2010/main" val="0"/>
@@ -2117,7 +2265,7 @@
                   <pic:spPr bwMode="auto">
                     <a:xfrm>
                       <a:off x="0" y="0"/>
-                      <a:ext cx="3096260" cy="2867660"/>
+                      <a:ext cx="3094355" cy="2867660"/>
                     </a:xfrm>
                     <a:prstGeom prst="rect">
                       <a:avLst/>
@@ -2139,11 +2287,6 @@
           </wp:anchor>
         </w:drawing>
       </w:r>
-      <w:r>
-        <w:t>Wireframe</w:t>
-      </w:r>
-    </w:p>
-    <w:p>
       <w:r>
         <w:t>Contact verstuurd</w:t>
       </w:r>
@@ -2486,7 +2629,7 @@
                     </pic:cNvPicPr>
                   </pic:nvPicPr>
                   <pic:blipFill>
-                    <a:blip r:embed="rId21">
+                    <a:blip r:embed="rId22">
                       <a:extLst>
                         <a:ext uri="{28A0092B-C50C-407E-A947-70E740481C1C}">
                           <a14:useLocalDpi xmlns:a14="http://schemas.microsoft.com/office/drawing/2010/main" val="0"/>
@@ -2561,7 +2704,7 @@
                     </pic:cNvPicPr>
                   </pic:nvPicPr>
                   <pic:blipFill>
-                    <a:blip r:embed="rId22" cstate="print">
+                    <a:blip r:embed="rId23" cstate="print">
                       <a:extLst>
                         <a:ext uri="{28A0092B-C50C-407E-A947-70E740481C1C}">
                           <a14:useLocalDpi xmlns:a14="http://schemas.microsoft.com/office/drawing/2010/main" val="0"/>
@@ -2638,7 +2781,7 @@
                     </pic:cNvPicPr>
                   </pic:nvPicPr>
                   <pic:blipFill>
-                    <a:blip r:embed="rId23" cstate="print">
+                    <a:blip r:embed="rId24" cstate="print">
                       <a:extLst>
                         <a:ext uri="{28A0092B-C50C-407E-A947-70E740481C1C}">
                           <a14:useLocalDpi xmlns:a14="http://schemas.microsoft.com/office/drawing/2010/main" val="0"/>
@@ -2713,7 +2856,7 @@
                     </pic:cNvPicPr>
                   </pic:nvPicPr>
                   <pic:blipFill>
-                    <a:blip r:embed="rId24">
+                    <a:blip r:embed="rId25">
                       <a:extLst>
                         <a:ext uri="{28A0092B-C50C-407E-A947-70E740481C1C}">
                           <a14:useLocalDpi xmlns:a14="http://schemas.microsoft.com/office/drawing/2010/main" val="0"/>
@@ -2818,7 +2961,7 @@
                     </pic:cNvPicPr>
                   </pic:nvPicPr>
                   <pic:blipFill>
-                    <a:blip r:embed="rId25" cstate="print">
+                    <a:blip r:embed="rId26" cstate="print">
                       <a:extLst>
                         <a:ext uri="{28A0092B-C50C-407E-A947-70E740481C1C}">
                           <a14:useLocalDpi xmlns:a14="http://schemas.microsoft.com/office/drawing/2010/main" val="0"/>
@@ -2893,7 +3036,7 @@
                     </pic:cNvPicPr>
                   </pic:nvPicPr>
                   <pic:blipFill>
-                    <a:blip r:embed="rId26" cstate="print">
+                    <a:blip r:embed="rId27" cstate="print">
                       <a:extLst>
                         <a:ext uri="{28A0092B-C50C-407E-A947-70E740481C1C}">
                           <a14:useLocalDpi xmlns:a14="http://schemas.microsoft.com/office/drawing/2010/main" val="0"/>
@@ -3030,7 +3173,7 @@
                     </pic:cNvPicPr>
                   </pic:nvPicPr>
                   <pic:blipFill>
-                    <a:blip r:embed="rId27" cstate="print">
+                    <a:blip r:embed="rId28" cstate="print">
                       <a:extLst>
                         <a:ext uri="{28A0092B-C50C-407E-A947-70E740481C1C}">
                           <a14:useLocalDpi xmlns:a14="http://schemas.microsoft.com/office/drawing/2010/main" val="0"/>
@@ -3105,7 +3248,7 @@
                     </pic:cNvPicPr>
                   </pic:nvPicPr>
                   <pic:blipFill>
-                    <a:blip r:embed="rId28" cstate="print">
+                    <a:blip r:embed="rId29" cstate="print">
                       <a:extLst>
                         <a:ext uri="{28A0092B-C50C-407E-A947-70E740481C1C}">
                           <a14:useLocalDpi xmlns:a14="http://schemas.microsoft.com/office/drawing/2010/main" val="0"/>
@@ -4866,8 +5009,8 @@
       </w:pPr>
     </w:p>
     <w:sectPr>
-      <w:headerReference w:type="default" r:id="rId29"/>
-      <w:footerReference w:type="default" r:id="rId30"/>
+      <w:headerReference w:type="default" r:id="rId30"/>
+      <w:footerReference w:type="default" r:id="rId31"/>
       <w:pgSz w:w="11907" w:h="16839" w:code="9"/>
       <w:pgMar w:top="1440" w:right="1800" w:bottom="1440" w:left="1800" w:header="720" w:footer="720" w:gutter="0"/>
       <w:pgNumType w:start="0"/>
@@ -7505,7 +7648,7 @@
     <w:charset w:val="00"/>
     <w:family w:val="roman"/>
     <w:pitch w:val="variable"/>
-    <w:sig w:usb0="20002A87" w:usb1="80000000" w:usb2="00000008" w:usb3="00000000" w:csb0="000001FF" w:csb1="00000000"/>
+    <w:sig w:usb0="E0002EFF" w:usb1="C000785B" w:usb2="00000009" w:usb3="00000000" w:csb0="000001FF" w:csb1="00000000"/>
   </w:font>
   <w:font w:name="Constantia">
     <w:panose1 w:val="02030602050306030303"/>
@@ -7526,14 +7669,14 @@
     <w:charset w:val="00"/>
     <w:family w:val="swiss"/>
     <w:pitch w:val="variable"/>
-    <w:sig w:usb0="A0002AEF" w:usb1="4000207B" w:usb2="00000000" w:usb3="00000000" w:csb0="000001FF" w:csb1="00000000"/>
+    <w:sig w:usb0="E0002AFF" w:usb1="C000247B" w:usb2="00000009" w:usb3="00000000" w:csb0="000001FF" w:csb1="00000000"/>
   </w:font>
   <w:font w:name="Calibri Light">
     <w:panose1 w:val="020F0302020204030204"/>
     <w:charset w:val="00"/>
     <w:family w:val="swiss"/>
     <w:pitch w:val="variable"/>
-    <w:sig w:usb0="A0002AEF" w:usb1="4000207B" w:usb2="00000000" w:usb3="00000000" w:csb0="000001FF" w:csb1="00000000"/>
+    <w:sig w:usb0="E0002AFF" w:usb1="C000247B" w:usb2="00000009" w:usb3="00000000" w:csb0="000001FF" w:csb1="00000000"/>
   </w:font>
 </w:fonts>
 </file>
@@ -8512,7 +8655,7 @@
 </file>
 
 <file path=customXml/itemProps3.xml><?xml version="1.0" encoding="utf-8"?>
-<ds:datastoreItem xmlns:ds="http://schemas.openxmlformats.org/officeDocument/2006/customXml" ds:itemID="{FA694CA9-D0CA-4477-A455-D4318137EF33}">
+<ds:datastoreItem xmlns:ds="http://schemas.openxmlformats.org/officeDocument/2006/customXml" ds:itemID="{6438FCF3-3477-4156-8C1F-728F40FC6498}">
   <ds:schemaRefs>
     <ds:schemaRef ds:uri="http://schemas.openxmlformats.org/officeDocument/2006/bibliography"/>
   </ds:schemaRefs>
